--- a/NoteWebGame.docx
+++ b/NoteWebGame.docx
@@ -32,36 +32,21 @@
           <w:sz w:val="28"/>
           <w:szCs w:val="28"/>
         </w:rPr>
-        <w:t xml:space="preserve"> </w:t>
-      </w:r>
-      <w:r>
-        <w:rPr>
-          <w:rFonts w:ascii="Arial" w:hAnsi="Arial" w:cs="Arial"/>
-          <w:sz w:val="28"/>
-          <w:szCs w:val="28"/>
-        </w:rPr>
-        <w:t>ảnh hưởng</w:t>
-      </w:r>
-      <w:r>
-        <w:rPr>
-          <w:rFonts w:ascii="Arial" w:hAnsi="Arial" w:cs="Arial"/>
-          <w:sz w:val="28"/>
-          <w:szCs w:val="28"/>
-        </w:rPr>
-        <w:t xml:space="preserve"> đến 3 bảng dưới </w:t>
-      </w:r>
-    </w:p>
-    <w:p>
-      <w:pPr>
-        <w:rPr>
-          <w:rFonts w:ascii="Arial" w:hAnsi="Arial" w:cs="Arial"/>
-          <w:sz w:val="28"/>
-          <w:szCs w:val="28"/>
-        </w:rPr>
-      </w:pPr>
-      <w:r>
-        <w:rPr>
-          <w:rFonts w:ascii="Arial" w:hAnsi="Arial" w:cs="Arial"/>
+        <w:t xml:space="preserve"> ảnh hưởng đến 3 bảng dưới </w:t>
+      </w:r>
+    </w:p>
+    <w:p>
+      <w:pPr>
+        <w:rPr>
+          <w:rFonts w:ascii="Arial" w:hAnsi="Arial" w:cs="Arial"/>
+          <w:sz w:val="28"/>
+          <w:szCs w:val="28"/>
+        </w:rPr>
+      </w:pPr>
+      <w:r>
+        <w:rPr>
+          <w:rFonts w:ascii="Arial" w:hAnsi="Arial" w:cs="Arial"/>
+          <w:noProof/>
           <w:sz w:val="28"/>
           <w:szCs w:val="28"/>
         </w:rPr>
@@ -81,7 +66,7 @@
                     <pic:cNvPicPr/>
                   </pic:nvPicPr>
                   <pic:blipFill>
-                    <a:blip r:embed="rId5"/>
+                    <a:blip r:embed="rId6"/>
                     <a:stretch>
                       <a:fillRect/>
                     </a:stretch>
@@ -125,6 +110,7 @@
       <w:r>
         <w:rPr>
           <w:rFonts w:ascii="Arial" w:hAnsi="Arial" w:cs="Arial"/>
+          <w:noProof/>
           <w:sz w:val="28"/>
           <w:szCs w:val="28"/>
         </w:rPr>
@@ -144,7 +130,7 @@
                     <pic:cNvPicPr/>
                   </pic:nvPicPr>
                   <pic:blipFill>
-                    <a:blip r:embed="rId6"/>
+                    <a:blip r:embed="rId7"/>
                     <a:stretch>
                       <a:fillRect/>
                     </a:stretch>
@@ -225,6 +211,7 @@
       <w:r>
         <w:rPr>
           <w:rFonts w:ascii="Arial" w:hAnsi="Arial" w:cs="Arial"/>
+          <w:noProof/>
           <w:sz w:val="28"/>
           <w:szCs w:val="28"/>
         </w:rPr>
@@ -244,7 +231,7 @@
                     <pic:cNvPicPr/>
                   </pic:nvPicPr>
                   <pic:blipFill>
-                    <a:blip r:embed="rId7"/>
+                    <a:blip r:embed="rId8"/>
                     <a:stretch>
                       <a:fillRect/>
                     </a:stretch>
@@ -370,27 +357,7 @@
           <w:sz w:val="28"/>
           <w:szCs w:val="28"/>
         </w:rPr>
-        <w:t xml:space="preserve"># neu muon thay schema nay </w:t>
-      </w:r>
-      <w:r>
-        <w:rPr>
-          <w:rFonts w:ascii="Arial" w:hAnsi="Arial" w:cs="Arial"/>
-          <w:b/>
-          <w:bCs/>
-          <w:sz w:val="28"/>
-          <w:szCs w:val="28"/>
-        </w:rPr>
-        <w:t>bằng</w:t>
-      </w:r>
-      <w:r>
-        <w:rPr>
-          <w:rFonts w:ascii="Arial" w:hAnsi="Arial" w:cs="Arial"/>
-          <w:b/>
-          <w:bCs/>
-          <w:sz w:val="28"/>
-          <w:szCs w:val="28"/>
-        </w:rPr>
-        <w:t xml:space="preserve"> 1 schema moi thi phai doi update thanh create</w:t>
+        <w:t># neu muon thay schema nay bằng 1 schema moi thi phai doi update thanh create</w:t>
       </w:r>
     </w:p>
     <w:p>
@@ -1287,6 +1254,2499 @@
         </w:rPr>
       </w:pPr>
     </w:p>
+    <w:p>
+      <w:pPr>
+        <w:rPr>
+          <w:rFonts w:ascii="Arial" w:hAnsi="Arial" w:cs="Arial"/>
+          <w:b/>
+          <w:bCs/>
+          <w:sz w:val="28"/>
+          <w:szCs w:val="28"/>
+        </w:rPr>
+      </w:pPr>
+      <w:r>
+        <w:rPr>
+          <w:rFonts w:ascii="Arial" w:hAnsi="Arial" w:cs="Arial"/>
+          <w:b/>
+          <w:bCs/>
+          <w:sz w:val="28"/>
+          <w:szCs w:val="28"/>
+        </w:rPr>
+        <w:t>Add 1 danh sách</w:t>
+      </w:r>
+    </w:p>
+    <w:p>
+      <w:pPr>
+        <w:rPr>
+          <w:rFonts w:ascii="Arial" w:hAnsi="Arial" w:cs="Arial"/>
+          <w:sz w:val="28"/>
+          <w:szCs w:val="28"/>
+        </w:rPr>
+      </w:pPr>
+      <w:r>
+        <w:rPr>
+          <w:rFonts w:ascii="Arial" w:hAnsi="Arial" w:cs="Arial"/>
+          <w:sz w:val="28"/>
+          <w:szCs w:val="28"/>
+        </w:rPr>
+        <w:t>public class Main {</w:t>
+      </w:r>
+    </w:p>
+    <w:p>
+      <w:pPr>
+        <w:rPr>
+          <w:rFonts w:ascii="Arial" w:hAnsi="Arial" w:cs="Arial"/>
+          <w:sz w:val="28"/>
+          <w:szCs w:val="28"/>
+        </w:rPr>
+      </w:pPr>
+      <w:r>
+        <w:rPr>
+          <w:rFonts w:ascii="Arial" w:hAnsi="Arial" w:cs="Arial"/>
+          <w:sz w:val="28"/>
+          <w:szCs w:val="28"/>
+        </w:rPr>
+        <w:t xml:space="preserve">    public static void main(String[] args) {</w:t>
+      </w:r>
+    </w:p>
+    <w:p>
+      <w:pPr>
+        <w:rPr>
+          <w:rFonts w:ascii="Arial" w:hAnsi="Arial" w:cs="Arial"/>
+          <w:sz w:val="28"/>
+          <w:szCs w:val="28"/>
+        </w:rPr>
+      </w:pPr>
+      <w:r>
+        <w:rPr>
+          <w:rFonts w:ascii="Arial" w:hAnsi="Arial" w:cs="Arial"/>
+          <w:sz w:val="28"/>
+          <w:szCs w:val="28"/>
+        </w:rPr>
+        <w:t xml:space="preserve">        // Tạo danh sách ban đầu</w:t>
+      </w:r>
+    </w:p>
+    <w:p>
+      <w:pPr>
+        <w:rPr>
+          <w:rFonts w:ascii="Arial" w:hAnsi="Arial" w:cs="Arial"/>
+          <w:sz w:val="28"/>
+          <w:szCs w:val="28"/>
+        </w:rPr>
+      </w:pPr>
+      <w:r>
+        <w:rPr>
+          <w:rFonts w:ascii="Arial" w:hAnsi="Arial" w:cs="Arial"/>
+          <w:sz w:val="28"/>
+          <w:szCs w:val="28"/>
+        </w:rPr>
+        <w:t xml:space="preserve">        List&lt;Float&gt; number = new ArrayList&lt;&gt;();</w:t>
+      </w:r>
+    </w:p>
+    <w:p>
+      <w:pPr>
+        <w:rPr>
+          <w:rFonts w:ascii="Arial" w:hAnsi="Arial" w:cs="Arial"/>
+          <w:sz w:val="28"/>
+          <w:szCs w:val="28"/>
+        </w:rPr>
+      </w:pPr>
+    </w:p>
+    <w:p>
+      <w:pPr>
+        <w:rPr>
+          <w:rFonts w:ascii="Arial" w:hAnsi="Arial" w:cs="Arial"/>
+          <w:sz w:val="28"/>
+          <w:szCs w:val="28"/>
+        </w:rPr>
+      </w:pPr>
+      <w:r>
+        <w:rPr>
+          <w:rFonts w:ascii="Arial" w:hAnsi="Arial" w:cs="Arial"/>
+          <w:sz w:val="28"/>
+          <w:szCs w:val="28"/>
+        </w:rPr>
+        <w:t xml:space="preserve">        // Tạo danh sách các phần tử cần thêm</w:t>
+      </w:r>
+    </w:p>
+    <w:p>
+      <w:pPr>
+        <w:rPr>
+          <w:rFonts w:ascii="Arial" w:hAnsi="Arial" w:cs="Arial"/>
+          <w:sz w:val="28"/>
+          <w:szCs w:val="28"/>
+        </w:rPr>
+      </w:pPr>
+      <w:r>
+        <w:rPr>
+          <w:rFonts w:ascii="Arial" w:hAnsi="Arial" w:cs="Arial"/>
+          <w:sz w:val="28"/>
+          <w:szCs w:val="28"/>
+        </w:rPr>
+        <w:t xml:space="preserve">        List&lt;Float&gt; additionalNumbers = new ArrayList&lt;&gt;();</w:t>
+      </w:r>
+    </w:p>
+    <w:p>
+      <w:pPr>
+        <w:rPr>
+          <w:rFonts w:ascii="Arial" w:hAnsi="Arial" w:cs="Arial"/>
+          <w:sz w:val="28"/>
+          <w:szCs w:val="28"/>
+        </w:rPr>
+      </w:pPr>
+      <w:r>
+        <w:rPr>
+          <w:rFonts w:ascii="Arial" w:hAnsi="Arial" w:cs="Arial"/>
+          <w:sz w:val="28"/>
+          <w:szCs w:val="28"/>
+        </w:rPr>
+        <w:t xml:space="preserve">        additionalNumbers.add(3.3f);</w:t>
+      </w:r>
+    </w:p>
+    <w:p>
+      <w:pPr>
+        <w:rPr>
+          <w:rFonts w:ascii="Arial" w:hAnsi="Arial" w:cs="Arial"/>
+          <w:sz w:val="28"/>
+          <w:szCs w:val="28"/>
+        </w:rPr>
+      </w:pPr>
+      <w:r>
+        <w:rPr>
+          <w:rFonts w:ascii="Arial" w:hAnsi="Arial" w:cs="Arial"/>
+          <w:sz w:val="28"/>
+          <w:szCs w:val="28"/>
+        </w:rPr>
+        <w:t xml:space="preserve">        additionalNumbers.add(4.4f);</w:t>
+      </w:r>
+    </w:p>
+    <w:p>
+      <w:pPr>
+        <w:rPr>
+          <w:rFonts w:ascii="Arial" w:hAnsi="Arial" w:cs="Arial"/>
+          <w:sz w:val="28"/>
+          <w:szCs w:val="28"/>
+        </w:rPr>
+      </w:pPr>
+      <w:r>
+        <w:rPr>
+          <w:rFonts w:ascii="Arial" w:hAnsi="Arial" w:cs="Arial"/>
+          <w:sz w:val="28"/>
+          <w:szCs w:val="28"/>
+        </w:rPr>
+        <w:t xml:space="preserve">        additionalNumbers.add(5.5f);</w:t>
+      </w:r>
+    </w:p>
+    <w:p>
+      <w:pPr>
+        <w:rPr>
+          <w:rFonts w:ascii="Arial" w:hAnsi="Arial" w:cs="Arial"/>
+          <w:sz w:val="28"/>
+          <w:szCs w:val="28"/>
+        </w:rPr>
+      </w:pPr>
+    </w:p>
+    <w:p>
+      <w:pPr>
+        <w:rPr>
+          <w:rFonts w:ascii="Arial" w:hAnsi="Arial" w:cs="Arial"/>
+          <w:sz w:val="28"/>
+          <w:szCs w:val="28"/>
+        </w:rPr>
+      </w:pPr>
+      <w:r>
+        <w:rPr>
+          <w:rFonts w:ascii="Arial" w:hAnsi="Arial" w:cs="Arial"/>
+          <w:sz w:val="28"/>
+          <w:szCs w:val="28"/>
+        </w:rPr>
+        <w:t xml:space="preserve">        // Thêm toàn bộ phần tử của danh sách mới vào danh sách ban đầu</w:t>
+      </w:r>
+    </w:p>
+    <w:p>
+      <w:pPr>
+        <w:rPr>
+          <w:rFonts w:ascii="Arial" w:hAnsi="Arial" w:cs="Arial"/>
+          <w:sz w:val="28"/>
+          <w:szCs w:val="28"/>
+        </w:rPr>
+      </w:pPr>
+      <w:r>
+        <w:rPr>
+          <w:rFonts w:ascii="Arial" w:hAnsi="Arial" w:cs="Arial"/>
+          <w:sz w:val="28"/>
+          <w:szCs w:val="28"/>
+        </w:rPr>
+        <w:lastRenderedPageBreak/>
+        <w:t xml:space="preserve">        number.addAll(additionalNumbers);</w:t>
+      </w:r>
+    </w:p>
+    <w:p>
+      <w:pPr>
+        <w:rPr>
+          <w:rFonts w:ascii="Arial" w:hAnsi="Arial" w:cs="Arial"/>
+          <w:sz w:val="28"/>
+          <w:szCs w:val="28"/>
+        </w:rPr>
+      </w:pPr>
+    </w:p>
+    <w:p>
+      <w:pPr>
+        <w:rPr>
+          <w:rFonts w:ascii="Arial" w:hAnsi="Arial" w:cs="Arial"/>
+          <w:sz w:val="28"/>
+          <w:szCs w:val="28"/>
+        </w:rPr>
+      </w:pPr>
+      <w:r>
+        <w:rPr>
+          <w:rFonts w:ascii="Arial" w:hAnsi="Arial" w:cs="Arial"/>
+          <w:sz w:val="28"/>
+          <w:szCs w:val="28"/>
+        </w:rPr>
+        <w:t xml:space="preserve">        // In danh sách sau khi thêm</w:t>
+      </w:r>
+    </w:p>
+    <w:p>
+      <w:pPr>
+        <w:rPr>
+          <w:rFonts w:ascii="Arial" w:hAnsi="Arial" w:cs="Arial"/>
+          <w:sz w:val="28"/>
+          <w:szCs w:val="28"/>
+        </w:rPr>
+      </w:pPr>
+      <w:r>
+        <w:rPr>
+          <w:rFonts w:ascii="Arial" w:hAnsi="Arial" w:cs="Arial"/>
+          <w:sz w:val="28"/>
+          <w:szCs w:val="28"/>
+        </w:rPr>
+        <w:t xml:space="preserve">        System.out.println("Danh sách sau khi thêm: " + number);</w:t>
+      </w:r>
+    </w:p>
+    <w:p>
+      <w:pPr>
+        <w:rPr>
+          <w:rFonts w:ascii="Arial" w:hAnsi="Arial" w:cs="Arial"/>
+          <w:sz w:val="28"/>
+          <w:szCs w:val="28"/>
+        </w:rPr>
+      </w:pPr>
+      <w:r>
+        <w:rPr>
+          <w:rFonts w:ascii="Arial" w:hAnsi="Arial" w:cs="Arial"/>
+          <w:sz w:val="28"/>
+          <w:szCs w:val="28"/>
+        </w:rPr>
+        <w:t xml:space="preserve">  }</w:t>
+      </w:r>
+    </w:p>
+    <w:p>
+      <w:pPr>
+        <w:rPr>
+          <w:rFonts w:ascii="Arial" w:hAnsi="Arial" w:cs="Arial"/>
+          <w:sz w:val="28"/>
+          <w:szCs w:val="28"/>
+        </w:rPr>
+      </w:pPr>
+      <w:r>
+        <w:rPr>
+          <w:rFonts w:ascii="Arial" w:hAnsi="Arial" w:cs="Arial"/>
+          <w:sz w:val="28"/>
+          <w:szCs w:val="28"/>
+        </w:rPr>
+        <w:t>}</w:t>
+      </w:r>
+    </w:p>
+    <w:p>
+      <w:pPr>
+        <w:rPr>
+          <w:rFonts w:ascii="Arial" w:hAnsi="Arial" w:cs="Arial"/>
+          <w:sz w:val="28"/>
+          <w:szCs w:val="28"/>
+        </w:rPr>
+      </w:pPr>
+    </w:p>
+    <w:p>
+      <w:pPr>
+        <w:rPr>
+          <w:rFonts w:ascii="Arial" w:hAnsi="Arial" w:cs="Arial"/>
+          <w:sz w:val="28"/>
+          <w:szCs w:val="28"/>
+        </w:rPr>
+      </w:pPr>
+      <w:r>
+        <w:rPr>
+          <w:rFonts w:ascii="Arial" w:hAnsi="Arial" w:cs="Arial"/>
+          <w:sz w:val="28"/>
+          <w:szCs w:val="28"/>
+        </w:rPr>
+        <w:t>Giải thích dòng code này trong file gameRepository</w:t>
+      </w:r>
+    </w:p>
+    <w:p>
+      <w:pPr>
+        <w:rPr>
+          <w:rFonts w:ascii="Arial" w:hAnsi="Arial" w:cs="Arial"/>
+          <w:sz w:val="28"/>
+          <w:szCs w:val="28"/>
+        </w:rPr>
+      </w:pPr>
+      <w:r>
+        <w:rPr>
+          <w:rFonts w:ascii="Arial" w:hAnsi="Arial" w:cs="Arial"/>
+          <w:noProof/>
+          <w:sz w:val="28"/>
+          <w:szCs w:val="28"/>
+        </w:rPr>
+        <w:drawing>
+          <wp:inline distT="0" distB="0" distL="0" distR="0" wp14:anchorId="3F194531" wp14:editId="546FC6BF">
+            <wp:extent cx="6858000" cy="478790"/>
+            <wp:effectExtent l="0" t="0" r="0" b="0"/>
+            <wp:docPr id="1299003183" name="Hình ảnh 1"/>
+            <wp:cNvGraphicFramePr>
+              <a:graphicFrameLocks xmlns:a="http://schemas.openxmlformats.org/drawingml/2006/main" noChangeAspect="1"/>
+            </wp:cNvGraphicFramePr>
+            <a:graphic xmlns:a="http://schemas.openxmlformats.org/drawingml/2006/main">
+              <a:graphicData uri="http://schemas.openxmlformats.org/drawingml/2006/picture">
+                <pic:pic xmlns:pic="http://schemas.openxmlformats.org/drawingml/2006/picture">
+                  <pic:nvPicPr>
+                    <pic:cNvPr id="1299003183" name=""/>
+                    <pic:cNvPicPr/>
+                  </pic:nvPicPr>
+                  <pic:blipFill>
+                    <a:blip r:embed="rId9"/>
+                    <a:stretch>
+                      <a:fillRect/>
+                    </a:stretch>
+                  </pic:blipFill>
+                  <pic:spPr>
+                    <a:xfrm>
+                      <a:off x="0" y="0"/>
+                      <a:ext cx="6858000" cy="478790"/>
+                    </a:xfrm>
+                    <a:prstGeom prst="rect">
+                      <a:avLst/>
+                    </a:prstGeom>
+                  </pic:spPr>
+                </pic:pic>
+              </a:graphicData>
+            </a:graphic>
+          </wp:inline>
+        </w:drawing>
+      </w:r>
+    </w:p>
+    <w:p>
+      <w:pPr>
+        <w:rPr>
+          <w:rFonts w:ascii="Arial" w:hAnsi="Arial" w:cs="Arial"/>
+          <w:sz w:val="28"/>
+          <w:szCs w:val="28"/>
+        </w:rPr>
+      </w:pPr>
+    </w:p>
+    <w:p>
+      <w:pPr>
+        <w:rPr>
+          <w:rFonts w:ascii="Arial" w:hAnsi="Arial" w:cs="Arial"/>
+          <w:sz w:val="28"/>
+          <w:szCs w:val="28"/>
+        </w:rPr>
+      </w:pPr>
+      <w:r>
+        <w:rPr>
+          <w:rFonts w:ascii="Arial" w:hAnsi="Arial" w:cs="Arial"/>
+          <w:sz w:val="28"/>
+          <w:szCs w:val="28"/>
+        </w:rPr>
+        <w:t xml:space="preserve">Dòng code này là một </w:t>
+      </w:r>
+      <w:r>
+        <w:rPr>
+          <w:rFonts w:ascii="Arial" w:hAnsi="Arial" w:cs="Arial"/>
+          <w:b/>
+          <w:bCs/>
+          <w:sz w:val="28"/>
+          <w:szCs w:val="28"/>
+        </w:rPr>
+        <w:t>phương thức tùy chỉnh trong repository</w:t>
+      </w:r>
+      <w:r>
+        <w:rPr>
+          <w:rFonts w:ascii="Arial" w:hAnsi="Arial" w:cs="Arial"/>
+          <w:sz w:val="28"/>
+          <w:szCs w:val="28"/>
+        </w:rPr>
+        <w:t xml:space="preserve"> Spring Data JPA. Nó được viết theo cú pháp </w:t>
+      </w:r>
+      <w:r>
+        <w:rPr>
+          <w:rFonts w:ascii="Arial" w:hAnsi="Arial" w:cs="Arial"/>
+          <w:b/>
+          <w:bCs/>
+          <w:sz w:val="28"/>
+          <w:szCs w:val="28"/>
+        </w:rPr>
+        <w:t>method naming convention</w:t>
+      </w:r>
+      <w:r>
+        <w:rPr>
+          <w:rFonts w:ascii="Arial" w:hAnsi="Arial" w:cs="Arial"/>
+          <w:sz w:val="28"/>
+          <w:szCs w:val="28"/>
+        </w:rPr>
+        <w:t xml:space="preserve"> của Spring Data để tự động tạo truy vấn SQL mà không cần viết thủ công.</w:t>
+      </w:r>
+    </w:p>
+    <w:p>
+      <w:pPr>
+        <w:rPr>
+          <w:rFonts w:ascii="Arial" w:hAnsi="Arial" w:cs="Arial"/>
+          <w:sz w:val="28"/>
+          <w:szCs w:val="28"/>
+        </w:rPr>
+      </w:pPr>
+      <w:r>
+        <w:rPr>
+          <w:rFonts w:ascii="Arial" w:hAnsi="Arial" w:cs="Arial"/>
+          <w:sz w:val="28"/>
+          <w:szCs w:val="28"/>
+        </w:rPr>
+        <w:pict w14:anchorId="739A9A37">
+          <v:rect id="_x0000_i1025" style="width:0;height:1.5pt" o:hralign="center" o:hrstd="t" o:hr="t" fillcolor="#a0a0a0" stroked="f"/>
+        </w:pict>
+      </w:r>
+    </w:p>
+    <w:p>
+      <w:pPr>
+        <w:rPr>
+          <w:rFonts w:ascii="Arial" w:hAnsi="Arial" w:cs="Arial"/>
+          <w:b/>
+          <w:bCs/>
+          <w:sz w:val="28"/>
+          <w:szCs w:val="28"/>
+        </w:rPr>
+      </w:pPr>
+      <w:r>
+        <w:rPr>
+          <w:rFonts w:ascii="Arial" w:hAnsi="Arial" w:cs="Arial"/>
+          <w:b/>
+          <w:bCs/>
+          <w:sz w:val="28"/>
+          <w:szCs w:val="28"/>
+        </w:rPr>
+        <w:t>Phân Tích Cú Pháp</w:t>
+      </w:r>
+    </w:p>
+    <w:p>
+      <w:pPr>
+        <w:rPr>
+          <w:rFonts w:ascii="Arial" w:hAnsi="Arial" w:cs="Arial"/>
+          <w:sz w:val="28"/>
+          <w:szCs w:val="28"/>
+        </w:rPr>
+      </w:pPr>
+      <w:r>
+        <w:rPr>
+          <w:rFonts w:ascii="Arial" w:hAnsi="Arial" w:cs="Arial"/>
+          <w:sz w:val="28"/>
+          <w:szCs w:val="28"/>
+        </w:rPr>
+        <w:t>List&lt;Game&gt; findByCategoryGames_Category(Category category);</w:t>
+      </w:r>
+    </w:p>
+    <w:p>
+      <w:pPr>
+        <w:rPr>
+          <w:rFonts w:ascii="Arial" w:hAnsi="Arial" w:cs="Arial"/>
+          <w:b/>
+          <w:bCs/>
+          <w:sz w:val="28"/>
+          <w:szCs w:val="28"/>
+        </w:rPr>
+      </w:pPr>
+      <w:r>
+        <w:rPr>
+          <w:rFonts w:ascii="Arial" w:hAnsi="Arial" w:cs="Arial"/>
+          <w:b/>
+          <w:bCs/>
+          <w:sz w:val="28"/>
+          <w:szCs w:val="28"/>
+        </w:rPr>
+        <w:t>1. List&lt;Game&gt;</w:t>
+      </w:r>
+    </w:p>
+    <w:p>
+      <w:pPr>
+        <w:numPr>
+          <w:ilvl w:val="0"/>
+          <w:numId w:val="1"/>
+        </w:numPr>
+        <w:rPr>
+          <w:rFonts w:ascii="Arial" w:hAnsi="Arial" w:cs="Arial"/>
+          <w:sz w:val="28"/>
+          <w:szCs w:val="28"/>
+        </w:rPr>
+      </w:pPr>
+      <w:r>
+        <w:rPr>
+          <w:rFonts w:ascii="Arial" w:hAnsi="Arial" w:cs="Arial"/>
+          <w:b/>
+          <w:bCs/>
+          <w:sz w:val="28"/>
+          <w:szCs w:val="28"/>
+        </w:rPr>
+        <w:t>Loại trả về</w:t>
+      </w:r>
+      <w:r>
+        <w:rPr>
+          <w:rFonts w:ascii="Arial" w:hAnsi="Arial" w:cs="Arial"/>
+          <w:sz w:val="28"/>
+          <w:szCs w:val="28"/>
+        </w:rPr>
+        <w:t>: Một danh sách các đối tượng Game.</w:t>
+      </w:r>
+    </w:p>
+    <w:p>
+      <w:pPr>
+        <w:numPr>
+          <w:ilvl w:val="0"/>
+          <w:numId w:val="1"/>
+        </w:numPr>
+        <w:rPr>
+          <w:rFonts w:ascii="Arial" w:hAnsi="Arial" w:cs="Arial"/>
+          <w:sz w:val="28"/>
+          <w:szCs w:val="28"/>
+        </w:rPr>
+      </w:pPr>
+      <w:r>
+        <w:rPr>
+          <w:rFonts w:ascii="Arial" w:hAnsi="Arial" w:cs="Arial"/>
+          <w:sz w:val="28"/>
+          <w:szCs w:val="28"/>
+        </w:rPr>
+        <w:t>Dữ liệu được trả về là danh sách các game khớp với điều kiện tìm kiếm.</w:t>
+      </w:r>
+    </w:p>
+    <w:p>
+      <w:pPr>
+        <w:rPr>
+          <w:rFonts w:ascii="Arial" w:hAnsi="Arial" w:cs="Arial"/>
+          <w:b/>
+          <w:bCs/>
+          <w:sz w:val="28"/>
+          <w:szCs w:val="28"/>
+        </w:rPr>
+      </w:pPr>
+      <w:r>
+        <w:rPr>
+          <w:rFonts w:ascii="Arial" w:hAnsi="Arial" w:cs="Arial"/>
+          <w:b/>
+          <w:bCs/>
+          <w:sz w:val="28"/>
+          <w:szCs w:val="28"/>
+        </w:rPr>
+        <w:t>2. findBy</w:t>
+      </w:r>
+    </w:p>
+    <w:p>
+      <w:pPr>
+        <w:numPr>
+          <w:ilvl w:val="0"/>
+          <w:numId w:val="2"/>
+        </w:numPr>
+        <w:rPr>
+          <w:rFonts w:ascii="Arial" w:hAnsi="Arial" w:cs="Arial"/>
+          <w:sz w:val="28"/>
+          <w:szCs w:val="28"/>
+        </w:rPr>
+      </w:pPr>
+      <w:r>
+        <w:rPr>
+          <w:rFonts w:ascii="Arial" w:hAnsi="Arial" w:cs="Arial"/>
+          <w:b/>
+          <w:bCs/>
+          <w:sz w:val="28"/>
+          <w:szCs w:val="28"/>
+        </w:rPr>
+        <w:t>Bắt đầu tên phương thức</w:t>
+      </w:r>
+      <w:r>
+        <w:rPr>
+          <w:rFonts w:ascii="Arial" w:hAnsi="Arial" w:cs="Arial"/>
+          <w:sz w:val="28"/>
+          <w:szCs w:val="28"/>
+        </w:rPr>
+        <w:t>: Quy ước của Spring Data JPA để tạo truy vấn.</w:t>
+      </w:r>
+    </w:p>
+    <w:p>
+      <w:pPr>
+        <w:numPr>
+          <w:ilvl w:val="0"/>
+          <w:numId w:val="2"/>
+        </w:numPr>
+        <w:rPr>
+          <w:rFonts w:ascii="Arial" w:hAnsi="Arial" w:cs="Arial"/>
+          <w:sz w:val="28"/>
+          <w:szCs w:val="28"/>
+        </w:rPr>
+      </w:pPr>
+      <w:r>
+        <w:rPr>
+          <w:rFonts w:ascii="Arial" w:hAnsi="Arial" w:cs="Arial"/>
+          <w:b/>
+          <w:bCs/>
+          <w:sz w:val="28"/>
+          <w:szCs w:val="28"/>
+        </w:rPr>
+        <w:t>findBy</w:t>
+      </w:r>
+      <w:r>
+        <w:rPr>
+          <w:rFonts w:ascii="Arial" w:hAnsi="Arial" w:cs="Arial"/>
+          <w:sz w:val="28"/>
+          <w:szCs w:val="28"/>
+        </w:rPr>
+        <w:t xml:space="preserve"> biểu thị rằng phương thức này sẽ tìm kiếm các đối tượng dựa trên điều kiện.</w:t>
+      </w:r>
+    </w:p>
+    <w:p>
+      <w:pPr>
+        <w:rPr>
+          <w:rFonts w:ascii="Arial" w:hAnsi="Arial" w:cs="Arial"/>
+          <w:b/>
+          <w:bCs/>
+          <w:sz w:val="28"/>
+          <w:szCs w:val="28"/>
+        </w:rPr>
+      </w:pPr>
+      <w:r>
+        <w:rPr>
+          <w:rFonts w:ascii="Arial" w:hAnsi="Arial" w:cs="Arial"/>
+          <w:b/>
+          <w:bCs/>
+          <w:sz w:val="28"/>
+          <w:szCs w:val="28"/>
+        </w:rPr>
+        <w:t>3. CategoryGames_Category</w:t>
+      </w:r>
+    </w:p>
+    <w:p>
+      <w:pPr>
+        <w:numPr>
+          <w:ilvl w:val="0"/>
+          <w:numId w:val="3"/>
+        </w:numPr>
+        <w:rPr>
+          <w:rFonts w:ascii="Arial" w:hAnsi="Arial" w:cs="Arial"/>
+          <w:sz w:val="28"/>
+          <w:szCs w:val="28"/>
+        </w:rPr>
+      </w:pPr>
+      <w:r>
+        <w:rPr>
+          <w:rFonts w:ascii="Arial" w:hAnsi="Arial" w:cs="Arial"/>
+          <w:b/>
+          <w:bCs/>
+          <w:sz w:val="28"/>
+          <w:szCs w:val="28"/>
+        </w:rPr>
+        <w:t>Đường dẫn thuộc tính</w:t>
+      </w:r>
+      <w:r>
+        <w:rPr>
+          <w:rFonts w:ascii="Arial" w:hAnsi="Arial" w:cs="Arial"/>
+          <w:sz w:val="28"/>
+          <w:szCs w:val="28"/>
+        </w:rPr>
+        <w:t>: Thể hiện quan hệ giữa các bảng.</w:t>
+      </w:r>
+    </w:p>
+    <w:p>
+      <w:pPr>
+        <w:numPr>
+          <w:ilvl w:val="1"/>
+          <w:numId w:val="3"/>
+        </w:numPr>
+        <w:rPr>
+          <w:rFonts w:ascii="Arial" w:hAnsi="Arial" w:cs="Arial"/>
+          <w:sz w:val="28"/>
+          <w:szCs w:val="28"/>
+        </w:rPr>
+      </w:pPr>
+      <w:r>
+        <w:rPr>
+          <w:rFonts w:ascii="Arial" w:hAnsi="Arial" w:cs="Arial"/>
+          <w:sz w:val="28"/>
+          <w:szCs w:val="28"/>
+        </w:rPr>
+        <w:t>CategoryGames: Là trường trong Game (quan hệ OneToMany) kết nối với bảng CategoryGame.</w:t>
+      </w:r>
+    </w:p>
+    <w:p>
+      <w:pPr>
+        <w:ind w:left="1440"/>
+        <w:rPr>
+          <w:rFonts w:ascii="Arial" w:hAnsi="Arial" w:cs="Arial"/>
+          <w:sz w:val="28"/>
+          <w:szCs w:val="28"/>
+        </w:rPr>
+      </w:pPr>
+      <w:r>
+        <w:rPr>
+          <w:rFonts w:ascii="Arial" w:hAnsi="Arial" w:cs="Arial"/>
+          <w:noProof/>
+          <w:sz w:val="28"/>
+          <w:szCs w:val="28"/>
+        </w:rPr>
+        <w:lastRenderedPageBreak/>
+        <w:drawing>
+          <wp:inline distT="0" distB="0" distL="0" distR="0" wp14:anchorId="6B648BAA" wp14:editId="05C9044B">
+            <wp:extent cx="5762449" cy="447123"/>
+            <wp:effectExtent l="0" t="0" r="0" b="0"/>
+            <wp:docPr id="1180871680" name="Hình ảnh 1"/>
+            <wp:cNvGraphicFramePr>
+              <a:graphicFrameLocks xmlns:a="http://schemas.openxmlformats.org/drawingml/2006/main" noChangeAspect="1"/>
+            </wp:cNvGraphicFramePr>
+            <a:graphic xmlns:a="http://schemas.openxmlformats.org/drawingml/2006/main">
+              <a:graphicData uri="http://schemas.openxmlformats.org/drawingml/2006/picture">
+                <pic:pic xmlns:pic="http://schemas.openxmlformats.org/drawingml/2006/picture">
+                  <pic:nvPicPr>
+                    <pic:cNvPr id="1180871680" name=""/>
+                    <pic:cNvPicPr/>
+                  </pic:nvPicPr>
+                  <pic:blipFill>
+                    <a:blip r:embed="rId10"/>
+                    <a:stretch>
+                      <a:fillRect/>
+                    </a:stretch>
+                  </pic:blipFill>
+                  <pic:spPr>
+                    <a:xfrm>
+                      <a:off x="0" y="0"/>
+                      <a:ext cx="5799728" cy="450016"/>
+                    </a:xfrm>
+                    <a:prstGeom prst="rect">
+                      <a:avLst/>
+                    </a:prstGeom>
+                  </pic:spPr>
+                </pic:pic>
+              </a:graphicData>
+            </a:graphic>
+          </wp:inline>
+        </w:drawing>
+      </w:r>
+    </w:p>
+    <w:p>
+      <w:pPr>
+        <w:numPr>
+          <w:ilvl w:val="1"/>
+          <w:numId w:val="3"/>
+        </w:numPr>
+        <w:rPr>
+          <w:rFonts w:ascii="Arial" w:hAnsi="Arial" w:cs="Arial"/>
+          <w:sz w:val="28"/>
+          <w:szCs w:val="28"/>
+        </w:rPr>
+      </w:pPr>
+      <w:r>
+        <w:rPr>
+          <w:rFonts w:ascii="Arial" w:hAnsi="Arial" w:cs="Arial"/>
+          <w:sz w:val="28"/>
+          <w:szCs w:val="28"/>
+        </w:rPr>
+        <w:t>_Category: Chỉ ra rằng điều kiện tìm kiếm nằm trên thuộc tính Category trong CategoryGame.</w:t>
+      </w:r>
+    </w:p>
+    <w:p>
+      <w:pPr>
+        <w:ind w:left="1440"/>
+        <w:rPr>
+          <w:rFonts w:ascii="Arial" w:hAnsi="Arial" w:cs="Arial"/>
+          <w:sz w:val="28"/>
+          <w:szCs w:val="28"/>
+        </w:rPr>
+      </w:pPr>
+      <w:r>
+        <w:rPr>
+          <w:rFonts w:ascii="Arial" w:hAnsi="Arial" w:cs="Arial"/>
+          <w:noProof/>
+          <w:sz w:val="28"/>
+          <w:szCs w:val="28"/>
+        </w:rPr>
+        <w:drawing>
+          <wp:inline distT="0" distB="0" distL="0" distR="0" wp14:anchorId="07401F9A" wp14:editId="6689089F">
+            <wp:extent cx="2964075" cy="783405"/>
+            <wp:effectExtent l="0" t="0" r="8255" b="0"/>
+            <wp:docPr id="228216376" name="Hình ảnh 1" descr="Ảnh có chứa văn bản, Phông chữ, ảnh chụp màn hình&#10;&#10;Mô tả được tạo tự động"/>
+            <wp:cNvGraphicFramePr>
+              <a:graphicFrameLocks xmlns:a="http://schemas.openxmlformats.org/drawingml/2006/main" noChangeAspect="1"/>
+            </wp:cNvGraphicFramePr>
+            <a:graphic xmlns:a="http://schemas.openxmlformats.org/drawingml/2006/main">
+              <a:graphicData uri="http://schemas.openxmlformats.org/drawingml/2006/picture">
+                <pic:pic xmlns:pic="http://schemas.openxmlformats.org/drawingml/2006/picture">
+                  <pic:nvPicPr>
+                    <pic:cNvPr id="228216376" name="Hình ảnh 1" descr="Ảnh có chứa văn bản, Phông chữ, ảnh chụp màn hình&#10;&#10;Mô tả được tạo tự động"/>
+                    <pic:cNvPicPr/>
+                  </pic:nvPicPr>
+                  <pic:blipFill>
+                    <a:blip r:embed="rId11"/>
+                    <a:stretch>
+                      <a:fillRect/>
+                    </a:stretch>
+                  </pic:blipFill>
+                  <pic:spPr>
+                    <a:xfrm>
+                      <a:off x="0" y="0"/>
+                      <a:ext cx="2981111" cy="787908"/>
+                    </a:xfrm>
+                    <a:prstGeom prst="rect">
+                      <a:avLst/>
+                    </a:prstGeom>
+                  </pic:spPr>
+                </pic:pic>
+              </a:graphicData>
+            </a:graphic>
+          </wp:inline>
+        </w:drawing>
+      </w:r>
+    </w:p>
+    <w:p>
+      <w:pPr>
+        <w:rPr>
+          <w:rFonts w:ascii="Arial" w:hAnsi="Arial" w:cs="Arial"/>
+          <w:b/>
+          <w:bCs/>
+          <w:sz w:val="28"/>
+          <w:szCs w:val="28"/>
+        </w:rPr>
+      </w:pPr>
+      <w:r>
+        <w:rPr>
+          <w:rFonts w:ascii="Arial" w:hAnsi="Arial" w:cs="Arial"/>
+          <w:b/>
+          <w:bCs/>
+          <w:sz w:val="28"/>
+          <w:szCs w:val="28"/>
+        </w:rPr>
+        <w:t>4. Category category</w:t>
+      </w:r>
+    </w:p>
+    <w:p>
+      <w:pPr>
+        <w:numPr>
+          <w:ilvl w:val="0"/>
+          <w:numId w:val="4"/>
+        </w:numPr>
+        <w:rPr>
+          <w:rFonts w:ascii="Arial" w:hAnsi="Arial" w:cs="Arial"/>
+          <w:sz w:val="28"/>
+          <w:szCs w:val="28"/>
+        </w:rPr>
+      </w:pPr>
+      <w:r>
+        <w:rPr>
+          <w:rFonts w:ascii="Arial" w:hAnsi="Arial" w:cs="Arial"/>
+          <w:b/>
+          <w:bCs/>
+          <w:sz w:val="28"/>
+          <w:szCs w:val="28"/>
+        </w:rPr>
+        <w:t>Tham số</w:t>
+      </w:r>
+      <w:r>
+        <w:rPr>
+          <w:rFonts w:ascii="Arial" w:hAnsi="Arial" w:cs="Arial"/>
+          <w:sz w:val="28"/>
+          <w:szCs w:val="28"/>
+        </w:rPr>
+        <w:t>: Một đối tượng Category được truyền vào để làm điều kiện tìm kiếm.</w:t>
+      </w:r>
+    </w:p>
+    <w:p>
+      <w:pPr>
+        <w:numPr>
+          <w:ilvl w:val="0"/>
+          <w:numId w:val="4"/>
+        </w:numPr>
+        <w:rPr>
+          <w:rFonts w:ascii="Arial" w:hAnsi="Arial" w:cs="Arial"/>
+          <w:sz w:val="28"/>
+          <w:szCs w:val="28"/>
+        </w:rPr>
+      </w:pPr>
+      <w:r>
+        <w:rPr>
+          <w:rFonts w:ascii="Arial" w:hAnsi="Arial" w:cs="Arial"/>
+          <w:sz w:val="28"/>
+          <w:szCs w:val="28"/>
+        </w:rPr>
+        <w:t>Spring Data JPA sẽ tự động ánh xạ đối tượng Category sang cột liên quan trong bảng.</w:t>
+      </w:r>
+    </w:p>
+    <w:p>
+      <w:pPr>
+        <w:rPr>
+          <w:rFonts w:ascii="Arial" w:hAnsi="Arial" w:cs="Arial"/>
+          <w:sz w:val="28"/>
+          <w:szCs w:val="28"/>
+        </w:rPr>
+      </w:pPr>
+      <w:r>
+        <w:rPr>
+          <w:rFonts w:ascii="Arial" w:hAnsi="Arial" w:cs="Arial"/>
+          <w:sz w:val="28"/>
+          <w:szCs w:val="28"/>
+        </w:rPr>
+        <w:pict w14:anchorId="0D1B2C24">
+          <v:rect id="_x0000_i1026" style="width:0;height:1.5pt" o:hralign="center" o:hrstd="t" o:hr="t" fillcolor="#a0a0a0" stroked="f"/>
+        </w:pict>
+      </w:r>
+    </w:p>
+    <w:p>
+      <w:pPr>
+        <w:rPr>
+          <w:rFonts w:ascii="Arial" w:hAnsi="Arial" w:cs="Arial"/>
+          <w:b/>
+          <w:bCs/>
+          <w:sz w:val="28"/>
+          <w:szCs w:val="28"/>
+        </w:rPr>
+      </w:pPr>
+      <w:r>
+        <w:rPr>
+          <w:rFonts w:ascii="Arial" w:hAnsi="Arial" w:cs="Arial"/>
+          <w:b/>
+          <w:bCs/>
+          <w:sz w:val="28"/>
+          <w:szCs w:val="28"/>
+        </w:rPr>
+        <w:t>Cách Hoạt Động</w:t>
+      </w:r>
+    </w:p>
+    <w:p>
+      <w:pPr>
+        <w:rPr>
+          <w:rFonts w:ascii="Arial" w:hAnsi="Arial" w:cs="Arial"/>
+          <w:sz w:val="28"/>
+          <w:szCs w:val="28"/>
+        </w:rPr>
+      </w:pPr>
+      <w:r>
+        <w:rPr>
+          <w:rFonts w:ascii="Arial" w:hAnsi="Arial" w:cs="Arial"/>
+          <w:sz w:val="28"/>
+          <w:szCs w:val="28"/>
+        </w:rPr>
+        <w:t>Phương thức này yêu cầu JPA thực hiện truy vấn để tìm tất cả các game liên kết với một thể loại (Category) thông qua bảng trung gian CategoryGame.</w:t>
+      </w:r>
+    </w:p>
+    <w:p>
+      <w:pPr>
+        <w:rPr>
+          <w:rFonts w:ascii="Arial" w:hAnsi="Arial" w:cs="Arial"/>
+          <w:b/>
+          <w:bCs/>
+          <w:sz w:val="28"/>
+          <w:szCs w:val="28"/>
+        </w:rPr>
+      </w:pPr>
+      <w:r>
+        <w:rPr>
+          <w:rFonts w:ascii="Arial" w:hAnsi="Arial" w:cs="Arial"/>
+          <w:b/>
+          <w:bCs/>
+          <w:sz w:val="28"/>
+          <w:szCs w:val="28"/>
+        </w:rPr>
+        <w:t>Tương Đương SQL</w:t>
+      </w:r>
+    </w:p>
+    <w:p>
+      <w:pPr>
+        <w:rPr>
+          <w:rFonts w:ascii="Arial" w:hAnsi="Arial" w:cs="Arial"/>
+          <w:sz w:val="28"/>
+          <w:szCs w:val="28"/>
+        </w:rPr>
+      </w:pPr>
+      <w:r>
+        <w:rPr>
+          <w:rFonts w:ascii="Arial" w:hAnsi="Arial" w:cs="Arial"/>
+          <w:sz w:val="28"/>
+          <w:szCs w:val="28"/>
+        </w:rPr>
+        <w:t>Giả sử bạn có các bảng:</w:t>
+      </w:r>
+    </w:p>
+    <w:p>
+      <w:pPr>
+        <w:numPr>
+          <w:ilvl w:val="0"/>
+          <w:numId w:val="5"/>
+        </w:numPr>
+        <w:rPr>
+          <w:rFonts w:ascii="Arial" w:hAnsi="Arial" w:cs="Arial"/>
+          <w:sz w:val="28"/>
+          <w:szCs w:val="28"/>
+        </w:rPr>
+      </w:pPr>
+      <w:r>
+        <w:rPr>
+          <w:rFonts w:ascii="Arial" w:hAnsi="Arial" w:cs="Arial"/>
+          <w:sz w:val="28"/>
+          <w:szCs w:val="28"/>
+        </w:rPr>
+        <w:t>game: Lưu thông tin game.</w:t>
+      </w:r>
+    </w:p>
+    <w:p>
+      <w:pPr>
+        <w:numPr>
+          <w:ilvl w:val="0"/>
+          <w:numId w:val="5"/>
+        </w:numPr>
+        <w:rPr>
+          <w:rFonts w:ascii="Arial" w:hAnsi="Arial" w:cs="Arial"/>
+          <w:sz w:val="28"/>
+          <w:szCs w:val="28"/>
+        </w:rPr>
+      </w:pPr>
+      <w:r>
+        <w:rPr>
+          <w:rFonts w:ascii="Arial" w:hAnsi="Arial" w:cs="Arial"/>
+          <w:sz w:val="28"/>
+          <w:szCs w:val="28"/>
+        </w:rPr>
+        <w:t>category: Lưu thông tin thể loại.</w:t>
+      </w:r>
+    </w:p>
+    <w:p>
+      <w:pPr>
+        <w:numPr>
+          <w:ilvl w:val="0"/>
+          <w:numId w:val="5"/>
+        </w:numPr>
+        <w:rPr>
+          <w:rFonts w:ascii="Arial" w:hAnsi="Arial" w:cs="Arial"/>
+          <w:sz w:val="28"/>
+          <w:szCs w:val="28"/>
+        </w:rPr>
+      </w:pPr>
+      <w:r>
+        <w:rPr>
+          <w:rFonts w:ascii="Arial" w:hAnsi="Arial" w:cs="Arial"/>
+          <w:sz w:val="28"/>
+          <w:szCs w:val="28"/>
+        </w:rPr>
+        <w:t>category_game: Bảng trung gian liên kết game và category.</w:t>
+      </w:r>
+    </w:p>
+    <w:p>
+      <w:pPr>
+        <w:rPr>
+          <w:rFonts w:ascii="Arial" w:hAnsi="Arial" w:cs="Arial"/>
+          <w:sz w:val="28"/>
+          <w:szCs w:val="28"/>
+        </w:rPr>
+      </w:pPr>
+      <w:r>
+        <w:rPr>
+          <w:rFonts w:ascii="Arial" w:hAnsi="Arial" w:cs="Arial"/>
+          <w:sz w:val="28"/>
+          <w:szCs w:val="28"/>
+        </w:rPr>
+        <w:t>SQL tương đương:</w:t>
+      </w:r>
+    </w:p>
+    <w:p>
+      <w:pPr>
+        <w:rPr>
+          <w:rFonts w:ascii="Arial" w:hAnsi="Arial" w:cs="Arial"/>
+          <w:sz w:val="28"/>
+          <w:szCs w:val="28"/>
+        </w:rPr>
+      </w:pPr>
+      <w:r>
+        <w:rPr>
+          <w:rFonts w:ascii="Arial" w:hAnsi="Arial" w:cs="Arial"/>
+          <w:sz w:val="28"/>
+          <w:szCs w:val="28"/>
+        </w:rPr>
+        <w:t>SELECT g.*</w:t>
+      </w:r>
+    </w:p>
+    <w:p>
+      <w:pPr>
+        <w:rPr>
+          <w:rFonts w:ascii="Arial" w:hAnsi="Arial" w:cs="Arial"/>
+          <w:sz w:val="28"/>
+          <w:szCs w:val="28"/>
+        </w:rPr>
+      </w:pPr>
+      <w:r>
+        <w:rPr>
+          <w:rFonts w:ascii="Arial" w:hAnsi="Arial" w:cs="Arial"/>
+          <w:sz w:val="28"/>
+          <w:szCs w:val="28"/>
+        </w:rPr>
+        <w:t>FROM game g</w:t>
+      </w:r>
+    </w:p>
+    <w:p>
+      <w:pPr>
+        <w:rPr>
+          <w:rFonts w:ascii="Arial" w:hAnsi="Arial" w:cs="Arial"/>
+          <w:sz w:val="28"/>
+          <w:szCs w:val="28"/>
+        </w:rPr>
+      </w:pPr>
+      <w:r>
+        <w:rPr>
+          <w:rFonts w:ascii="Arial" w:hAnsi="Arial" w:cs="Arial"/>
+          <w:sz w:val="28"/>
+          <w:szCs w:val="28"/>
+        </w:rPr>
+        <w:t>JOIN category_game cg ON g.id = cg.game_id</w:t>
+      </w:r>
+    </w:p>
+    <w:p>
+      <w:pPr>
+        <w:rPr>
+          <w:rFonts w:ascii="Arial" w:hAnsi="Arial" w:cs="Arial"/>
+          <w:sz w:val="28"/>
+          <w:szCs w:val="28"/>
+        </w:rPr>
+      </w:pPr>
+      <w:r>
+        <w:rPr>
+          <w:rFonts w:ascii="Arial" w:hAnsi="Arial" w:cs="Arial"/>
+          <w:sz w:val="28"/>
+          <w:szCs w:val="28"/>
+        </w:rPr>
+        <w:t xml:space="preserve">WHERE </w:t>
+      </w:r>
+      <w:r>
+        <w:rPr>
+          <w:rFonts w:ascii="Arial" w:hAnsi="Arial" w:cs="Arial"/>
+          <w:sz w:val="28"/>
+          <w:szCs w:val="28"/>
+        </w:rPr>
+        <w:t>category_game</w:t>
+      </w:r>
+      <w:r>
+        <w:rPr>
+          <w:rFonts w:ascii="Arial" w:hAnsi="Arial" w:cs="Arial"/>
+          <w:sz w:val="28"/>
+          <w:szCs w:val="28"/>
+        </w:rPr>
+        <w:t>.category_id = :categoryId;</w:t>
+      </w:r>
+    </w:p>
+    <w:p>
+      <w:pPr>
+        <w:rPr>
+          <w:rFonts w:ascii="Arial" w:hAnsi="Arial" w:cs="Arial"/>
+          <w:sz w:val="28"/>
+          <w:szCs w:val="28"/>
+        </w:rPr>
+      </w:pPr>
+      <w:r>
+        <w:rPr>
+          <w:rFonts w:ascii="Arial" w:hAnsi="Arial" w:cs="Arial"/>
+          <w:sz w:val="28"/>
+          <w:szCs w:val="28"/>
+        </w:rPr>
+        <w:pict w14:anchorId="667913CD">
+          <v:rect id="_x0000_i1027" style="width:0;height:1.5pt" o:hralign="center" o:hrstd="t" o:hr="t" fillcolor="#a0a0a0" stroked="f"/>
+        </w:pict>
+      </w:r>
+    </w:p>
+    <w:p>
+      <w:pPr>
+        <w:rPr>
+          <w:rFonts w:ascii="Arial" w:hAnsi="Arial" w:cs="Arial"/>
+          <w:b/>
+          <w:bCs/>
+          <w:sz w:val="28"/>
+          <w:szCs w:val="28"/>
+        </w:rPr>
+      </w:pPr>
+      <w:r>
+        <w:rPr>
+          <w:rFonts w:ascii="Arial" w:hAnsi="Arial" w:cs="Arial"/>
+          <w:b/>
+          <w:bCs/>
+          <w:sz w:val="28"/>
+          <w:szCs w:val="28"/>
+        </w:rPr>
+        <w:t>Tóm Lược</w:t>
+      </w:r>
+    </w:p>
+    <w:p>
+      <w:pPr>
+        <w:numPr>
+          <w:ilvl w:val="0"/>
+          <w:numId w:val="6"/>
+        </w:numPr>
+        <w:rPr>
+          <w:rFonts w:ascii="Arial" w:hAnsi="Arial" w:cs="Arial"/>
+          <w:sz w:val="28"/>
+          <w:szCs w:val="28"/>
+        </w:rPr>
+      </w:pPr>
+      <w:r>
+        <w:rPr>
+          <w:rFonts w:ascii="Arial" w:hAnsi="Arial" w:cs="Arial"/>
+          <w:sz w:val="28"/>
+          <w:szCs w:val="28"/>
+        </w:rPr>
+        <w:t>Phương thức findByCategoryGames_Category giúp tự động tìm tất cả các Game liên quan đến một Category thông qua bảng trung gian CategoryGame.</w:t>
+      </w:r>
+    </w:p>
+    <w:p>
+      <w:pPr>
+        <w:numPr>
+          <w:ilvl w:val="0"/>
+          <w:numId w:val="6"/>
+        </w:numPr>
+        <w:rPr>
+          <w:rFonts w:ascii="Arial" w:hAnsi="Arial" w:cs="Arial"/>
+          <w:sz w:val="28"/>
+          <w:szCs w:val="28"/>
+        </w:rPr>
+      </w:pPr>
+      <w:r>
+        <w:rPr>
+          <w:rFonts w:ascii="Arial" w:hAnsi="Arial" w:cs="Arial"/>
+          <w:sz w:val="28"/>
+          <w:szCs w:val="28"/>
+        </w:rPr>
+        <w:lastRenderedPageBreak/>
+        <w:t>Spring Data JPA sẽ tự động ánh xạ quan hệ và tạo truy vấn SQL tương ứng dựa trên tên phương thức và quan hệ giữa các entity.</w:t>
+      </w:r>
+    </w:p>
+    <w:p>
+      <w:pPr>
+        <w:rPr>
+          <w:rFonts w:ascii="Arial" w:hAnsi="Arial" w:cs="Arial"/>
+          <w:sz w:val="28"/>
+          <w:szCs w:val="28"/>
+        </w:rPr>
+      </w:pPr>
+      <w:r>
+        <w:rPr>
+          <w:rFonts w:ascii="Arial" w:hAnsi="Arial" w:cs="Arial"/>
+          <w:sz w:val="28"/>
+          <w:szCs w:val="28"/>
+        </w:rPr>
+        <w:t xml:space="preserve">Có nghĩa là </w:t>
+      </w:r>
+      <w:r>
+        <w:rPr>
+          <w:rFonts w:ascii="Arial" w:hAnsi="Arial" w:cs="Arial"/>
+          <w:sz w:val="28"/>
+          <w:szCs w:val="28"/>
+        </w:rPr>
+        <w:t>List&lt;Game&gt; findByCategoryGames_Category(Category category);</w:t>
+      </w:r>
+    </w:p>
+    <w:p>
+      <w:pPr>
+        <w:rPr>
+          <w:rFonts w:ascii="Arial" w:hAnsi="Arial" w:cs="Arial"/>
+          <w:b/>
+          <w:bCs/>
+          <w:sz w:val="28"/>
+          <w:szCs w:val="28"/>
+        </w:rPr>
+      </w:pPr>
+      <w:r>
+        <w:rPr>
+          <w:rFonts w:ascii="Arial" w:hAnsi="Arial" w:cs="Arial"/>
+          <w:b/>
+          <w:bCs/>
+          <w:sz w:val="28"/>
+          <w:szCs w:val="28"/>
+        </w:rPr>
+        <w:t>Nó sẽ tìm all cả game có categoryId ở bảng categoryGame bằng với categoryId ở bảng category</w:t>
+      </w:r>
+    </w:p>
+    <w:p>
+      <w:pPr>
+        <w:rPr>
+          <w:rFonts w:ascii="Arial" w:hAnsi="Arial" w:cs="Arial"/>
+          <w:sz w:val="28"/>
+          <w:szCs w:val="28"/>
+        </w:rPr>
+      </w:pPr>
+    </w:p>
+    <w:p>
+      <w:pPr>
+        <w:rPr>
+          <w:rFonts w:ascii="Arial" w:hAnsi="Arial" w:cs="Arial"/>
+          <w:sz w:val="28"/>
+          <w:szCs w:val="28"/>
+        </w:rPr>
+      </w:pPr>
+      <w:r>
+        <w:rPr>
+          <w:rFonts w:ascii="Arial" w:hAnsi="Arial" w:cs="Arial"/>
+          <w:sz w:val="28"/>
+          <w:szCs w:val="28"/>
+        </w:rPr>
+        <w:t>Câu query truy vấn account game đã bán theo gameId</w:t>
+      </w:r>
+      <w:r>
+        <w:rPr>
+          <w:rFonts w:ascii="Arial" w:hAnsi="Arial" w:cs="Arial"/>
+          <w:sz w:val="28"/>
+          <w:szCs w:val="28"/>
+        </w:rPr>
+        <w:t xml:space="preserve"> sắp xếm giảm dần theo số lượng game đã bán</w:t>
+      </w:r>
+      <w:r>
+        <w:rPr>
+          <w:rFonts w:ascii="Arial" w:hAnsi="Arial" w:cs="Arial"/>
+          <w:sz w:val="28"/>
+          <w:szCs w:val="28"/>
+        </w:rPr>
+        <w:t>.</w:t>
+      </w:r>
+    </w:p>
+    <w:p>
+      <w:pPr>
+        <w:rPr>
+          <w:rFonts w:ascii="Arial" w:hAnsi="Arial" w:cs="Arial"/>
+          <w:i/>
+          <w:iCs/>
+          <w:sz w:val="28"/>
+          <w:szCs w:val="28"/>
+        </w:rPr>
+      </w:pPr>
+      <w:r>
+        <w:rPr>
+          <w:rFonts w:ascii="Arial" w:hAnsi="Arial" w:cs="Arial"/>
+          <w:i/>
+          <w:iCs/>
+          <w:sz w:val="28"/>
+          <w:szCs w:val="28"/>
+        </w:rPr>
+        <w:t>Chọn cột game_id từ bảng account_game, đếm game_id trong account_game và đặt tên là total_game từ bảng account_game, điều kiện là account_game.status là 1 (1 là trạng thái những tài khoản đã bán) nhóm lại thoe game_id trong account_game, sắp xếp giảm dần theo số lượng account đã bán theo account_game.game_id</w:t>
+      </w:r>
+    </w:p>
+    <w:p>
+      <w:pPr>
+        <w:rPr>
+          <w:rFonts w:ascii="Arial" w:hAnsi="Arial" w:cs="Arial"/>
+          <w:b/>
+          <w:bCs/>
+          <w:sz w:val="28"/>
+          <w:szCs w:val="28"/>
+        </w:rPr>
+      </w:pPr>
+      <w:r>
+        <w:rPr>
+          <w:rFonts w:ascii="Arial" w:hAnsi="Arial" w:cs="Arial"/>
+          <w:b/>
+          <w:bCs/>
+          <w:sz w:val="28"/>
+          <w:szCs w:val="28"/>
+        </w:rPr>
+        <w:t xml:space="preserve">SELECT account_game.game_id, </w:t>
+      </w:r>
+    </w:p>
+    <w:p>
+      <w:pPr>
+        <w:rPr>
+          <w:rFonts w:ascii="Arial" w:hAnsi="Arial" w:cs="Arial"/>
+          <w:b/>
+          <w:bCs/>
+          <w:sz w:val="28"/>
+          <w:szCs w:val="28"/>
+        </w:rPr>
+      </w:pPr>
+      <w:r>
+        <w:rPr>
+          <w:rFonts w:ascii="Arial" w:hAnsi="Arial" w:cs="Arial"/>
+          <w:b/>
+          <w:bCs/>
+          <w:sz w:val="28"/>
+          <w:szCs w:val="28"/>
+        </w:rPr>
+        <w:t xml:space="preserve">COUNT(account_game.game_id) as total_game </w:t>
+      </w:r>
+    </w:p>
+    <w:p>
+      <w:pPr>
+        <w:rPr>
+          <w:rFonts w:ascii="Arial" w:hAnsi="Arial" w:cs="Arial"/>
+          <w:b/>
+          <w:bCs/>
+          <w:sz w:val="28"/>
+          <w:szCs w:val="28"/>
+        </w:rPr>
+      </w:pPr>
+      <w:r>
+        <w:rPr>
+          <w:rFonts w:ascii="Arial" w:hAnsi="Arial" w:cs="Arial"/>
+          <w:b/>
+          <w:bCs/>
+          <w:sz w:val="28"/>
+          <w:szCs w:val="28"/>
+        </w:rPr>
+        <w:t xml:space="preserve">FROM account_game </w:t>
+      </w:r>
+    </w:p>
+    <w:p>
+      <w:pPr>
+        <w:rPr>
+          <w:rFonts w:ascii="Arial" w:hAnsi="Arial" w:cs="Arial"/>
+          <w:b/>
+          <w:bCs/>
+          <w:sz w:val="28"/>
+          <w:szCs w:val="28"/>
+        </w:rPr>
+      </w:pPr>
+      <w:r>
+        <w:rPr>
+          <w:rFonts w:ascii="Arial" w:hAnsi="Arial" w:cs="Arial"/>
+          <w:b/>
+          <w:bCs/>
+          <w:sz w:val="28"/>
+          <w:szCs w:val="28"/>
+        </w:rPr>
+        <w:t xml:space="preserve">WHERE account_game.status = 1 </w:t>
+      </w:r>
+    </w:p>
+    <w:p>
+      <w:pPr>
+        <w:rPr>
+          <w:rFonts w:ascii="Arial" w:hAnsi="Arial" w:cs="Arial"/>
+          <w:b/>
+          <w:bCs/>
+          <w:sz w:val="28"/>
+          <w:szCs w:val="28"/>
+        </w:rPr>
+      </w:pPr>
+      <w:r>
+        <w:rPr>
+          <w:rFonts w:ascii="Arial" w:hAnsi="Arial" w:cs="Arial"/>
+          <w:b/>
+          <w:bCs/>
+          <w:sz w:val="28"/>
+          <w:szCs w:val="28"/>
+        </w:rPr>
+        <w:t xml:space="preserve">GROUP BY account_game.game_id </w:t>
+      </w:r>
+    </w:p>
+    <w:p>
+      <w:pPr>
+        <w:rPr>
+          <w:rFonts w:ascii="Arial" w:hAnsi="Arial" w:cs="Arial"/>
+          <w:b/>
+          <w:bCs/>
+          <w:sz w:val="28"/>
+          <w:szCs w:val="28"/>
+        </w:rPr>
+      </w:pPr>
+      <w:r>
+        <w:rPr>
+          <w:rFonts w:ascii="Arial" w:hAnsi="Arial" w:cs="Arial"/>
+          <w:b/>
+          <w:bCs/>
+          <w:sz w:val="28"/>
+          <w:szCs w:val="28"/>
+        </w:rPr>
+        <w:t xml:space="preserve">ORDER BY </w:t>
+      </w:r>
+      <w:r>
+        <w:rPr>
+          <w:rFonts w:ascii="Arial" w:hAnsi="Arial" w:cs="Arial"/>
+          <w:b/>
+          <w:bCs/>
+          <w:sz w:val="28"/>
+          <w:szCs w:val="28"/>
+        </w:rPr>
+        <w:t xml:space="preserve">total_game </w:t>
+      </w:r>
+      <w:r>
+        <w:rPr>
+          <w:rFonts w:ascii="Arial" w:hAnsi="Arial" w:cs="Arial"/>
+          <w:b/>
+          <w:bCs/>
+          <w:sz w:val="28"/>
+          <w:szCs w:val="28"/>
+        </w:rPr>
+        <w:t>DESC;</w:t>
+      </w:r>
+    </w:p>
+    <w:p>
+      <w:pPr>
+        <w:rPr>
+          <w:rFonts w:ascii="Arial" w:hAnsi="Arial" w:cs="Arial"/>
+          <w:b/>
+          <w:bCs/>
+          <w:sz w:val="28"/>
+          <w:szCs w:val="28"/>
+        </w:rPr>
+      </w:pPr>
+    </w:p>
+    <w:p>
+      <w:pPr>
+        <w:rPr>
+          <w:rFonts w:ascii="Arial" w:hAnsi="Arial" w:cs="Arial"/>
+          <w:b/>
+          <w:bCs/>
+          <w:sz w:val="28"/>
+          <w:szCs w:val="28"/>
+        </w:rPr>
+      </w:pPr>
+      <w:r>
+        <w:rPr>
+          <w:rFonts w:ascii="Arial" w:hAnsi="Arial" w:cs="Arial"/>
+          <w:b/>
+          <w:bCs/>
+          <w:sz w:val="28"/>
+          <w:szCs w:val="28"/>
+        </w:rPr>
+        <w:t>Câu query trên nhưng làm việc với entiry</w:t>
+      </w:r>
+    </w:p>
+    <w:p>
+      <w:pPr>
+        <w:rPr>
+          <w:rFonts w:ascii="Arial" w:hAnsi="Arial" w:cs="Arial"/>
+          <w:b/>
+          <w:bCs/>
+          <w:sz w:val="28"/>
+          <w:szCs w:val="28"/>
+        </w:rPr>
+      </w:pPr>
+      <w:r>
+        <w:rPr>
+          <w:rFonts w:ascii="Arial" w:hAnsi="Arial" w:cs="Arial"/>
+          <w:b/>
+          <w:bCs/>
+          <w:sz w:val="28"/>
+          <w:szCs w:val="28"/>
+        </w:rPr>
+        <w:t>  AccountGame là Entity trong Java:</w:t>
+      </w:r>
+    </w:p>
+    <w:p>
+      <w:pPr>
+        <w:rPr>
+          <w:rFonts w:ascii="Arial" w:hAnsi="Arial" w:cs="Arial"/>
+          <w:b/>
+          <w:bCs/>
+          <w:sz w:val="28"/>
+          <w:szCs w:val="28"/>
+        </w:rPr>
+      </w:pPr>
+      <w:r>
+        <w:rPr>
+          <w:rFonts w:ascii="Arial" w:hAnsi="Arial" w:cs="Arial"/>
+          <w:b/>
+          <w:bCs/>
+          <w:sz w:val="28"/>
+          <w:szCs w:val="28"/>
+        </w:rPr>
+        <w:t>  ag.game.gameId:</w:t>
+      </w:r>
+    </w:p>
+    <w:p>
+      <w:pPr>
+        <w:numPr>
+          <w:ilvl w:val="0"/>
+          <w:numId w:val="8"/>
+        </w:numPr>
+        <w:rPr>
+          <w:rFonts w:ascii="Arial" w:hAnsi="Arial" w:cs="Arial"/>
+          <w:b/>
+          <w:bCs/>
+          <w:sz w:val="28"/>
+          <w:szCs w:val="28"/>
+        </w:rPr>
+      </w:pPr>
+      <w:r>
+        <w:rPr>
+          <w:rFonts w:ascii="Arial" w:hAnsi="Arial" w:cs="Arial"/>
+          <w:b/>
+          <w:bCs/>
+          <w:sz w:val="28"/>
+          <w:szCs w:val="28"/>
+        </w:rPr>
+        <w:t>Tham chiếu đến trường gameId thông qua quan hệ với Entity Game.</w:t>
+      </w:r>
+    </w:p>
+    <w:p>
+      <w:pPr>
+        <w:rPr>
+          <w:rFonts w:ascii="Arial" w:hAnsi="Arial" w:cs="Arial"/>
+          <w:b/>
+          <w:bCs/>
+          <w:sz w:val="28"/>
+          <w:szCs w:val="28"/>
+        </w:rPr>
+      </w:pPr>
+      <w:r>
+        <w:rPr>
+          <w:rFonts w:ascii="Arial" w:hAnsi="Arial" w:cs="Arial"/>
+          <w:b/>
+          <w:bCs/>
+          <w:sz w:val="28"/>
+          <w:szCs w:val="28"/>
+        </w:rPr>
+        <w:t>  COUNT(</w:t>
+      </w:r>
+      <w:r>
+        <w:rPr>
+          <w:rFonts w:ascii="Arial" w:hAnsi="Arial" w:cs="Arial"/>
+          <w:b/>
+          <w:bCs/>
+          <w:sz w:val="28"/>
+          <w:szCs w:val="28"/>
+        </w:rPr>
+        <w:t>AccountGame</w:t>
+      </w:r>
+      <w:r>
+        <w:rPr>
+          <w:rFonts w:ascii="Arial" w:hAnsi="Arial" w:cs="Arial"/>
+          <w:b/>
+          <w:bCs/>
+          <w:sz w:val="28"/>
+          <w:szCs w:val="28"/>
+        </w:rPr>
+        <w:t>.game.gameId):</w:t>
+      </w:r>
+    </w:p>
+    <w:p>
+      <w:pPr>
+        <w:numPr>
+          <w:ilvl w:val="0"/>
+          <w:numId w:val="9"/>
+        </w:numPr>
+        <w:rPr>
+          <w:rFonts w:ascii="Arial" w:hAnsi="Arial" w:cs="Arial"/>
+          <w:b/>
+          <w:bCs/>
+          <w:sz w:val="28"/>
+          <w:szCs w:val="28"/>
+        </w:rPr>
+      </w:pPr>
+      <w:r>
+        <w:rPr>
+          <w:rFonts w:ascii="Arial" w:hAnsi="Arial" w:cs="Arial"/>
+          <w:b/>
+          <w:bCs/>
+          <w:sz w:val="28"/>
+          <w:szCs w:val="28"/>
+        </w:rPr>
+        <w:t>Đếm số lần gameId xuất hiện trong các bản ghi có status = 1.</w:t>
+      </w:r>
+    </w:p>
+    <w:p>
+      <w:pPr>
+        <w:rPr>
+          <w:rFonts w:ascii="Arial" w:hAnsi="Arial" w:cs="Arial"/>
+          <w:b/>
+          <w:bCs/>
+          <w:sz w:val="28"/>
+          <w:szCs w:val="28"/>
+        </w:rPr>
+      </w:pPr>
+      <w:r>
+        <w:rPr>
+          <w:rFonts w:ascii="Arial" w:hAnsi="Arial" w:cs="Arial"/>
+          <w:b/>
+          <w:bCs/>
+          <w:sz w:val="28"/>
+          <w:szCs w:val="28"/>
+        </w:rPr>
+        <w:t xml:space="preserve">  GROUP BY </w:t>
+      </w:r>
+      <w:r>
+        <w:rPr>
+          <w:rFonts w:ascii="Arial" w:hAnsi="Arial" w:cs="Arial"/>
+          <w:b/>
+          <w:bCs/>
+          <w:sz w:val="28"/>
+          <w:szCs w:val="28"/>
+        </w:rPr>
+        <w:t>AccountGame</w:t>
+      </w:r>
+      <w:r>
+        <w:rPr>
+          <w:rFonts w:ascii="Arial" w:hAnsi="Arial" w:cs="Arial"/>
+          <w:b/>
+          <w:bCs/>
+          <w:sz w:val="28"/>
+          <w:szCs w:val="28"/>
+        </w:rPr>
+        <w:t>.game.gameId:</w:t>
+      </w:r>
+    </w:p>
+    <w:p>
+      <w:pPr>
+        <w:numPr>
+          <w:ilvl w:val="0"/>
+          <w:numId w:val="10"/>
+        </w:numPr>
+        <w:rPr>
+          <w:rFonts w:ascii="Arial" w:hAnsi="Arial" w:cs="Arial"/>
+          <w:b/>
+          <w:bCs/>
+          <w:sz w:val="28"/>
+          <w:szCs w:val="28"/>
+        </w:rPr>
+      </w:pPr>
+      <w:r>
+        <w:rPr>
+          <w:rFonts w:ascii="Arial" w:hAnsi="Arial" w:cs="Arial"/>
+          <w:b/>
+          <w:bCs/>
+          <w:sz w:val="28"/>
+          <w:szCs w:val="28"/>
+        </w:rPr>
+        <w:t>Gom nhóm kết quả theo gameId.</w:t>
+      </w:r>
+    </w:p>
+    <w:p>
+      <w:pPr>
+        <w:rPr>
+          <w:rFonts w:ascii="Arial" w:hAnsi="Arial" w:cs="Arial"/>
+          <w:b/>
+          <w:bCs/>
+          <w:sz w:val="28"/>
+          <w:szCs w:val="28"/>
+        </w:rPr>
+      </w:pPr>
+      <w:r>
+        <w:rPr>
+          <w:rFonts w:ascii="Arial" w:hAnsi="Arial" w:cs="Arial"/>
+          <w:b/>
+          <w:bCs/>
+          <w:sz w:val="28"/>
+          <w:szCs w:val="28"/>
+        </w:rPr>
+        <w:t>  ORDER BY totalGame DESC:</w:t>
+      </w:r>
+    </w:p>
+    <w:p>
+      <w:pPr>
+        <w:numPr>
+          <w:ilvl w:val="0"/>
+          <w:numId w:val="11"/>
+        </w:numPr>
+        <w:rPr>
+          <w:rFonts w:ascii="Arial" w:hAnsi="Arial" w:cs="Arial"/>
+          <w:b/>
+          <w:bCs/>
+          <w:sz w:val="28"/>
+          <w:szCs w:val="28"/>
+        </w:rPr>
+      </w:pPr>
+      <w:r>
+        <w:rPr>
+          <w:rFonts w:ascii="Arial" w:hAnsi="Arial" w:cs="Arial"/>
+          <w:b/>
+          <w:bCs/>
+          <w:sz w:val="28"/>
+          <w:szCs w:val="28"/>
+        </w:rPr>
+        <w:t>Sắp xếp theo số lượng đã bán (totalGame) giảm dần.</w:t>
+      </w:r>
+    </w:p>
+    <w:p>
+      <w:pPr>
+        <w:rPr>
+          <w:rFonts w:ascii="Arial" w:hAnsi="Arial" w:cs="Arial"/>
+          <w:b/>
+          <w:bCs/>
+          <w:sz w:val="28"/>
+          <w:szCs w:val="28"/>
+        </w:rPr>
+      </w:pPr>
+      <w:r>
+        <w:rPr>
+          <w:rFonts w:ascii="Arial" w:hAnsi="Arial" w:cs="Arial"/>
+          <w:b/>
+          <w:bCs/>
+          <w:sz w:val="28"/>
+          <w:szCs w:val="28"/>
+        </w:rPr>
+        <w:lastRenderedPageBreak/>
+        <w:t>  List&lt;Object[]&gt;:</w:t>
+      </w:r>
+    </w:p>
+    <w:p>
+      <w:pPr>
+        <w:numPr>
+          <w:ilvl w:val="0"/>
+          <w:numId w:val="12"/>
+        </w:numPr>
+        <w:rPr>
+          <w:rFonts w:ascii="Arial" w:hAnsi="Arial" w:cs="Arial"/>
+          <w:b/>
+          <w:bCs/>
+          <w:sz w:val="28"/>
+          <w:szCs w:val="28"/>
+        </w:rPr>
+      </w:pPr>
+      <w:r>
+        <w:rPr>
+          <w:rFonts w:ascii="Arial" w:hAnsi="Arial" w:cs="Arial"/>
+          <w:b/>
+          <w:bCs/>
+          <w:sz w:val="28"/>
+          <w:szCs w:val="28"/>
+        </w:rPr>
+        <w:t>Kết quả của truy vấn sẽ là danh sách các mảng đối tượng (Object[]), trong đó:</w:t>
+      </w:r>
+    </w:p>
+    <w:p>
+      <w:pPr>
+        <w:numPr>
+          <w:ilvl w:val="1"/>
+          <w:numId w:val="12"/>
+        </w:numPr>
+        <w:rPr>
+          <w:rFonts w:ascii="Arial" w:hAnsi="Arial" w:cs="Arial"/>
+          <w:b/>
+          <w:bCs/>
+          <w:sz w:val="28"/>
+          <w:szCs w:val="28"/>
+        </w:rPr>
+      </w:pPr>
+      <w:r>
+        <w:rPr>
+          <w:rFonts w:ascii="Arial" w:hAnsi="Arial" w:cs="Arial"/>
+          <w:b/>
+          <w:bCs/>
+          <w:sz w:val="28"/>
+          <w:szCs w:val="28"/>
+        </w:rPr>
+        <w:t>Object[0]: Là gameId.</w:t>
+      </w:r>
+    </w:p>
+    <w:p>
+      <w:pPr>
+        <w:numPr>
+          <w:ilvl w:val="1"/>
+          <w:numId w:val="12"/>
+        </w:numPr>
+        <w:rPr>
+          <w:rFonts w:ascii="Arial" w:hAnsi="Arial" w:cs="Arial"/>
+          <w:b/>
+          <w:bCs/>
+          <w:sz w:val="28"/>
+          <w:szCs w:val="28"/>
+        </w:rPr>
+      </w:pPr>
+      <w:r>
+        <w:rPr>
+          <w:rFonts w:ascii="Arial" w:hAnsi="Arial" w:cs="Arial"/>
+          <w:b/>
+          <w:bCs/>
+          <w:sz w:val="28"/>
+          <w:szCs w:val="28"/>
+        </w:rPr>
+        <w:t>Object[1]: Là totalGame.</w:t>
+      </w:r>
+    </w:p>
+    <w:p>
+      <w:pPr>
+        <w:rPr>
+          <w:rFonts w:ascii="Arial" w:hAnsi="Arial" w:cs="Arial"/>
+          <w:b/>
+          <w:bCs/>
+          <w:sz w:val="28"/>
+          <w:szCs w:val="28"/>
+        </w:rPr>
+      </w:pPr>
+    </w:p>
+    <w:p>
+      <w:pPr>
+        <w:rPr>
+          <w:rFonts w:ascii="Arial" w:hAnsi="Arial" w:cs="Arial"/>
+          <w:b/>
+          <w:bCs/>
+          <w:sz w:val="28"/>
+          <w:szCs w:val="28"/>
+        </w:rPr>
+      </w:pPr>
+      <w:r>
+        <w:rPr>
+          <w:rFonts w:ascii="Arial" w:hAnsi="Arial" w:cs="Arial"/>
+          <w:b/>
+          <w:bCs/>
+          <w:noProof/>
+          <w:sz w:val="28"/>
+          <w:szCs w:val="28"/>
+        </w:rPr>
+        <w:drawing>
+          <wp:inline distT="0" distB="0" distL="0" distR="0" wp14:anchorId="42EA196A" wp14:editId="1437A0D4">
+            <wp:extent cx="6858000" cy="1233170"/>
+            <wp:effectExtent l="0" t="0" r="0" b="5080"/>
+            <wp:docPr id="92493832" name="Hình ảnh 1" descr="Ảnh có chứa văn bản, ảnh chụp màn hình, Phông chữ&#10;&#10;Mô tả được tạo tự động"/>
+            <wp:cNvGraphicFramePr>
+              <a:graphicFrameLocks xmlns:a="http://schemas.openxmlformats.org/drawingml/2006/main" noChangeAspect="1"/>
+            </wp:cNvGraphicFramePr>
+            <a:graphic xmlns:a="http://schemas.openxmlformats.org/drawingml/2006/main">
+              <a:graphicData uri="http://schemas.openxmlformats.org/drawingml/2006/picture">
+                <pic:pic xmlns:pic="http://schemas.openxmlformats.org/drawingml/2006/picture">
+                  <pic:nvPicPr>
+                    <pic:cNvPr id="92493832" name="Hình ảnh 1" descr="Ảnh có chứa văn bản, ảnh chụp màn hình, Phông chữ&#10;&#10;Mô tả được tạo tự động"/>
+                    <pic:cNvPicPr/>
+                  </pic:nvPicPr>
+                  <pic:blipFill>
+                    <a:blip r:embed="rId12"/>
+                    <a:stretch>
+                      <a:fillRect/>
+                    </a:stretch>
+                  </pic:blipFill>
+                  <pic:spPr>
+                    <a:xfrm>
+                      <a:off x="0" y="0"/>
+                      <a:ext cx="6858000" cy="1233170"/>
+                    </a:xfrm>
+                    <a:prstGeom prst="rect">
+                      <a:avLst/>
+                    </a:prstGeom>
+                  </pic:spPr>
+                </pic:pic>
+              </a:graphicData>
+            </a:graphic>
+          </wp:inline>
+        </w:drawing>
+      </w:r>
+    </w:p>
+    <w:p>
+      <w:pPr>
+        <w:rPr>
+          <w:rFonts w:ascii="Arial" w:hAnsi="Arial" w:cs="Arial"/>
+          <w:b/>
+          <w:bCs/>
+          <w:sz w:val="28"/>
+          <w:szCs w:val="28"/>
+        </w:rPr>
+      </w:pPr>
+    </w:p>
+    <w:p>
+      <w:pPr>
+        <w:tabs>
+          <w:tab w:val="left" w:pos="960"/>
+        </w:tabs>
+        <w:rPr>
+          <w:rFonts w:ascii="Arial" w:hAnsi="Arial" w:cs="Arial"/>
+          <w:sz w:val="28"/>
+          <w:szCs w:val="28"/>
+        </w:rPr>
+      </w:pPr>
+      <w:r>
+        <w:rPr>
+          <w:rFonts w:ascii="Arial" w:hAnsi="Arial" w:cs="Arial"/>
+          <w:sz w:val="28"/>
+          <w:szCs w:val="28"/>
+        </w:rPr>
+        <w:t>Status mình xài kiểu boolean trong database nó là 1 tương ứng với true</w:t>
+      </w:r>
+    </w:p>
+    <w:p>
+      <w:pPr>
+        <w:tabs>
+          <w:tab w:val="left" w:pos="960"/>
+        </w:tabs>
+        <w:rPr>
+          <w:rFonts w:ascii="Arial" w:hAnsi="Arial" w:cs="Arial"/>
+          <w:sz w:val="28"/>
+          <w:szCs w:val="28"/>
+        </w:rPr>
+      </w:pPr>
+      <w:r>
+        <w:rPr>
+          <w:rFonts w:ascii="Arial" w:hAnsi="Arial" w:cs="Arial"/>
+          <w:sz w:val="28"/>
+          <w:szCs w:val="28"/>
+        </w:rPr>
+        <w:t>Ở trên query bị lỗi vì spring jpa yêu cầu phải có alias từ những thực thể được truy xuất</w:t>
+      </w:r>
+    </w:p>
+    <w:p>
+      <w:pPr>
+        <w:tabs>
+          <w:tab w:val="left" w:pos="960"/>
+        </w:tabs>
+        <w:rPr>
+          <w:rFonts w:ascii="Arial" w:hAnsi="Arial" w:cs="Arial"/>
+          <w:sz w:val="28"/>
+          <w:szCs w:val="28"/>
+        </w:rPr>
+      </w:pPr>
+      <w:r>
+        <w:rPr>
+          <w:rFonts w:ascii="Arial" w:hAnsi="Arial" w:cs="Arial"/>
+          <w:sz w:val="28"/>
+          <w:szCs w:val="28"/>
+        </w:rPr>
+        <w:t>Còn lại những thứ khác vì vẫn đúng</w:t>
+      </w:r>
+    </w:p>
+    <w:p>
+      <w:pPr>
+        <w:tabs>
+          <w:tab w:val="left" w:pos="960"/>
+        </w:tabs>
+        <w:rPr>
+          <w:rFonts w:ascii="Arial" w:hAnsi="Arial" w:cs="Arial"/>
+          <w:b/>
+          <w:bCs/>
+          <w:sz w:val="28"/>
+          <w:szCs w:val="28"/>
+        </w:rPr>
+      </w:pPr>
+      <w:r>
+        <w:rPr>
+          <w:rFonts w:ascii="Arial" w:hAnsi="Arial" w:cs="Arial"/>
+          <w:b/>
+          <w:bCs/>
+          <w:sz w:val="28"/>
+          <w:szCs w:val="28"/>
+        </w:rPr>
+        <w:t>Bạn đang gọi đầy đủ AccountGame thay vì sử dụng alias. JPQL yêu cầu phải sử dụng alias nếu muốn thao tác với các trường.</w:t>
+      </w:r>
+      <w:r>
+        <w:rPr>
+          <w:rFonts w:ascii="Arial" w:hAnsi="Arial" w:cs="Arial"/>
+          <w:b/>
+          <w:bCs/>
+          <w:sz w:val="28"/>
+          <w:szCs w:val="28"/>
+        </w:rPr>
+        <w:t xml:space="preserve"> Ở dưới câu query đúng</w:t>
+      </w:r>
+    </w:p>
+    <w:p>
+      <w:pPr>
+        <w:tabs>
+          <w:tab w:val="left" w:pos="960"/>
+        </w:tabs>
+        <w:rPr>
+          <w:rFonts w:ascii="Arial" w:hAnsi="Arial" w:cs="Arial"/>
+          <w:b/>
+          <w:bCs/>
+          <w:sz w:val="28"/>
+          <w:szCs w:val="28"/>
+        </w:rPr>
+      </w:pPr>
+      <w:r>
+        <w:rPr>
+          <w:rFonts w:ascii="Arial" w:hAnsi="Arial" w:cs="Arial"/>
+          <w:b/>
+          <w:bCs/>
+          <w:sz w:val="28"/>
+          <w:szCs w:val="28"/>
+        </w:rPr>
+        <w:drawing>
+          <wp:inline distT="0" distB="0" distL="0" distR="0" wp14:anchorId="4052EF03" wp14:editId="02259F38">
+            <wp:extent cx="6858000" cy="1659255"/>
+            <wp:effectExtent l="0" t="0" r="0" b="0"/>
+            <wp:docPr id="25075504" name="Hình ảnh 1" descr="Ảnh có chứa văn bản, ảnh chụp màn hình, Phông chữ&#10;&#10;Mô tả được tạo tự động"/>
+            <wp:cNvGraphicFramePr>
+              <a:graphicFrameLocks xmlns:a="http://schemas.openxmlformats.org/drawingml/2006/main" noChangeAspect="1"/>
+            </wp:cNvGraphicFramePr>
+            <a:graphic xmlns:a="http://schemas.openxmlformats.org/drawingml/2006/main">
+              <a:graphicData uri="http://schemas.openxmlformats.org/drawingml/2006/picture">
+                <pic:pic xmlns:pic="http://schemas.openxmlformats.org/drawingml/2006/picture">
+                  <pic:nvPicPr>
+                    <pic:cNvPr id="25075504" name="Hình ảnh 1" descr="Ảnh có chứa văn bản, ảnh chụp màn hình, Phông chữ&#10;&#10;Mô tả được tạo tự động"/>
+                    <pic:cNvPicPr/>
+                  </pic:nvPicPr>
+                  <pic:blipFill>
+                    <a:blip r:embed="rId13"/>
+                    <a:stretch>
+                      <a:fillRect/>
+                    </a:stretch>
+                  </pic:blipFill>
+                  <pic:spPr>
+                    <a:xfrm>
+                      <a:off x="0" y="0"/>
+                      <a:ext cx="6858000" cy="1659255"/>
+                    </a:xfrm>
+                    <a:prstGeom prst="rect">
+                      <a:avLst/>
+                    </a:prstGeom>
+                  </pic:spPr>
+                </pic:pic>
+              </a:graphicData>
+            </a:graphic>
+          </wp:inline>
+        </w:drawing>
+      </w:r>
+    </w:p>
+    <w:p>
+      <w:pPr>
+        <w:rPr>
+          <w:rFonts w:ascii="Arial" w:hAnsi="Arial" w:cs="Arial"/>
+          <w:b/>
+          <w:bCs/>
+          <w:sz w:val="28"/>
+          <w:szCs w:val="28"/>
+        </w:rPr>
+      </w:pPr>
+    </w:p>
+    <w:p>
+      <w:pPr>
+        <w:rPr>
+          <w:rFonts w:ascii="Arial" w:hAnsi="Arial" w:cs="Arial"/>
+          <w:sz w:val="28"/>
+          <w:szCs w:val="28"/>
+        </w:rPr>
+      </w:pPr>
+      <w:r>
+        <w:rPr>
+          <w:rFonts w:ascii="Arial" w:hAnsi="Arial" w:cs="Arial"/>
+          <w:sz w:val="28"/>
+          <w:szCs w:val="28"/>
+        </w:rPr>
+        <w:t>Đây là câu query phiên bản cuối ở trên chỉ select gameId nhưng ở dưới mình muốn select thêm 3 thuộc tính nữa vẫn count theo gameId</w:t>
+      </w:r>
+    </w:p>
+    <w:p>
+      <w:pPr>
+        <w:rPr>
+          <w:rFonts w:ascii="Arial" w:hAnsi="Arial" w:cs="Arial"/>
+          <w:sz w:val="28"/>
+          <w:szCs w:val="28"/>
+        </w:rPr>
+      </w:pPr>
+      <w:r>
+        <w:rPr>
+          <w:rFonts w:ascii="Arial" w:hAnsi="Arial" w:cs="Arial"/>
+          <w:sz w:val="28"/>
+          <w:szCs w:val="28"/>
+        </w:rPr>
+        <w:lastRenderedPageBreak/>
+        <w:drawing>
+          <wp:inline distT="0" distB="0" distL="0" distR="0" wp14:anchorId="49D5979C" wp14:editId="0DF393A7">
+            <wp:extent cx="6858000" cy="2334260"/>
+            <wp:effectExtent l="0" t="0" r="0" b="8890"/>
+            <wp:docPr id="1971145624" name="Hình ảnh 1"/>
+            <wp:cNvGraphicFramePr>
+              <a:graphicFrameLocks xmlns:a="http://schemas.openxmlformats.org/drawingml/2006/main" noChangeAspect="1"/>
+            </wp:cNvGraphicFramePr>
+            <a:graphic xmlns:a="http://schemas.openxmlformats.org/drawingml/2006/main">
+              <a:graphicData uri="http://schemas.openxmlformats.org/drawingml/2006/picture">
+                <pic:pic xmlns:pic="http://schemas.openxmlformats.org/drawingml/2006/picture">
+                  <pic:nvPicPr>
+                    <pic:cNvPr id="1971145624" name=""/>
+                    <pic:cNvPicPr/>
+                  </pic:nvPicPr>
+                  <pic:blipFill>
+                    <a:blip r:embed="rId14"/>
+                    <a:stretch>
+                      <a:fillRect/>
+                    </a:stretch>
+                  </pic:blipFill>
+                  <pic:spPr>
+                    <a:xfrm>
+                      <a:off x="0" y="0"/>
+                      <a:ext cx="6858000" cy="2334260"/>
+                    </a:xfrm>
+                    <a:prstGeom prst="rect">
+                      <a:avLst/>
+                    </a:prstGeom>
+                  </pic:spPr>
+                </pic:pic>
+              </a:graphicData>
+            </a:graphic>
+          </wp:inline>
+        </w:drawing>
+      </w:r>
+    </w:p>
+    <w:p>
+      <w:pPr>
+        <w:rPr>
+          <w:rFonts w:ascii="Arial" w:hAnsi="Arial" w:cs="Arial"/>
+          <w:sz w:val="28"/>
+          <w:szCs w:val="28"/>
+        </w:rPr>
+      </w:pPr>
+    </w:p>
+    <w:p>
+      <w:pPr>
+        <w:rPr>
+          <w:rFonts w:ascii="Arial" w:hAnsi="Arial" w:cs="Arial"/>
+          <w:sz w:val="28"/>
+          <w:szCs w:val="28"/>
+        </w:rPr>
+      </w:pPr>
+      <w:r>
+        <w:rPr>
+          <w:rFonts w:ascii="Arial" w:hAnsi="Arial" w:cs="Arial"/>
+          <w:sz w:val="28"/>
+          <w:szCs w:val="28"/>
+        </w:rPr>
+        <w:t>Nhưng thay vì sử dụng object thì mình dùng GameSaleDto để nhận dữ liệu</w:t>
+      </w:r>
+    </w:p>
+    <w:p>
+      <w:pPr>
+        <w:rPr>
+          <w:rFonts w:ascii="Arial" w:hAnsi="Arial" w:cs="Arial"/>
+          <w:sz w:val="28"/>
+          <w:szCs w:val="28"/>
+        </w:rPr>
+      </w:pPr>
+      <w:r>
+        <w:rPr>
+          <w:rFonts w:ascii="Arial" w:hAnsi="Arial" w:cs="Arial"/>
+          <w:sz w:val="28"/>
+          <w:szCs w:val="28"/>
+        </w:rPr>
+        <w:drawing>
+          <wp:inline distT="0" distB="0" distL="0" distR="0" wp14:anchorId="57EA6EC0" wp14:editId="18161547">
+            <wp:extent cx="6858000" cy="1400810"/>
+            <wp:effectExtent l="0" t="0" r="0" b="8890"/>
+            <wp:docPr id="1375435556" name="Hình ảnh 1" descr="Ảnh có chứa văn bản, ảnh chụp màn hình, Phông chữ&#10;&#10;Mô tả được tạo tự động"/>
+            <wp:cNvGraphicFramePr>
+              <a:graphicFrameLocks xmlns:a="http://schemas.openxmlformats.org/drawingml/2006/main" noChangeAspect="1"/>
+            </wp:cNvGraphicFramePr>
+            <a:graphic xmlns:a="http://schemas.openxmlformats.org/drawingml/2006/main">
+              <a:graphicData uri="http://schemas.openxmlformats.org/drawingml/2006/picture">
+                <pic:pic xmlns:pic="http://schemas.openxmlformats.org/drawingml/2006/picture">
+                  <pic:nvPicPr>
+                    <pic:cNvPr id="1375435556" name="Hình ảnh 1" descr="Ảnh có chứa văn bản, ảnh chụp màn hình, Phông chữ&#10;&#10;Mô tả được tạo tự động"/>
+                    <pic:cNvPicPr/>
+                  </pic:nvPicPr>
+                  <pic:blipFill>
+                    <a:blip r:embed="rId15"/>
+                    <a:stretch>
+                      <a:fillRect/>
+                    </a:stretch>
+                  </pic:blipFill>
+                  <pic:spPr>
+                    <a:xfrm>
+                      <a:off x="0" y="0"/>
+                      <a:ext cx="6858000" cy="1400810"/>
+                    </a:xfrm>
+                    <a:prstGeom prst="rect">
+                      <a:avLst/>
+                    </a:prstGeom>
+                  </pic:spPr>
+                </pic:pic>
+              </a:graphicData>
+            </a:graphic>
+          </wp:inline>
+        </w:drawing>
+      </w:r>
+    </w:p>
+    <w:p>
+      <w:pPr>
+        <w:rPr>
+          <w:rFonts w:ascii="Arial" w:hAnsi="Arial" w:cs="Arial"/>
+          <w:sz w:val="28"/>
+          <w:szCs w:val="28"/>
+        </w:rPr>
+      </w:pPr>
+    </w:p>
+    <w:p>
+      <w:pPr>
+        <w:rPr>
+          <w:rFonts w:ascii="Arial" w:hAnsi="Arial" w:cs="Arial"/>
+          <w:sz w:val="28"/>
+          <w:szCs w:val="28"/>
+        </w:rPr>
+      </w:pPr>
+      <w:r>
+        <w:rPr>
+          <w:rFonts w:ascii="Arial" w:hAnsi="Arial" w:cs="Arial"/>
+          <w:sz w:val="28"/>
+          <w:szCs w:val="28"/>
+        </w:rPr>
+        <w:t xml:space="preserve">  </w:t>
+      </w:r>
+      <w:r>
+        <w:rPr>
+          <w:rFonts w:ascii="Arial" w:hAnsi="Arial" w:cs="Arial"/>
+          <w:b/>
+          <w:bCs/>
+          <w:sz w:val="28"/>
+          <w:szCs w:val="28"/>
+        </w:rPr>
+        <w:t>Constructor Expression:</w:t>
+      </w:r>
+    </w:p>
+    <w:p>
+      <w:pPr>
+        <w:numPr>
+          <w:ilvl w:val="0"/>
+          <w:numId w:val="13"/>
+        </w:numPr>
+        <w:rPr>
+          <w:rFonts w:ascii="Arial" w:hAnsi="Arial" w:cs="Arial"/>
+          <w:sz w:val="28"/>
+          <w:szCs w:val="28"/>
+        </w:rPr>
+      </w:pPr>
+      <w:r>
+        <w:rPr>
+          <w:rFonts w:ascii="Arial" w:hAnsi="Arial" w:cs="Arial"/>
+          <w:sz w:val="28"/>
+          <w:szCs w:val="28"/>
+        </w:rPr>
+        <w:t>Phần new com.webgame.webgame.dto.GameSalesDTO(...) trong query cho phép JPA gọi trực tiếp constructor của DTO và truyền kết quả query vào.</w:t>
+      </w:r>
+    </w:p>
+    <w:p>
+      <w:pPr>
+        <w:numPr>
+          <w:ilvl w:val="0"/>
+          <w:numId w:val="13"/>
+        </w:numPr>
+        <w:rPr>
+          <w:rFonts w:ascii="Arial" w:hAnsi="Arial" w:cs="Arial"/>
+          <w:sz w:val="28"/>
+          <w:szCs w:val="28"/>
+        </w:rPr>
+      </w:pPr>
+      <w:r>
+        <w:rPr>
+          <w:rFonts w:ascii="Arial" w:hAnsi="Arial" w:cs="Arial"/>
+          <w:sz w:val="28"/>
+          <w:szCs w:val="28"/>
+        </w:rPr>
+        <w:t>Các trường trong SELECT phải trùng với tham số trong constructor của DTO.</w:t>
+      </w:r>
+    </w:p>
+    <w:p>
+      <w:pPr>
+        <w:rPr>
+          <w:rFonts w:ascii="Arial" w:hAnsi="Arial" w:cs="Arial"/>
+          <w:sz w:val="28"/>
+          <w:szCs w:val="28"/>
+        </w:rPr>
+      </w:pPr>
+      <w:r>
+        <w:rPr>
+          <w:rFonts w:ascii="Arial" w:hAnsi="Arial" w:cs="Arial"/>
+          <w:sz w:val="28"/>
+          <w:szCs w:val="28"/>
+        </w:rPr>
+        <w:t xml:space="preserve">  </w:t>
+      </w:r>
+      <w:r>
+        <w:rPr>
+          <w:rFonts w:ascii="Arial" w:hAnsi="Arial" w:cs="Arial"/>
+          <w:b/>
+          <w:bCs/>
+          <w:sz w:val="28"/>
+          <w:szCs w:val="28"/>
+        </w:rPr>
+        <w:t>GROUP BY và COUNT:</w:t>
+      </w:r>
+    </w:p>
+    <w:p>
+      <w:pPr>
+        <w:numPr>
+          <w:ilvl w:val="0"/>
+          <w:numId w:val="14"/>
+        </w:numPr>
+        <w:rPr>
+          <w:rFonts w:ascii="Arial" w:hAnsi="Arial" w:cs="Arial"/>
+          <w:sz w:val="28"/>
+          <w:szCs w:val="28"/>
+        </w:rPr>
+      </w:pPr>
+      <w:r>
+        <w:rPr>
+          <w:rFonts w:ascii="Arial" w:hAnsi="Arial" w:cs="Arial"/>
+          <w:sz w:val="28"/>
+          <w:szCs w:val="28"/>
+        </w:rPr>
+        <w:t>GROUP BY bảo đảm kết quả được nhóm theo gameId, gameName, gamePrice, và gameImg.</w:t>
+      </w:r>
+    </w:p>
+    <w:p>
+      <w:pPr>
+        <w:numPr>
+          <w:ilvl w:val="0"/>
+          <w:numId w:val="14"/>
+        </w:numPr>
+        <w:rPr>
+          <w:rFonts w:ascii="Arial" w:hAnsi="Arial" w:cs="Arial"/>
+          <w:sz w:val="28"/>
+          <w:szCs w:val="28"/>
+        </w:rPr>
+      </w:pPr>
+      <w:r>
+        <w:rPr>
+          <w:rFonts w:ascii="Arial" w:hAnsi="Arial" w:cs="Arial"/>
+          <w:sz w:val="28"/>
+          <w:szCs w:val="28"/>
+        </w:rPr>
+        <w:t>COUNT(ag.game.gameId) đếm số lượng tài khoản bán được cho từng game.</w:t>
+      </w:r>
+    </w:p>
+    <w:p>
+      <w:pPr>
+        <w:rPr>
+          <w:rFonts w:ascii="Arial" w:hAnsi="Arial" w:cs="Arial"/>
+          <w:sz w:val="28"/>
+          <w:szCs w:val="28"/>
+        </w:rPr>
+      </w:pPr>
+      <w:r>
+        <w:rPr>
+          <w:rFonts w:ascii="Arial" w:hAnsi="Arial" w:cs="Arial"/>
+          <w:sz w:val="28"/>
+          <w:szCs w:val="28"/>
+        </w:rPr>
+        <w:t xml:space="preserve">  </w:t>
+      </w:r>
+      <w:r>
+        <w:rPr>
+          <w:rFonts w:ascii="Arial" w:hAnsi="Arial" w:cs="Arial"/>
+          <w:b/>
+          <w:bCs/>
+          <w:sz w:val="28"/>
+          <w:szCs w:val="28"/>
+        </w:rPr>
+        <w:t>Trả về danh sách DTO:</w:t>
+      </w:r>
+    </w:p>
+    <w:p>
+      <w:pPr>
+        <w:numPr>
+          <w:ilvl w:val="0"/>
+          <w:numId w:val="15"/>
+        </w:numPr>
+        <w:rPr>
+          <w:rFonts w:ascii="Arial" w:hAnsi="Arial" w:cs="Arial"/>
+          <w:sz w:val="28"/>
+          <w:szCs w:val="28"/>
+        </w:rPr>
+      </w:pPr>
+      <w:r>
+        <w:rPr>
+          <w:rFonts w:ascii="Arial" w:hAnsi="Arial" w:cs="Arial"/>
+          <w:sz w:val="28"/>
+          <w:szCs w:val="28"/>
+        </w:rPr>
+        <w:t>Thay vì danh sách các mảng đối tượng (List&lt;Object[]&gt;), kết quả trả về sẽ là danh sách các đối tượng GameSalesDTO.</w:t>
+      </w:r>
+    </w:p>
+    <w:p>
+      <w:pPr>
+        <w:rPr>
+          <w:rFonts w:ascii="Arial" w:hAnsi="Arial" w:cs="Arial"/>
+          <w:sz w:val="28"/>
+          <w:szCs w:val="28"/>
+        </w:rPr>
+      </w:pPr>
+    </w:p>
     <w:sectPr>
       <w:pgSz w:w="12240" w:h="15840"/>
       <w:pgMar w:top="720" w:right="720" w:bottom="720" w:left="720" w:header="720" w:footer="720" w:gutter="0"/>
@@ -1295,6 +3755,2291 @@
     </w:sectPr>
   </w:body>
 </w:document>
+</file>
+
+<file path=word/numbering.xml><?xml version="1.0" encoding="utf-8"?>
+<w:numbering xmlns:wpc="http://schemas.microsoft.com/office/word/2010/wordprocessingCanvas" xmlns:cx="http://schemas.microsoft.com/office/drawing/2014/chartex" xmlns:cx1="http://schemas.microsoft.com/office/drawing/2015/9/8/chartex" xmlns:cx2="http://schemas.microsoft.com/office/drawing/2015/10/21/chartex" xmlns:cx3="http://schemas.microsoft.com/office/drawing/2016/5/9/chartex" xmlns:cx4="http://schemas.microsoft.com/office/drawing/2016/5/10/chartex" xmlns:cx5="http://schemas.microsoft.com/office/drawing/2016/5/11/chartex" xmlns:cx6="http://schemas.microsoft.com/office/drawing/2016/5/12/chartex" xmlns:cx7="http://schemas.microsoft.com/office/drawing/2016/5/13/chartex" xmlns:cx8="http://schemas.microsoft.com/office/drawing/2016/5/14/chartex" xmlns:mc="http://schemas.openxmlformats.org/markup-compatibility/2006" xmlns:aink="http://schemas.microsoft.com/office/drawing/2016/ink" xmlns:am3d="http://schemas.microsoft.com/office/drawing/2017/model3d" xmlns:o="urn:schemas-microsoft-com:office:office" xmlns:oel="http://schemas.microsoft.com/office/2019/extlst" xmlns:r="http://schemas.openxmlformats.org/officeDocument/2006/relationships" xmlns:m="http://schemas.openxmlformats.org/officeDocument/2006/math" xmlns:v="urn:schemas-microsoft-com:vml" xmlns:wp14="http://schemas.microsoft.com/office/word/2010/wordprocessingDrawing" xmlns:wp="http://schemas.openxmlformats.org/drawingml/2006/wordprocessingDrawing" xmlns:w10="urn:schemas-microsoft-com:office:word" xmlns:w="http://schemas.openxmlformats.org/wordprocessingml/2006/main" xmlns:w14="http://schemas.microsoft.com/office/word/2010/wordml" xmlns:w15="http://schemas.microsoft.com/office/word/2012/wordml" xmlns:w16cex="http://schemas.microsoft.com/office/word/2018/wordml/cex" xmlns:w16cid="http://schemas.microsoft.com/office/word/2016/wordml/cid" xmlns:w16="http://schemas.microsoft.com/office/word/2018/wordml" xmlns:w16du="http://schemas.microsoft.com/office/word/2023/wordml/word16du" xmlns:w16sdtdh="http://schemas.microsoft.com/office/word/2020/wordml/sdtdatahash" xmlns:w16se="http://schemas.microsoft.com/office/word/2015/wordml/symex" xmlns:wpg="http://schemas.microsoft.com/office/word/2010/wordprocessingGroup" xmlns:wpi="http://schemas.microsoft.com/office/word/2010/wordprocessingInk" xmlns:wne="http://schemas.microsoft.com/office/word/2006/wordml" xmlns:wps="http://schemas.microsoft.com/office/word/2010/wordprocessingShape" mc:Ignorable="w14 w15 w16se w16cid w16 w16cex w16sdtdh w16du wp14">
+  <w:abstractNum w:abstractNumId="0" w15:restartNumberingAfterBreak="0">
+    <w:nsid w:val="01C217A9"/>
+    <w:multiLevelType w:val="multilevel"/>
+    <w:tmpl w:val="C1B013FE"/>
+    <w:lvl w:ilvl="0">
+      <w:start w:val="1"/>
+      <w:numFmt w:val="bullet"/>
+      <w:lvlText w:val=""/>
+      <w:lvlJc w:val="left"/>
+      <w:pPr>
+        <w:tabs>
+          <w:tab w:val="num" w:pos="720"/>
+        </w:tabs>
+        <w:ind w:left="720" w:hanging="360"/>
+      </w:pPr>
+      <w:rPr>
+        <w:rFonts w:ascii="Symbol" w:hAnsi="Symbol" w:hint="default"/>
+        <w:sz w:val="20"/>
+      </w:rPr>
+    </w:lvl>
+    <w:lvl w:ilvl="1" w:tentative="1">
+      <w:start w:val="1"/>
+      <w:numFmt w:val="bullet"/>
+      <w:lvlText w:val="o"/>
+      <w:lvlJc w:val="left"/>
+      <w:pPr>
+        <w:tabs>
+          <w:tab w:val="num" w:pos="1440"/>
+        </w:tabs>
+        <w:ind w:left="1440" w:hanging="360"/>
+      </w:pPr>
+      <w:rPr>
+        <w:rFonts w:ascii="Courier New" w:hAnsi="Courier New" w:hint="default"/>
+        <w:sz w:val="20"/>
+      </w:rPr>
+    </w:lvl>
+    <w:lvl w:ilvl="2" w:tentative="1">
+      <w:start w:val="1"/>
+      <w:numFmt w:val="bullet"/>
+      <w:lvlText w:val=""/>
+      <w:lvlJc w:val="left"/>
+      <w:pPr>
+        <w:tabs>
+          <w:tab w:val="num" w:pos="2160"/>
+        </w:tabs>
+        <w:ind w:left="2160" w:hanging="360"/>
+      </w:pPr>
+      <w:rPr>
+        <w:rFonts w:ascii="Wingdings" w:hAnsi="Wingdings" w:hint="default"/>
+        <w:sz w:val="20"/>
+      </w:rPr>
+    </w:lvl>
+    <w:lvl w:ilvl="3" w:tentative="1">
+      <w:start w:val="1"/>
+      <w:numFmt w:val="bullet"/>
+      <w:lvlText w:val=""/>
+      <w:lvlJc w:val="left"/>
+      <w:pPr>
+        <w:tabs>
+          <w:tab w:val="num" w:pos="2880"/>
+        </w:tabs>
+        <w:ind w:left="2880" w:hanging="360"/>
+      </w:pPr>
+      <w:rPr>
+        <w:rFonts w:ascii="Wingdings" w:hAnsi="Wingdings" w:hint="default"/>
+        <w:sz w:val="20"/>
+      </w:rPr>
+    </w:lvl>
+    <w:lvl w:ilvl="4" w:tentative="1">
+      <w:start w:val="1"/>
+      <w:numFmt w:val="bullet"/>
+      <w:lvlText w:val=""/>
+      <w:lvlJc w:val="left"/>
+      <w:pPr>
+        <w:tabs>
+          <w:tab w:val="num" w:pos="3600"/>
+        </w:tabs>
+        <w:ind w:left="3600" w:hanging="360"/>
+      </w:pPr>
+      <w:rPr>
+        <w:rFonts w:ascii="Wingdings" w:hAnsi="Wingdings" w:hint="default"/>
+        <w:sz w:val="20"/>
+      </w:rPr>
+    </w:lvl>
+    <w:lvl w:ilvl="5" w:tentative="1">
+      <w:start w:val="1"/>
+      <w:numFmt w:val="bullet"/>
+      <w:lvlText w:val=""/>
+      <w:lvlJc w:val="left"/>
+      <w:pPr>
+        <w:tabs>
+          <w:tab w:val="num" w:pos="4320"/>
+        </w:tabs>
+        <w:ind w:left="4320" w:hanging="360"/>
+      </w:pPr>
+      <w:rPr>
+        <w:rFonts w:ascii="Wingdings" w:hAnsi="Wingdings" w:hint="default"/>
+        <w:sz w:val="20"/>
+      </w:rPr>
+    </w:lvl>
+    <w:lvl w:ilvl="6" w:tentative="1">
+      <w:start w:val="1"/>
+      <w:numFmt w:val="bullet"/>
+      <w:lvlText w:val=""/>
+      <w:lvlJc w:val="left"/>
+      <w:pPr>
+        <w:tabs>
+          <w:tab w:val="num" w:pos="5040"/>
+        </w:tabs>
+        <w:ind w:left="5040" w:hanging="360"/>
+      </w:pPr>
+      <w:rPr>
+        <w:rFonts w:ascii="Wingdings" w:hAnsi="Wingdings" w:hint="default"/>
+        <w:sz w:val="20"/>
+      </w:rPr>
+    </w:lvl>
+    <w:lvl w:ilvl="7" w:tentative="1">
+      <w:start w:val="1"/>
+      <w:numFmt w:val="bullet"/>
+      <w:lvlText w:val=""/>
+      <w:lvlJc w:val="left"/>
+      <w:pPr>
+        <w:tabs>
+          <w:tab w:val="num" w:pos="5760"/>
+        </w:tabs>
+        <w:ind w:left="5760" w:hanging="360"/>
+      </w:pPr>
+      <w:rPr>
+        <w:rFonts w:ascii="Wingdings" w:hAnsi="Wingdings" w:hint="default"/>
+        <w:sz w:val="20"/>
+      </w:rPr>
+    </w:lvl>
+    <w:lvl w:ilvl="8" w:tentative="1">
+      <w:start w:val="1"/>
+      <w:numFmt w:val="bullet"/>
+      <w:lvlText w:val=""/>
+      <w:lvlJc w:val="left"/>
+      <w:pPr>
+        <w:tabs>
+          <w:tab w:val="num" w:pos="6480"/>
+        </w:tabs>
+        <w:ind w:left="6480" w:hanging="360"/>
+      </w:pPr>
+      <w:rPr>
+        <w:rFonts w:ascii="Wingdings" w:hAnsi="Wingdings" w:hint="default"/>
+        <w:sz w:val="20"/>
+      </w:rPr>
+    </w:lvl>
+  </w:abstractNum>
+  <w:abstractNum w:abstractNumId="1" w15:restartNumberingAfterBreak="0">
+    <w:nsid w:val="039B77BA"/>
+    <w:multiLevelType w:val="multilevel"/>
+    <w:tmpl w:val="E5FA2738"/>
+    <w:lvl w:ilvl="0">
+      <w:start w:val="1"/>
+      <w:numFmt w:val="bullet"/>
+      <w:lvlText w:val=""/>
+      <w:lvlJc w:val="left"/>
+      <w:pPr>
+        <w:tabs>
+          <w:tab w:val="num" w:pos="720"/>
+        </w:tabs>
+        <w:ind w:left="720" w:hanging="360"/>
+      </w:pPr>
+      <w:rPr>
+        <w:rFonts w:ascii="Symbol" w:hAnsi="Symbol" w:hint="default"/>
+        <w:sz w:val="20"/>
+      </w:rPr>
+    </w:lvl>
+    <w:lvl w:ilvl="1" w:tentative="1">
+      <w:start w:val="1"/>
+      <w:numFmt w:val="bullet"/>
+      <w:lvlText w:val="o"/>
+      <w:lvlJc w:val="left"/>
+      <w:pPr>
+        <w:tabs>
+          <w:tab w:val="num" w:pos="1440"/>
+        </w:tabs>
+        <w:ind w:left="1440" w:hanging="360"/>
+      </w:pPr>
+      <w:rPr>
+        <w:rFonts w:ascii="Courier New" w:hAnsi="Courier New" w:hint="default"/>
+        <w:sz w:val="20"/>
+      </w:rPr>
+    </w:lvl>
+    <w:lvl w:ilvl="2" w:tentative="1">
+      <w:start w:val="1"/>
+      <w:numFmt w:val="bullet"/>
+      <w:lvlText w:val=""/>
+      <w:lvlJc w:val="left"/>
+      <w:pPr>
+        <w:tabs>
+          <w:tab w:val="num" w:pos="2160"/>
+        </w:tabs>
+        <w:ind w:left="2160" w:hanging="360"/>
+      </w:pPr>
+      <w:rPr>
+        <w:rFonts w:ascii="Wingdings" w:hAnsi="Wingdings" w:hint="default"/>
+        <w:sz w:val="20"/>
+      </w:rPr>
+    </w:lvl>
+    <w:lvl w:ilvl="3" w:tentative="1">
+      <w:start w:val="1"/>
+      <w:numFmt w:val="bullet"/>
+      <w:lvlText w:val=""/>
+      <w:lvlJc w:val="left"/>
+      <w:pPr>
+        <w:tabs>
+          <w:tab w:val="num" w:pos="2880"/>
+        </w:tabs>
+        <w:ind w:left="2880" w:hanging="360"/>
+      </w:pPr>
+      <w:rPr>
+        <w:rFonts w:ascii="Wingdings" w:hAnsi="Wingdings" w:hint="default"/>
+        <w:sz w:val="20"/>
+      </w:rPr>
+    </w:lvl>
+    <w:lvl w:ilvl="4" w:tentative="1">
+      <w:start w:val="1"/>
+      <w:numFmt w:val="bullet"/>
+      <w:lvlText w:val=""/>
+      <w:lvlJc w:val="left"/>
+      <w:pPr>
+        <w:tabs>
+          <w:tab w:val="num" w:pos="3600"/>
+        </w:tabs>
+        <w:ind w:left="3600" w:hanging="360"/>
+      </w:pPr>
+      <w:rPr>
+        <w:rFonts w:ascii="Wingdings" w:hAnsi="Wingdings" w:hint="default"/>
+        <w:sz w:val="20"/>
+      </w:rPr>
+    </w:lvl>
+    <w:lvl w:ilvl="5" w:tentative="1">
+      <w:start w:val="1"/>
+      <w:numFmt w:val="bullet"/>
+      <w:lvlText w:val=""/>
+      <w:lvlJc w:val="left"/>
+      <w:pPr>
+        <w:tabs>
+          <w:tab w:val="num" w:pos="4320"/>
+        </w:tabs>
+        <w:ind w:left="4320" w:hanging="360"/>
+      </w:pPr>
+      <w:rPr>
+        <w:rFonts w:ascii="Wingdings" w:hAnsi="Wingdings" w:hint="default"/>
+        <w:sz w:val="20"/>
+      </w:rPr>
+    </w:lvl>
+    <w:lvl w:ilvl="6" w:tentative="1">
+      <w:start w:val="1"/>
+      <w:numFmt w:val="bullet"/>
+      <w:lvlText w:val=""/>
+      <w:lvlJc w:val="left"/>
+      <w:pPr>
+        <w:tabs>
+          <w:tab w:val="num" w:pos="5040"/>
+        </w:tabs>
+        <w:ind w:left="5040" w:hanging="360"/>
+      </w:pPr>
+      <w:rPr>
+        <w:rFonts w:ascii="Wingdings" w:hAnsi="Wingdings" w:hint="default"/>
+        <w:sz w:val="20"/>
+      </w:rPr>
+    </w:lvl>
+    <w:lvl w:ilvl="7" w:tentative="1">
+      <w:start w:val="1"/>
+      <w:numFmt w:val="bullet"/>
+      <w:lvlText w:val=""/>
+      <w:lvlJc w:val="left"/>
+      <w:pPr>
+        <w:tabs>
+          <w:tab w:val="num" w:pos="5760"/>
+        </w:tabs>
+        <w:ind w:left="5760" w:hanging="360"/>
+      </w:pPr>
+      <w:rPr>
+        <w:rFonts w:ascii="Wingdings" w:hAnsi="Wingdings" w:hint="default"/>
+        <w:sz w:val="20"/>
+      </w:rPr>
+    </w:lvl>
+    <w:lvl w:ilvl="8" w:tentative="1">
+      <w:start w:val="1"/>
+      <w:numFmt w:val="bullet"/>
+      <w:lvlText w:val=""/>
+      <w:lvlJc w:val="left"/>
+      <w:pPr>
+        <w:tabs>
+          <w:tab w:val="num" w:pos="6480"/>
+        </w:tabs>
+        <w:ind w:left="6480" w:hanging="360"/>
+      </w:pPr>
+      <w:rPr>
+        <w:rFonts w:ascii="Wingdings" w:hAnsi="Wingdings" w:hint="default"/>
+        <w:sz w:val="20"/>
+      </w:rPr>
+    </w:lvl>
+  </w:abstractNum>
+  <w:abstractNum w:abstractNumId="2" w15:restartNumberingAfterBreak="0">
+    <w:nsid w:val="138225DF"/>
+    <w:multiLevelType w:val="multilevel"/>
+    <w:tmpl w:val="4E08E834"/>
+    <w:lvl w:ilvl="0">
+      <w:start w:val="1"/>
+      <w:numFmt w:val="bullet"/>
+      <w:lvlText w:val=""/>
+      <w:lvlJc w:val="left"/>
+      <w:pPr>
+        <w:tabs>
+          <w:tab w:val="num" w:pos="720"/>
+        </w:tabs>
+        <w:ind w:left="720" w:hanging="360"/>
+      </w:pPr>
+      <w:rPr>
+        <w:rFonts w:ascii="Symbol" w:hAnsi="Symbol" w:hint="default"/>
+        <w:sz w:val="20"/>
+      </w:rPr>
+    </w:lvl>
+    <w:lvl w:ilvl="1" w:tentative="1">
+      <w:start w:val="1"/>
+      <w:numFmt w:val="bullet"/>
+      <w:lvlText w:val="o"/>
+      <w:lvlJc w:val="left"/>
+      <w:pPr>
+        <w:tabs>
+          <w:tab w:val="num" w:pos="1440"/>
+        </w:tabs>
+        <w:ind w:left="1440" w:hanging="360"/>
+      </w:pPr>
+      <w:rPr>
+        <w:rFonts w:ascii="Courier New" w:hAnsi="Courier New" w:hint="default"/>
+        <w:sz w:val="20"/>
+      </w:rPr>
+    </w:lvl>
+    <w:lvl w:ilvl="2" w:tentative="1">
+      <w:start w:val="1"/>
+      <w:numFmt w:val="bullet"/>
+      <w:lvlText w:val=""/>
+      <w:lvlJc w:val="left"/>
+      <w:pPr>
+        <w:tabs>
+          <w:tab w:val="num" w:pos="2160"/>
+        </w:tabs>
+        <w:ind w:left="2160" w:hanging="360"/>
+      </w:pPr>
+      <w:rPr>
+        <w:rFonts w:ascii="Wingdings" w:hAnsi="Wingdings" w:hint="default"/>
+        <w:sz w:val="20"/>
+      </w:rPr>
+    </w:lvl>
+    <w:lvl w:ilvl="3" w:tentative="1">
+      <w:start w:val="1"/>
+      <w:numFmt w:val="bullet"/>
+      <w:lvlText w:val=""/>
+      <w:lvlJc w:val="left"/>
+      <w:pPr>
+        <w:tabs>
+          <w:tab w:val="num" w:pos="2880"/>
+        </w:tabs>
+        <w:ind w:left="2880" w:hanging="360"/>
+      </w:pPr>
+      <w:rPr>
+        <w:rFonts w:ascii="Wingdings" w:hAnsi="Wingdings" w:hint="default"/>
+        <w:sz w:val="20"/>
+      </w:rPr>
+    </w:lvl>
+    <w:lvl w:ilvl="4" w:tentative="1">
+      <w:start w:val="1"/>
+      <w:numFmt w:val="bullet"/>
+      <w:lvlText w:val=""/>
+      <w:lvlJc w:val="left"/>
+      <w:pPr>
+        <w:tabs>
+          <w:tab w:val="num" w:pos="3600"/>
+        </w:tabs>
+        <w:ind w:left="3600" w:hanging="360"/>
+      </w:pPr>
+      <w:rPr>
+        <w:rFonts w:ascii="Wingdings" w:hAnsi="Wingdings" w:hint="default"/>
+        <w:sz w:val="20"/>
+      </w:rPr>
+    </w:lvl>
+    <w:lvl w:ilvl="5" w:tentative="1">
+      <w:start w:val="1"/>
+      <w:numFmt w:val="bullet"/>
+      <w:lvlText w:val=""/>
+      <w:lvlJc w:val="left"/>
+      <w:pPr>
+        <w:tabs>
+          <w:tab w:val="num" w:pos="4320"/>
+        </w:tabs>
+        <w:ind w:left="4320" w:hanging="360"/>
+      </w:pPr>
+      <w:rPr>
+        <w:rFonts w:ascii="Wingdings" w:hAnsi="Wingdings" w:hint="default"/>
+        <w:sz w:val="20"/>
+      </w:rPr>
+    </w:lvl>
+    <w:lvl w:ilvl="6" w:tentative="1">
+      <w:start w:val="1"/>
+      <w:numFmt w:val="bullet"/>
+      <w:lvlText w:val=""/>
+      <w:lvlJc w:val="left"/>
+      <w:pPr>
+        <w:tabs>
+          <w:tab w:val="num" w:pos="5040"/>
+        </w:tabs>
+        <w:ind w:left="5040" w:hanging="360"/>
+      </w:pPr>
+      <w:rPr>
+        <w:rFonts w:ascii="Wingdings" w:hAnsi="Wingdings" w:hint="default"/>
+        <w:sz w:val="20"/>
+      </w:rPr>
+    </w:lvl>
+    <w:lvl w:ilvl="7" w:tentative="1">
+      <w:start w:val="1"/>
+      <w:numFmt w:val="bullet"/>
+      <w:lvlText w:val=""/>
+      <w:lvlJc w:val="left"/>
+      <w:pPr>
+        <w:tabs>
+          <w:tab w:val="num" w:pos="5760"/>
+        </w:tabs>
+        <w:ind w:left="5760" w:hanging="360"/>
+      </w:pPr>
+      <w:rPr>
+        <w:rFonts w:ascii="Wingdings" w:hAnsi="Wingdings" w:hint="default"/>
+        <w:sz w:val="20"/>
+      </w:rPr>
+    </w:lvl>
+    <w:lvl w:ilvl="8" w:tentative="1">
+      <w:start w:val="1"/>
+      <w:numFmt w:val="bullet"/>
+      <w:lvlText w:val=""/>
+      <w:lvlJc w:val="left"/>
+      <w:pPr>
+        <w:tabs>
+          <w:tab w:val="num" w:pos="6480"/>
+        </w:tabs>
+        <w:ind w:left="6480" w:hanging="360"/>
+      </w:pPr>
+      <w:rPr>
+        <w:rFonts w:ascii="Wingdings" w:hAnsi="Wingdings" w:hint="default"/>
+        <w:sz w:val="20"/>
+      </w:rPr>
+    </w:lvl>
+  </w:abstractNum>
+  <w:abstractNum w:abstractNumId="3" w15:restartNumberingAfterBreak="0">
+    <w:nsid w:val="1EB254E4"/>
+    <w:multiLevelType w:val="multilevel"/>
+    <w:tmpl w:val="D016684C"/>
+    <w:lvl w:ilvl="0">
+      <w:start w:val="1"/>
+      <w:numFmt w:val="bullet"/>
+      <w:lvlText w:val=""/>
+      <w:lvlJc w:val="left"/>
+      <w:pPr>
+        <w:tabs>
+          <w:tab w:val="num" w:pos="720"/>
+        </w:tabs>
+        <w:ind w:left="720" w:hanging="360"/>
+      </w:pPr>
+      <w:rPr>
+        <w:rFonts w:ascii="Symbol" w:hAnsi="Symbol" w:hint="default"/>
+        <w:sz w:val="20"/>
+      </w:rPr>
+    </w:lvl>
+    <w:lvl w:ilvl="1" w:tentative="1">
+      <w:start w:val="1"/>
+      <w:numFmt w:val="bullet"/>
+      <w:lvlText w:val="o"/>
+      <w:lvlJc w:val="left"/>
+      <w:pPr>
+        <w:tabs>
+          <w:tab w:val="num" w:pos="1440"/>
+        </w:tabs>
+        <w:ind w:left="1440" w:hanging="360"/>
+      </w:pPr>
+      <w:rPr>
+        <w:rFonts w:ascii="Courier New" w:hAnsi="Courier New" w:hint="default"/>
+        <w:sz w:val="20"/>
+      </w:rPr>
+    </w:lvl>
+    <w:lvl w:ilvl="2" w:tentative="1">
+      <w:start w:val="1"/>
+      <w:numFmt w:val="bullet"/>
+      <w:lvlText w:val=""/>
+      <w:lvlJc w:val="left"/>
+      <w:pPr>
+        <w:tabs>
+          <w:tab w:val="num" w:pos="2160"/>
+        </w:tabs>
+        <w:ind w:left="2160" w:hanging="360"/>
+      </w:pPr>
+      <w:rPr>
+        <w:rFonts w:ascii="Wingdings" w:hAnsi="Wingdings" w:hint="default"/>
+        <w:sz w:val="20"/>
+      </w:rPr>
+    </w:lvl>
+    <w:lvl w:ilvl="3" w:tentative="1">
+      <w:start w:val="1"/>
+      <w:numFmt w:val="bullet"/>
+      <w:lvlText w:val=""/>
+      <w:lvlJc w:val="left"/>
+      <w:pPr>
+        <w:tabs>
+          <w:tab w:val="num" w:pos="2880"/>
+        </w:tabs>
+        <w:ind w:left="2880" w:hanging="360"/>
+      </w:pPr>
+      <w:rPr>
+        <w:rFonts w:ascii="Wingdings" w:hAnsi="Wingdings" w:hint="default"/>
+        <w:sz w:val="20"/>
+      </w:rPr>
+    </w:lvl>
+    <w:lvl w:ilvl="4" w:tentative="1">
+      <w:start w:val="1"/>
+      <w:numFmt w:val="bullet"/>
+      <w:lvlText w:val=""/>
+      <w:lvlJc w:val="left"/>
+      <w:pPr>
+        <w:tabs>
+          <w:tab w:val="num" w:pos="3600"/>
+        </w:tabs>
+        <w:ind w:left="3600" w:hanging="360"/>
+      </w:pPr>
+      <w:rPr>
+        <w:rFonts w:ascii="Wingdings" w:hAnsi="Wingdings" w:hint="default"/>
+        <w:sz w:val="20"/>
+      </w:rPr>
+    </w:lvl>
+    <w:lvl w:ilvl="5" w:tentative="1">
+      <w:start w:val="1"/>
+      <w:numFmt w:val="bullet"/>
+      <w:lvlText w:val=""/>
+      <w:lvlJc w:val="left"/>
+      <w:pPr>
+        <w:tabs>
+          <w:tab w:val="num" w:pos="4320"/>
+        </w:tabs>
+        <w:ind w:left="4320" w:hanging="360"/>
+      </w:pPr>
+      <w:rPr>
+        <w:rFonts w:ascii="Wingdings" w:hAnsi="Wingdings" w:hint="default"/>
+        <w:sz w:val="20"/>
+      </w:rPr>
+    </w:lvl>
+    <w:lvl w:ilvl="6" w:tentative="1">
+      <w:start w:val="1"/>
+      <w:numFmt w:val="bullet"/>
+      <w:lvlText w:val=""/>
+      <w:lvlJc w:val="left"/>
+      <w:pPr>
+        <w:tabs>
+          <w:tab w:val="num" w:pos="5040"/>
+        </w:tabs>
+        <w:ind w:left="5040" w:hanging="360"/>
+      </w:pPr>
+      <w:rPr>
+        <w:rFonts w:ascii="Wingdings" w:hAnsi="Wingdings" w:hint="default"/>
+        <w:sz w:val="20"/>
+      </w:rPr>
+    </w:lvl>
+    <w:lvl w:ilvl="7" w:tentative="1">
+      <w:start w:val="1"/>
+      <w:numFmt w:val="bullet"/>
+      <w:lvlText w:val=""/>
+      <w:lvlJc w:val="left"/>
+      <w:pPr>
+        <w:tabs>
+          <w:tab w:val="num" w:pos="5760"/>
+        </w:tabs>
+        <w:ind w:left="5760" w:hanging="360"/>
+      </w:pPr>
+      <w:rPr>
+        <w:rFonts w:ascii="Wingdings" w:hAnsi="Wingdings" w:hint="default"/>
+        <w:sz w:val="20"/>
+      </w:rPr>
+    </w:lvl>
+    <w:lvl w:ilvl="8" w:tentative="1">
+      <w:start w:val="1"/>
+      <w:numFmt w:val="bullet"/>
+      <w:lvlText w:val=""/>
+      <w:lvlJc w:val="left"/>
+      <w:pPr>
+        <w:tabs>
+          <w:tab w:val="num" w:pos="6480"/>
+        </w:tabs>
+        <w:ind w:left="6480" w:hanging="360"/>
+      </w:pPr>
+      <w:rPr>
+        <w:rFonts w:ascii="Wingdings" w:hAnsi="Wingdings" w:hint="default"/>
+        <w:sz w:val="20"/>
+      </w:rPr>
+    </w:lvl>
+  </w:abstractNum>
+  <w:abstractNum w:abstractNumId="4" w15:restartNumberingAfterBreak="0">
+    <w:nsid w:val="1F0B3360"/>
+    <w:multiLevelType w:val="multilevel"/>
+    <w:tmpl w:val="32B2229C"/>
+    <w:lvl w:ilvl="0">
+      <w:start w:val="1"/>
+      <w:numFmt w:val="bullet"/>
+      <w:lvlText w:val=""/>
+      <w:lvlJc w:val="left"/>
+      <w:pPr>
+        <w:tabs>
+          <w:tab w:val="num" w:pos="720"/>
+        </w:tabs>
+        <w:ind w:left="720" w:hanging="360"/>
+      </w:pPr>
+      <w:rPr>
+        <w:rFonts w:ascii="Symbol" w:hAnsi="Symbol" w:hint="default"/>
+        <w:sz w:val="20"/>
+      </w:rPr>
+    </w:lvl>
+    <w:lvl w:ilvl="1" w:tentative="1">
+      <w:start w:val="1"/>
+      <w:numFmt w:val="bullet"/>
+      <w:lvlText w:val="o"/>
+      <w:lvlJc w:val="left"/>
+      <w:pPr>
+        <w:tabs>
+          <w:tab w:val="num" w:pos="1440"/>
+        </w:tabs>
+        <w:ind w:left="1440" w:hanging="360"/>
+      </w:pPr>
+      <w:rPr>
+        <w:rFonts w:ascii="Courier New" w:hAnsi="Courier New" w:hint="default"/>
+        <w:sz w:val="20"/>
+      </w:rPr>
+    </w:lvl>
+    <w:lvl w:ilvl="2" w:tentative="1">
+      <w:start w:val="1"/>
+      <w:numFmt w:val="bullet"/>
+      <w:lvlText w:val=""/>
+      <w:lvlJc w:val="left"/>
+      <w:pPr>
+        <w:tabs>
+          <w:tab w:val="num" w:pos="2160"/>
+        </w:tabs>
+        <w:ind w:left="2160" w:hanging="360"/>
+      </w:pPr>
+      <w:rPr>
+        <w:rFonts w:ascii="Wingdings" w:hAnsi="Wingdings" w:hint="default"/>
+        <w:sz w:val="20"/>
+      </w:rPr>
+    </w:lvl>
+    <w:lvl w:ilvl="3" w:tentative="1">
+      <w:start w:val="1"/>
+      <w:numFmt w:val="bullet"/>
+      <w:lvlText w:val=""/>
+      <w:lvlJc w:val="left"/>
+      <w:pPr>
+        <w:tabs>
+          <w:tab w:val="num" w:pos="2880"/>
+        </w:tabs>
+        <w:ind w:left="2880" w:hanging="360"/>
+      </w:pPr>
+      <w:rPr>
+        <w:rFonts w:ascii="Wingdings" w:hAnsi="Wingdings" w:hint="default"/>
+        <w:sz w:val="20"/>
+      </w:rPr>
+    </w:lvl>
+    <w:lvl w:ilvl="4" w:tentative="1">
+      <w:start w:val="1"/>
+      <w:numFmt w:val="bullet"/>
+      <w:lvlText w:val=""/>
+      <w:lvlJc w:val="left"/>
+      <w:pPr>
+        <w:tabs>
+          <w:tab w:val="num" w:pos="3600"/>
+        </w:tabs>
+        <w:ind w:left="3600" w:hanging="360"/>
+      </w:pPr>
+      <w:rPr>
+        <w:rFonts w:ascii="Wingdings" w:hAnsi="Wingdings" w:hint="default"/>
+        <w:sz w:val="20"/>
+      </w:rPr>
+    </w:lvl>
+    <w:lvl w:ilvl="5" w:tentative="1">
+      <w:start w:val="1"/>
+      <w:numFmt w:val="bullet"/>
+      <w:lvlText w:val=""/>
+      <w:lvlJc w:val="left"/>
+      <w:pPr>
+        <w:tabs>
+          <w:tab w:val="num" w:pos="4320"/>
+        </w:tabs>
+        <w:ind w:left="4320" w:hanging="360"/>
+      </w:pPr>
+      <w:rPr>
+        <w:rFonts w:ascii="Wingdings" w:hAnsi="Wingdings" w:hint="default"/>
+        <w:sz w:val="20"/>
+      </w:rPr>
+    </w:lvl>
+    <w:lvl w:ilvl="6" w:tentative="1">
+      <w:start w:val="1"/>
+      <w:numFmt w:val="bullet"/>
+      <w:lvlText w:val=""/>
+      <w:lvlJc w:val="left"/>
+      <w:pPr>
+        <w:tabs>
+          <w:tab w:val="num" w:pos="5040"/>
+        </w:tabs>
+        <w:ind w:left="5040" w:hanging="360"/>
+      </w:pPr>
+      <w:rPr>
+        <w:rFonts w:ascii="Wingdings" w:hAnsi="Wingdings" w:hint="default"/>
+        <w:sz w:val="20"/>
+      </w:rPr>
+    </w:lvl>
+    <w:lvl w:ilvl="7" w:tentative="1">
+      <w:start w:val="1"/>
+      <w:numFmt w:val="bullet"/>
+      <w:lvlText w:val=""/>
+      <w:lvlJc w:val="left"/>
+      <w:pPr>
+        <w:tabs>
+          <w:tab w:val="num" w:pos="5760"/>
+        </w:tabs>
+        <w:ind w:left="5760" w:hanging="360"/>
+      </w:pPr>
+      <w:rPr>
+        <w:rFonts w:ascii="Wingdings" w:hAnsi="Wingdings" w:hint="default"/>
+        <w:sz w:val="20"/>
+      </w:rPr>
+    </w:lvl>
+    <w:lvl w:ilvl="8" w:tentative="1">
+      <w:start w:val="1"/>
+      <w:numFmt w:val="bullet"/>
+      <w:lvlText w:val=""/>
+      <w:lvlJc w:val="left"/>
+      <w:pPr>
+        <w:tabs>
+          <w:tab w:val="num" w:pos="6480"/>
+        </w:tabs>
+        <w:ind w:left="6480" w:hanging="360"/>
+      </w:pPr>
+      <w:rPr>
+        <w:rFonts w:ascii="Wingdings" w:hAnsi="Wingdings" w:hint="default"/>
+        <w:sz w:val="20"/>
+      </w:rPr>
+    </w:lvl>
+  </w:abstractNum>
+  <w:abstractNum w:abstractNumId="5" w15:restartNumberingAfterBreak="0">
+    <w:nsid w:val="2CB26E1E"/>
+    <w:multiLevelType w:val="multilevel"/>
+    <w:tmpl w:val="72F49F3A"/>
+    <w:lvl w:ilvl="0">
+      <w:start w:val="1"/>
+      <w:numFmt w:val="bullet"/>
+      <w:lvlText w:val=""/>
+      <w:lvlJc w:val="left"/>
+      <w:pPr>
+        <w:tabs>
+          <w:tab w:val="num" w:pos="720"/>
+        </w:tabs>
+        <w:ind w:left="720" w:hanging="360"/>
+      </w:pPr>
+      <w:rPr>
+        <w:rFonts w:ascii="Symbol" w:hAnsi="Symbol" w:hint="default"/>
+        <w:sz w:val="20"/>
+      </w:rPr>
+    </w:lvl>
+    <w:lvl w:ilvl="1" w:tentative="1">
+      <w:start w:val="1"/>
+      <w:numFmt w:val="bullet"/>
+      <w:lvlText w:val="o"/>
+      <w:lvlJc w:val="left"/>
+      <w:pPr>
+        <w:tabs>
+          <w:tab w:val="num" w:pos="1440"/>
+        </w:tabs>
+        <w:ind w:left="1440" w:hanging="360"/>
+      </w:pPr>
+      <w:rPr>
+        <w:rFonts w:ascii="Courier New" w:hAnsi="Courier New" w:hint="default"/>
+        <w:sz w:val="20"/>
+      </w:rPr>
+    </w:lvl>
+    <w:lvl w:ilvl="2" w:tentative="1">
+      <w:start w:val="1"/>
+      <w:numFmt w:val="bullet"/>
+      <w:lvlText w:val=""/>
+      <w:lvlJc w:val="left"/>
+      <w:pPr>
+        <w:tabs>
+          <w:tab w:val="num" w:pos="2160"/>
+        </w:tabs>
+        <w:ind w:left="2160" w:hanging="360"/>
+      </w:pPr>
+      <w:rPr>
+        <w:rFonts w:ascii="Wingdings" w:hAnsi="Wingdings" w:hint="default"/>
+        <w:sz w:val="20"/>
+      </w:rPr>
+    </w:lvl>
+    <w:lvl w:ilvl="3" w:tentative="1">
+      <w:start w:val="1"/>
+      <w:numFmt w:val="bullet"/>
+      <w:lvlText w:val=""/>
+      <w:lvlJc w:val="left"/>
+      <w:pPr>
+        <w:tabs>
+          <w:tab w:val="num" w:pos="2880"/>
+        </w:tabs>
+        <w:ind w:left="2880" w:hanging="360"/>
+      </w:pPr>
+      <w:rPr>
+        <w:rFonts w:ascii="Wingdings" w:hAnsi="Wingdings" w:hint="default"/>
+        <w:sz w:val="20"/>
+      </w:rPr>
+    </w:lvl>
+    <w:lvl w:ilvl="4" w:tentative="1">
+      <w:start w:val="1"/>
+      <w:numFmt w:val="bullet"/>
+      <w:lvlText w:val=""/>
+      <w:lvlJc w:val="left"/>
+      <w:pPr>
+        <w:tabs>
+          <w:tab w:val="num" w:pos="3600"/>
+        </w:tabs>
+        <w:ind w:left="3600" w:hanging="360"/>
+      </w:pPr>
+      <w:rPr>
+        <w:rFonts w:ascii="Wingdings" w:hAnsi="Wingdings" w:hint="default"/>
+        <w:sz w:val="20"/>
+      </w:rPr>
+    </w:lvl>
+    <w:lvl w:ilvl="5" w:tentative="1">
+      <w:start w:val="1"/>
+      <w:numFmt w:val="bullet"/>
+      <w:lvlText w:val=""/>
+      <w:lvlJc w:val="left"/>
+      <w:pPr>
+        <w:tabs>
+          <w:tab w:val="num" w:pos="4320"/>
+        </w:tabs>
+        <w:ind w:left="4320" w:hanging="360"/>
+      </w:pPr>
+      <w:rPr>
+        <w:rFonts w:ascii="Wingdings" w:hAnsi="Wingdings" w:hint="default"/>
+        <w:sz w:val="20"/>
+      </w:rPr>
+    </w:lvl>
+    <w:lvl w:ilvl="6" w:tentative="1">
+      <w:start w:val="1"/>
+      <w:numFmt w:val="bullet"/>
+      <w:lvlText w:val=""/>
+      <w:lvlJc w:val="left"/>
+      <w:pPr>
+        <w:tabs>
+          <w:tab w:val="num" w:pos="5040"/>
+        </w:tabs>
+        <w:ind w:left="5040" w:hanging="360"/>
+      </w:pPr>
+      <w:rPr>
+        <w:rFonts w:ascii="Wingdings" w:hAnsi="Wingdings" w:hint="default"/>
+        <w:sz w:val="20"/>
+      </w:rPr>
+    </w:lvl>
+    <w:lvl w:ilvl="7" w:tentative="1">
+      <w:start w:val="1"/>
+      <w:numFmt w:val="bullet"/>
+      <w:lvlText w:val=""/>
+      <w:lvlJc w:val="left"/>
+      <w:pPr>
+        <w:tabs>
+          <w:tab w:val="num" w:pos="5760"/>
+        </w:tabs>
+        <w:ind w:left="5760" w:hanging="360"/>
+      </w:pPr>
+      <w:rPr>
+        <w:rFonts w:ascii="Wingdings" w:hAnsi="Wingdings" w:hint="default"/>
+        <w:sz w:val="20"/>
+      </w:rPr>
+    </w:lvl>
+    <w:lvl w:ilvl="8" w:tentative="1">
+      <w:start w:val="1"/>
+      <w:numFmt w:val="bullet"/>
+      <w:lvlText w:val=""/>
+      <w:lvlJc w:val="left"/>
+      <w:pPr>
+        <w:tabs>
+          <w:tab w:val="num" w:pos="6480"/>
+        </w:tabs>
+        <w:ind w:left="6480" w:hanging="360"/>
+      </w:pPr>
+      <w:rPr>
+        <w:rFonts w:ascii="Wingdings" w:hAnsi="Wingdings" w:hint="default"/>
+        <w:sz w:val="20"/>
+      </w:rPr>
+    </w:lvl>
+  </w:abstractNum>
+  <w:abstractNum w:abstractNumId="6" w15:restartNumberingAfterBreak="0">
+    <w:nsid w:val="2E7D25F2"/>
+    <w:multiLevelType w:val="multilevel"/>
+    <w:tmpl w:val="FC2CC50C"/>
+    <w:lvl w:ilvl="0">
+      <w:start w:val="1"/>
+      <w:numFmt w:val="bullet"/>
+      <w:lvlText w:val=""/>
+      <w:lvlJc w:val="left"/>
+      <w:pPr>
+        <w:tabs>
+          <w:tab w:val="num" w:pos="720"/>
+        </w:tabs>
+        <w:ind w:left="720" w:hanging="360"/>
+      </w:pPr>
+      <w:rPr>
+        <w:rFonts w:ascii="Symbol" w:hAnsi="Symbol" w:hint="default"/>
+        <w:sz w:val="20"/>
+      </w:rPr>
+    </w:lvl>
+    <w:lvl w:ilvl="1" w:tentative="1">
+      <w:start w:val="1"/>
+      <w:numFmt w:val="bullet"/>
+      <w:lvlText w:val="o"/>
+      <w:lvlJc w:val="left"/>
+      <w:pPr>
+        <w:tabs>
+          <w:tab w:val="num" w:pos="1440"/>
+        </w:tabs>
+        <w:ind w:left="1440" w:hanging="360"/>
+      </w:pPr>
+      <w:rPr>
+        <w:rFonts w:ascii="Courier New" w:hAnsi="Courier New" w:hint="default"/>
+        <w:sz w:val="20"/>
+      </w:rPr>
+    </w:lvl>
+    <w:lvl w:ilvl="2" w:tentative="1">
+      <w:start w:val="1"/>
+      <w:numFmt w:val="bullet"/>
+      <w:lvlText w:val=""/>
+      <w:lvlJc w:val="left"/>
+      <w:pPr>
+        <w:tabs>
+          <w:tab w:val="num" w:pos="2160"/>
+        </w:tabs>
+        <w:ind w:left="2160" w:hanging="360"/>
+      </w:pPr>
+      <w:rPr>
+        <w:rFonts w:ascii="Wingdings" w:hAnsi="Wingdings" w:hint="default"/>
+        <w:sz w:val="20"/>
+      </w:rPr>
+    </w:lvl>
+    <w:lvl w:ilvl="3" w:tentative="1">
+      <w:start w:val="1"/>
+      <w:numFmt w:val="bullet"/>
+      <w:lvlText w:val=""/>
+      <w:lvlJc w:val="left"/>
+      <w:pPr>
+        <w:tabs>
+          <w:tab w:val="num" w:pos="2880"/>
+        </w:tabs>
+        <w:ind w:left="2880" w:hanging="360"/>
+      </w:pPr>
+      <w:rPr>
+        <w:rFonts w:ascii="Wingdings" w:hAnsi="Wingdings" w:hint="default"/>
+        <w:sz w:val="20"/>
+      </w:rPr>
+    </w:lvl>
+    <w:lvl w:ilvl="4" w:tentative="1">
+      <w:start w:val="1"/>
+      <w:numFmt w:val="bullet"/>
+      <w:lvlText w:val=""/>
+      <w:lvlJc w:val="left"/>
+      <w:pPr>
+        <w:tabs>
+          <w:tab w:val="num" w:pos="3600"/>
+        </w:tabs>
+        <w:ind w:left="3600" w:hanging="360"/>
+      </w:pPr>
+      <w:rPr>
+        <w:rFonts w:ascii="Wingdings" w:hAnsi="Wingdings" w:hint="default"/>
+        <w:sz w:val="20"/>
+      </w:rPr>
+    </w:lvl>
+    <w:lvl w:ilvl="5" w:tentative="1">
+      <w:start w:val="1"/>
+      <w:numFmt w:val="bullet"/>
+      <w:lvlText w:val=""/>
+      <w:lvlJc w:val="left"/>
+      <w:pPr>
+        <w:tabs>
+          <w:tab w:val="num" w:pos="4320"/>
+        </w:tabs>
+        <w:ind w:left="4320" w:hanging="360"/>
+      </w:pPr>
+      <w:rPr>
+        <w:rFonts w:ascii="Wingdings" w:hAnsi="Wingdings" w:hint="default"/>
+        <w:sz w:val="20"/>
+      </w:rPr>
+    </w:lvl>
+    <w:lvl w:ilvl="6" w:tentative="1">
+      <w:start w:val="1"/>
+      <w:numFmt w:val="bullet"/>
+      <w:lvlText w:val=""/>
+      <w:lvlJc w:val="left"/>
+      <w:pPr>
+        <w:tabs>
+          <w:tab w:val="num" w:pos="5040"/>
+        </w:tabs>
+        <w:ind w:left="5040" w:hanging="360"/>
+      </w:pPr>
+      <w:rPr>
+        <w:rFonts w:ascii="Wingdings" w:hAnsi="Wingdings" w:hint="default"/>
+        <w:sz w:val="20"/>
+      </w:rPr>
+    </w:lvl>
+    <w:lvl w:ilvl="7" w:tentative="1">
+      <w:start w:val="1"/>
+      <w:numFmt w:val="bullet"/>
+      <w:lvlText w:val=""/>
+      <w:lvlJc w:val="left"/>
+      <w:pPr>
+        <w:tabs>
+          <w:tab w:val="num" w:pos="5760"/>
+        </w:tabs>
+        <w:ind w:left="5760" w:hanging="360"/>
+      </w:pPr>
+      <w:rPr>
+        <w:rFonts w:ascii="Wingdings" w:hAnsi="Wingdings" w:hint="default"/>
+        <w:sz w:val="20"/>
+      </w:rPr>
+    </w:lvl>
+    <w:lvl w:ilvl="8" w:tentative="1">
+      <w:start w:val="1"/>
+      <w:numFmt w:val="bullet"/>
+      <w:lvlText w:val=""/>
+      <w:lvlJc w:val="left"/>
+      <w:pPr>
+        <w:tabs>
+          <w:tab w:val="num" w:pos="6480"/>
+        </w:tabs>
+        <w:ind w:left="6480" w:hanging="360"/>
+      </w:pPr>
+      <w:rPr>
+        <w:rFonts w:ascii="Wingdings" w:hAnsi="Wingdings" w:hint="default"/>
+        <w:sz w:val="20"/>
+      </w:rPr>
+    </w:lvl>
+  </w:abstractNum>
+  <w:abstractNum w:abstractNumId="7" w15:restartNumberingAfterBreak="0">
+    <w:nsid w:val="364E79B2"/>
+    <w:multiLevelType w:val="multilevel"/>
+    <w:tmpl w:val="D2662F42"/>
+    <w:lvl w:ilvl="0">
+      <w:start w:val="1"/>
+      <w:numFmt w:val="bullet"/>
+      <w:lvlText w:val=""/>
+      <w:lvlJc w:val="left"/>
+      <w:pPr>
+        <w:tabs>
+          <w:tab w:val="num" w:pos="720"/>
+        </w:tabs>
+        <w:ind w:left="720" w:hanging="360"/>
+      </w:pPr>
+      <w:rPr>
+        <w:rFonts w:ascii="Symbol" w:hAnsi="Symbol" w:hint="default"/>
+        <w:sz w:val="20"/>
+      </w:rPr>
+    </w:lvl>
+    <w:lvl w:ilvl="1" w:tentative="1">
+      <w:start w:val="1"/>
+      <w:numFmt w:val="bullet"/>
+      <w:lvlText w:val="o"/>
+      <w:lvlJc w:val="left"/>
+      <w:pPr>
+        <w:tabs>
+          <w:tab w:val="num" w:pos="1440"/>
+        </w:tabs>
+        <w:ind w:left="1440" w:hanging="360"/>
+      </w:pPr>
+      <w:rPr>
+        <w:rFonts w:ascii="Courier New" w:hAnsi="Courier New" w:hint="default"/>
+        <w:sz w:val="20"/>
+      </w:rPr>
+    </w:lvl>
+    <w:lvl w:ilvl="2" w:tentative="1">
+      <w:start w:val="1"/>
+      <w:numFmt w:val="bullet"/>
+      <w:lvlText w:val=""/>
+      <w:lvlJc w:val="left"/>
+      <w:pPr>
+        <w:tabs>
+          <w:tab w:val="num" w:pos="2160"/>
+        </w:tabs>
+        <w:ind w:left="2160" w:hanging="360"/>
+      </w:pPr>
+      <w:rPr>
+        <w:rFonts w:ascii="Wingdings" w:hAnsi="Wingdings" w:hint="default"/>
+        <w:sz w:val="20"/>
+      </w:rPr>
+    </w:lvl>
+    <w:lvl w:ilvl="3" w:tentative="1">
+      <w:start w:val="1"/>
+      <w:numFmt w:val="bullet"/>
+      <w:lvlText w:val=""/>
+      <w:lvlJc w:val="left"/>
+      <w:pPr>
+        <w:tabs>
+          <w:tab w:val="num" w:pos="2880"/>
+        </w:tabs>
+        <w:ind w:left="2880" w:hanging="360"/>
+      </w:pPr>
+      <w:rPr>
+        <w:rFonts w:ascii="Wingdings" w:hAnsi="Wingdings" w:hint="default"/>
+        <w:sz w:val="20"/>
+      </w:rPr>
+    </w:lvl>
+    <w:lvl w:ilvl="4" w:tentative="1">
+      <w:start w:val="1"/>
+      <w:numFmt w:val="bullet"/>
+      <w:lvlText w:val=""/>
+      <w:lvlJc w:val="left"/>
+      <w:pPr>
+        <w:tabs>
+          <w:tab w:val="num" w:pos="3600"/>
+        </w:tabs>
+        <w:ind w:left="3600" w:hanging="360"/>
+      </w:pPr>
+      <w:rPr>
+        <w:rFonts w:ascii="Wingdings" w:hAnsi="Wingdings" w:hint="default"/>
+        <w:sz w:val="20"/>
+      </w:rPr>
+    </w:lvl>
+    <w:lvl w:ilvl="5" w:tentative="1">
+      <w:start w:val="1"/>
+      <w:numFmt w:val="bullet"/>
+      <w:lvlText w:val=""/>
+      <w:lvlJc w:val="left"/>
+      <w:pPr>
+        <w:tabs>
+          <w:tab w:val="num" w:pos="4320"/>
+        </w:tabs>
+        <w:ind w:left="4320" w:hanging="360"/>
+      </w:pPr>
+      <w:rPr>
+        <w:rFonts w:ascii="Wingdings" w:hAnsi="Wingdings" w:hint="default"/>
+        <w:sz w:val="20"/>
+      </w:rPr>
+    </w:lvl>
+    <w:lvl w:ilvl="6" w:tentative="1">
+      <w:start w:val="1"/>
+      <w:numFmt w:val="bullet"/>
+      <w:lvlText w:val=""/>
+      <w:lvlJc w:val="left"/>
+      <w:pPr>
+        <w:tabs>
+          <w:tab w:val="num" w:pos="5040"/>
+        </w:tabs>
+        <w:ind w:left="5040" w:hanging="360"/>
+      </w:pPr>
+      <w:rPr>
+        <w:rFonts w:ascii="Wingdings" w:hAnsi="Wingdings" w:hint="default"/>
+        <w:sz w:val="20"/>
+      </w:rPr>
+    </w:lvl>
+    <w:lvl w:ilvl="7" w:tentative="1">
+      <w:start w:val="1"/>
+      <w:numFmt w:val="bullet"/>
+      <w:lvlText w:val=""/>
+      <w:lvlJc w:val="left"/>
+      <w:pPr>
+        <w:tabs>
+          <w:tab w:val="num" w:pos="5760"/>
+        </w:tabs>
+        <w:ind w:left="5760" w:hanging="360"/>
+      </w:pPr>
+      <w:rPr>
+        <w:rFonts w:ascii="Wingdings" w:hAnsi="Wingdings" w:hint="default"/>
+        <w:sz w:val="20"/>
+      </w:rPr>
+    </w:lvl>
+    <w:lvl w:ilvl="8" w:tentative="1">
+      <w:start w:val="1"/>
+      <w:numFmt w:val="bullet"/>
+      <w:lvlText w:val=""/>
+      <w:lvlJc w:val="left"/>
+      <w:pPr>
+        <w:tabs>
+          <w:tab w:val="num" w:pos="6480"/>
+        </w:tabs>
+        <w:ind w:left="6480" w:hanging="360"/>
+      </w:pPr>
+      <w:rPr>
+        <w:rFonts w:ascii="Wingdings" w:hAnsi="Wingdings" w:hint="default"/>
+        <w:sz w:val="20"/>
+      </w:rPr>
+    </w:lvl>
+  </w:abstractNum>
+  <w:abstractNum w:abstractNumId="8" w15:restartNumberingAfterBreak="0">
+    <w:nsid w:val="3C957214"/>
+    <w:multiLevelType w:val="multilevel"/>
+    <w:tmpl w:val="4E5EC164"/>
+    <w:lvl w:ilvl="0">
+      <w:start w:val="1"/>
+      <w:numFmt w:val="bullet"/>
+      <w:lvlText w:val=""/>
+      <w:lvlJc w:val="left"/>
+      <w:pPr>
+        <w:tabs>
+          <w:tab w:val="num" w:pos="720"/>
+        </w:tabs>
+        <w:ind w:left="720" w:hanging="360"/>
+      </w:pPr>
+      <w:rPr>
+        <w:rFonts w:ascii="Symbol" w:hAnsi="Symbol" w:hint="default"/>
+        <w:sz w:val="20"/>
+      </w:rPr>
+    </w:lvl>
+    <w:lvl w:ilvl="1" w:tentative="1">
+      <w:start w:val="1"/>
+      <w:numFmt w:val="bullet"/>
+      <w:lvlText w:val="o"/>
+      <w:lvlJc w:val="left"/>
+      <w:pPr>
+        <w:tabs>
+          <w:tab w:val="num" w:pos="1440"/>
+        </w:tabs>
+        <w:ind w:left="1440" w:hanging="360"/>
+      </w:pPr>
+      <w:rPr>
+        <w:rFonts w:ascii="Courier New" w:hAnsi="Courier New" w:hint="default"/>
+        <w:sz w:val="20"/>
+      </w:rPr>
+    </w:lvl>
+    <w:lvl w:ilvl="2" w:tentative="1">
+      <w:start w:val="1"/>
+      <w:numFmt w:val="bullet"/>
+      <w:lvlText w:val=""/>
+      <w:lvlJc w:val="left"/>
+      <w:pPr>
+        <w:tabs>
+          <w:tab w:val="num" w:pos="2160"/>
+        </w:tabs>
+        <w:ind w:left="2160" w:hanging="360"/>
+      </w:pPr>
+      <w:rPr>
+        <w:rFonts w:ascii="Wingdings" w:hAnsi="Wingdings" w:hint="default"/>
+        <w:sz w:val="20"/>
+      </w:rPr>
+    </w:lvl>
+    <w:lvl w:ilvl="3" w:tentative="1">
+      <w:start w:val="1"/>
+      <w:numFmt w:val="bullet"/>
+      <w:lvlText w:val=""/>
+      <w:lvlJc w:val="left"/>
+      <w:pPr>
+        <w:tabs>
+          <w:tab w:val="num" w:pos="2880"/>
+        </w:tabs>
+        <w:ind w:left="2880" w:hanging="360"/>
+      </w:pPr>
+      <w:rPr>
+        <w:rFonts w:ascii="Wingdings" w:hAnsi="Wingdings" w:hint="default"/>
+        <w:sz w:val="20"/>
+      </w:rPr>
+    </w:lvl>
+    <w:lvl w:ilvl="4" w:tentative="1">
+      <w:start w:val="1"/>
+      <w:numFmt w:val="bullet"/>
+      <w:lvlText w:val=""/>
+      <w:lvlJc w:val="left"/>
+      <w:pPr>
+        <w:tabs>
+          <w:tab w:val="num" w:pos="3600"/>
+        </w:tabs>
+        <w:ind w:left="3600" w:hanging="360"/>
+      </w:pPr>
+      <w:rPr>
+        <w:rFonts w:ascii="Wingdings" w:hAnsi="Wingdings" w:hint="default"/>
+        <w:sz w:val="20"/>
+      </w:rPr>
+    </w:lvl>
+    <w:lvl w:ilvl="5" w:tentative="1">
+      <w:start w:val="1"/>
+      <w:numFmt w:val="bullet"/>
+      <w:lvlText w:val=""/>
+      <w:lvlJc w:val="left"/>
+      <w:pPr>
+        <w:tabs>
+          <w:tab w:val="num" w:pos="4320"/>
+        </w:tabs>
+        <w:ind w:left="4320" w:hanging="360"/>
+      </w:pPr>
+      <w:rPr>
+        <w:rFonts w:ascii="Wingdings" w:hAnsi="Wingdings" w:hint="default"/>
+        <w:sz w:val="20"/>
+      </w:rPr>
+    </w:lvl>
+    <w:lvl w:ilvl="6" w:tentative="1">
+      <w:start w:val="1"/>
+      <w:numFmt w:val="bullet"/>
+      <w:lvlText w:val=""/>
+      <w:lvlJc w:val="left"/>
+      <w:pPr>
+        <w:tabs>
+          <w:tab w:val="num" w:pos="5040"/>
+        </w:tabs>
+        <w:ind w:left="5040" w:hanging="360"/>
+      </w:pPr>
+      <w:rPr>
+        <w:rFonts w:ascii="Wingdings" w:hAnsi="Wingdings" w:hint="default"/>
+        <w:sz w:val="20"/>
+      </w:rPr>
+    </w:lvl>
+    <w:lvl w:ilvl="7" w:tentative="1">
+      <w:start w:val="1"/>
+      <w:numFmt w:val="bullet"/>
+      <w:lvlText w:val=""/>
+      <w:lvlJc w:val="left"/>
+      <w:pPr>
+        <w:tabs>
+          <w:tab w:val="num" w:pos="5760"/>
+        </w:tabs>
+        <w:ind w:left="5760" w:hanging="360"/>
+      </w:pPr>
+      <w:rPr>
+        <w:rFonts w:ascii="Wingdings" w:hAnsi="Wingdings" w:hint="default"/>
+        <w:sz w:val="20"/>
+      </w:rPr>
+    </w:lvl>
+    <w:lvl w:ilvl="8" w:tentative="1">
+      <w:start w:val="1"/>
+      <w:numFmt w:val="bullet"/>
+      <w:lvlText w:val=""/>
+      <w:lvlJc w:val="left"/>
+      <w:pPr>
+        <w:tabs>
+          <w:tab w:val="num" w:pos="6480"/>
+        </w:tabs>
+        <w:ind w:left="6480" w:hanging="360"/>
+      </w:pPr>
+      <w:rPr>
+        <w:rFonts w:ascii="Wingdings" w:hAnsi="Wingdings" w:hint="default"/>
+        <w:sz w:val="20"/>
+      </w:rPr>
+    </w:lvl>
+  </w:abstractNum>
+  <w:abstractNum w:abstractNumId="9" w15:restartNumberingAfterBreak="0">
+    <w:nsid w:val="445E1F24"/>
+    <w:multiLevelType w:val="multilevel"/>
+    <w:tmpl w:val="AF12C8D4"/>
+    <w:lvl w:ilvl="0">
+      <w:start w:val="1"/>
+      <w:numFmt w:val="bullet"/>
+      <w:lvlText w:val=""/>
+      <w:lvlJc w:val="left"/>
+      <w:pPr>
+        <w:tabs>
+          <w:tab w:val="num" w:pos="720"/>
+        </w:tabs>
+        <w:ind w:left="720" w:hanging="360"/>
+      </w:pPr>
+      <w:rPr>
+        <w:rFonts w:ascii="Symbol" w:hAnsi="Symbol" w:hint="default"/>
+        <w:sz w:val="20"/>
+      </w:rPr>
+    </w:lvl>
+    <w:lvl w:ilvl="1" w:tentative="1">
+      <w:start w:val="1"/>
+      <w:numFmt w:val="bullet"/>
+      <w:lvlText w:val="o"/>
+      <w:lvlJc w:val="left"/>
+      <w:pPr>
+        <w:tabs>
+          <w:tab w:val="num" w:pos="1440"/>
+        </w:tabs>
+        <w:ind w:left="1440" w:hanging="360"/>
+      </w:pPr>
+      <w:rPr>
+        <w:rFonts w:ascii="Courier New" w:hAnsi="Courier New" w:hint="default"/>
+        <w:sz w:val="20"/>
+      </w:rPr>
+    </w:lvl>
+    <w:lvl w:ilvl="2" w:tentative="1">
+      <w:start w:val="1"/>
+      <w:numFmt w:val="bullet"/>
+      <w:lvlText w:val=""/>
+      <w:lvlJc w:val="left"/>
+      <w:pPr>
+        <w:tabs>
+          <w:tab w:val="num" w:pos="2160"/>
+        </w:tabs>
+        <w:ind w:left="2160" w:hanging="360"/>
+      </w:pPr>
+      <w:rPr>
+        <w:rFonts w:ascii="Wingdings" w:hAnsi="Wingdings" w:hint="default"/>
+        <w:sz w:val="20"/>
+      </w:rPr>
+    </w:lvl>
+    <w:lvl w:ilvl="3" w:tentative="1">
+      <w:start w:val="1"/>
+      <w:numFmt w:val="bullet"/>
+      <w:lvlText w:val=""/>
+      <w:lvlJc w:val="left"/>
+      <w:pPr>
+        <w:tabs>
+          <w:tab w:val="num" w:pos="2880"/>
+        </w:tabs>
+        <w:ind w:left="2880" w:hanging="360"/>
+      </w:pPr>
+      <w:rPr>
+        <w:rFonts w:ascii="Wingdings" w:hAnsi="Wingdings" w:hint="default"/>
+        <w:sz w:val="20"/>
+      </w:rPr>
+    </w:lvl>
+    <w:lvl w:ilvl="4" w:tentative="1">
+      <w:start w:val="1"/>
+      <w:numFmt w:val="bullet"/>
+      <w:lvlText w:val=""/>
+      <w:lvlJc w:val="left"/>
+      <w:pPr>
+        <w:tabs>
+          <w:tab w:val="num" w:pos="3600"/>
+        </w:tabs>
+        <w:ind w:left="3600" w:hanging="360"/>
+      </w:pPr>
+      <w:rPr>
+        <w:rFonts w:ascii="Wingdings" w:hAnsi="Wingdings" w:hint="default"/>
+        <w:sz w:val="20"/>
+      </w:rPr>
+    </w:lvl>
+    <w:lvl w:ilvl="5" w:tentative="1">
+      <w:start w:val="1"/>
+      <w:numFmt w:val="bullet"/>
+      <w:lvlText w:val=""/>
+      <w:lvlJc w:val="left"/>
+      <w:pPr>
+        <w:tabs>
+          <w:tab w:val="num" w:pos="4320"/>
+        </w:tabs>
+        <w:ind w:left="4320" w:hanging="360"/>
+      </w:pPr>
+      <w:rPr>
+        <w:rFonts w:ascii="Wingdings" w:hAnsi="Wingdings" w:hint="default"/>
+        <w:sz w:val="20"/>
+      </w:rPr>
+    </w:lvl>
+    <w:lvl w:ilvl="6" w:tentative="1">
+      <w:start w:val="1"/>
+      <w:numFmt w:val="bullet"/>
+      <w:lvlText w:val=""/>
+      <w:lvlJc w:val="left"/>
+      <w:pPr>
+        <w:tabs>
+          <w:tab w:val="num" w:pos="5040"/>
+        </w:tabs>
+        <w:ind w:left="5040" w:hanging="360"/>
+      </w:pPr>
+      <w:rPr>
+        <w:rFonts w:ascii="Wingdings" w:hAnsi="Wingdings" w:hint="default"/>
+        <w:sz w:val="20"/>
+      </w:rPr>
+    </w:lvl>
+    <w:lvl w:ilvl="7" w:tentative="1">
+      <w:start w:val="1"/>
+      <w:numFmt w:val="bullet"/>
+      <w:lvlText w:val=""/>
+      <w:lvlJc w:val="left"/>
+      <w:pPr>
+        <w:tabs>
+          <w:tab w:val="num" w:pos="5760"/>
+        </w:tabs>
+        <w:ind w:left="5760" w:hanging="360"/>
+      </w:pPr>
+      <w:rPr>
+        <w:rFonts w:ascii="Wingdings" w:hAnsi="Wingdings" w:hint="default"/>
+        <w:sz w:val="20"/>
+      </w:rPr>
+    </w:lvl>
+    <w:lvl w:ilvl="8" w:tentative="1">
+      <w:start w:val="1"/>
+      <w:numFmt w:val="bullet"/>
+      <w:lvlText w:val=""/>
+      <w:lvlJc w:val="left"/>
+      <w:pPr>
+        <w:tabs>
+          <w:tab w:val="num" w:pos="6480"/>
+        </w:tabs>
+        <w:ind w:left="6480" w:hanging="360"/>
+      </w:pPr>
+      <w:rPr>
+        <w:rFonts w:ascii="Wingdings" w:hAnsi="Wingdings" w:hint="default"/>
+        <w:sz w:val="20"/>
+      </w:rPr>
+    </w:lvl>
+  </w:abstractNum>
+  <w:abstractNum w:abstractNumId="10" w15:restartNumberingAfterBreak="0">
+    <w:nsid w:val="446A481A"/>
+    <w:multiLevelType w:val="multilevel"/>
+    <w:tmpl w:val="9DFE8BBA"/>
+    <w:lvl w:ilvl="0">
+      <w:start w:val="1"/>
+      <w:numFmt w:val="bullet"/>
+      <w:lvlText w:val=""/>
+      <w:lvlJc w:val="left"/>
+      <w:pPr>
+        <w:tabs>
+          <w:tab w:val="num" w:pos="720"/>
+        </w:tabs>
+        <w:ind w:left="720" w:hanging="360"/>
+      </w:pPr>
+      <w:rPr>
+        <w:rFonts w:ascii="Symbol" w:hAnsi="Symbol" w:hint="default"/>
+        <w:sz w:val="20"/>
+      </w:rPr>
+    </w:lvl>
+    <w:lvl w:ilvl="1" w:tentative="1">
+      <w:start w:val="1"/>
+      <w:numFmt w:val="bullet"/>
+      <w:lvlText w:val="o"/>
+      <w:lvlJc w:val="left"/>
+      <w:pPr>
+        <w:tabs>
+          <w:tab w:val="num" w:pos="1440"/>
+        </w:tabs>
+        <w:ind w:left="1440" w:hanging="360"/>
+      </w:pPr>
+      <w:rPr>
+        <w:rFonts w:ascii="Courier New" w:hAnsi="Courier New" w:hint="default"/>
+        <w:sz w:val="20"/>
+      </w:rPr>
+    </w:lvl>
+    <w:lvl w:ilvl="2" w:tentative="1">
+      <w:start w:val="1"/>
+      <w:numFmt w:val="bullet"/>
+      <w:lvlText w:val=""/>
+      <w:lvlJc w:val="left"/>
+      <w:pPr>
+        <w:tabs>
+          <w:tab w:val="num" w:pos="2160"/>
+        </w:tabs>
+        <w:ind w:left="2160" w:hanging="360"/>
+      </w:pPr>
+      <w:rPr>
+        <w:rFonts w:ascii="Wingdings" w:hAnsi="Wingdings" w:hint="default"/>
+        <w:sz w:val="20"/>
+      </w:rPr>
+    </w:lvl>
+    <w:lvl w:ilvl="3" w:tentative="1">
+      <w:start w:val="1"/>
+      <w:numFmt w:val="bullet"/>
+      <w:lvlText w:val=""/>
+      <w:lvlJc w:val="left"/>
+      <w:pPr>
+        <w:tabs>
+          <w:tab w:val="num" w:pos="2880"/>
+        </w:tabs>
+        <w:ind w:left="2880" w:hanging="360"/>
+      </w:pPr>
+      <w:rPr>
+        <w:rFonts w:ascii="Wingdings" w:hAnsi="Wingdings" w:hint="default"/>
+        <w:sz w:val="20"/>
+      </w:rPr>
+    </w:lvl>
+    <w:lvl w:ilvl="4" w:tentative="1">
+      <w:start w:val="1"/>
+      <w:numFmt w:val="bullet"/>
+      <w:lvlText w:val=""/>
+      <w:lvlJc w:val="left"/>
+      <w:pPr>
+        <w:tabs>
+          <w:tab w:val="num" w:pos="3600"/>
+        </w:tabs>
+        <w:ind w:left="3600" w:hanging="360"/>
+      </w:pPr>
+      <w:rPr>
+        <w:rFonts w:ascii="Wingdings" w:hAnsi="Wingdings" w:hint="default"/>
+        <w:sz w:val="20"/>
+      </w:rPr>
+    </w:lvl>
+    <w:lvl w:ilvl="5" w:tentative="1">
+      <w:start w:val="1"/>
+      <w:numFmt w:val="bullet"/>
+      <w:lvlText w:val=""/>
+      <w:lvlJc w:val="left"/>
+      <w:pPr>
+        <w:tabs>
+          <w:tab w:val="num" w:pos="4320"/>
+        </w:tabs>
+        <w:ind w:left="4320" w:hanging="360"/>
+      </w:pPr>
+      <w:rPr>
+        <w:rFonts w:ascii="Wingdings" w:hAnsi="Wingdings" w:hint="default"/>
+        <w:sz w:val="20"/>
+      </w:rPr>
+    </w:lvl>
+    <w:lvl w:ilvl="6" w:tentative="1">
+      <w:start w:val="1"/>
+      <w:numFmt w:val="bullet"/>
+      <w:lvlText w:val=""/>
+      <w:lvlJc w:val="left"/>
+      <w:pPr>
+        <w:tabs>
+          <w:tab w:val="num" w:pos="5040"/>
+        </w:tabs>
+        <w:ind w:left="5040" w:hanging="360"/>
+      </w:pPr>
+      <w:rPr>
+        <w:rFonts w:ascii="Wingdings" w:hAnsi="Wingdings" w:hint="default"/>
+        <w:sz w:val="20"/>
+      </w:rPr>
+    </w:lvl>
+    <w:lvl w:ilvl="7" w:tentative="1">
+      <w:start w:val="1"/>
+      <w:numFmt w:val="bullet"/>
+      <w:lvlText w:val=""/>
+      <w:lvlJc w:val="left"/>
+      <w:pPr>
+        <w:tabs>
+          <w:tab w:val="num" w:pos="5760"/>
+        </w:tabs>
+        <w:ind w:left="5760" w:hanging="360"/>
+      </w:pPr>
+      <w:rPr>
+        <w:rFonts w:ascii="Wingdings" w:hAnsi="Wingdings" w:hint="default"/>
+        <w:sz w:val="20"/>
+      </w:rPr>
+    </w:lvl>
+    <w:lvl w:ilvl="8" w:tentative="1">
+      <w:start w:val="1"/>
+      <w:numFmt w:val="bullet"/>
+      <w:lvlText w:val=""/>
+      <w:lvlJc w:val="left"/>
+      <w:pPr>
+        <w:tabs>
+          <w:tab w:val="num" w:pos="6480"/>
+        </w:tabs>
+        <w:ind w:left="6480" w:hanging="360"/>
+      </w:pPr>
+      <w:rPr>
+        <w:rFonts w:ascii="Wingdings" w:hAnsi="Wingdings" w:hint="default"/>
+        <w:sz w:val="20"/>
+      </w:rPr>
+    </w:lvl>
+  </w:abstractNum>
+  <w:abstractNum w:abstractNumId="11" w15:restartNumberingAfterBreak="0">
+    <w:nsid w:val="57D42CF2"/>
+    <w:multiLevelType w:val="multilevel"/>
+    <w:tmpl w:val="D7DE1B40"/>
+    <w:lvl w:ilvl="0">
+      <w:start w:val="1"/>
+      <w:numFmt w:val="bullet"/>
+      <w:lvlText w:val=""/>
+      <w:lvlJc w:val="left"/>
+      <w:pPr>
+        <w:tabs>
+          <w:tab w:val="num" w:pos="720"/>
+        </w:tabs>
+        <w:ind w:left="720" w:hanging="360"/>
+      </w:pPr>
+      <w:rPr>
+        <w:rFonts w:ascii="Symbol" w:hAnsi="Symbol" w:hint="default"/>
+        <w:sz w:val="20"/>
+      </w:rPr>
+    </w:lvl>
+    <w:lvl w:ilvl="1" w:tentative="1">
+      <w:start w:val="1"/>
+      <w:numFmt w:val="bullet"/>
+      <w:lvlText w:val="o"/>
+      <w:lvlJc w:val="left"/>
+      <w:pPr>
+        <w:tabs>
+          <w:tab w:val="num" w:pos="1440"/>
+        </w:tabs>
+        <w:ind w:left="1440" w:hanging="360"/>
+      </w:pPr>
+      <w:rPr>
+        <w:rFonts w:ascii="Courier New" w:hAnsi="Courier New" w:hint="default"/>
+        <w:sz w:val="20"/>
+      </w:rPr>
+    </w:lvl>
+    <w:lvl w:ilvl="2" w:tentative="1">
+      <w:start w:val="1"/>
+      <w:numFmt w:val="bullet"/>
+      <w:lvlText w:val=""/>
+      <w:lvlJc w:val="left"/>
+      <w:pPr>
+        <w:tabs>
+          <w:tab w:val="num" w:pos="2160"/>
+        </w:tabs>
+        <w:ind w:left="2160" w:hanging="360"/>
+      </w:pPr>
+      <w:rPr>
+        <w:rFonts w:ascii="Wingdings" w:hAnsi="Wingdings" w:hint="default"/>
+        <w:sz w:val="20"/>
+      </w:rPr>
+    </w:lvl>
+    <w:lvl w:ilvl="3" w:tentative="1">
+      <w:start w:val="1"/>
+      <w:numFmt w:val="bullet"/>
+      <w:lvlText w:val=""/>
+      <w:lvlJc w:val="left"/>
+      <w:pPr>
+        <w:tabs>
+          <w:tab w:val="num" w:pos="2880"/>
+        </w:tabs>
+        <w:ind w:left="2880" w:hanging="360"/>
+      </w:pPr>
+      <w:rPr>
+        <w:rFonts w:ascii="Wingdings" w:hAnsi="Wingdings" w:hint="default"/>
+        <w:sz w:val="20"/>
+      </w:rPr>
+    </w:lvl>
+    <w:lvl w:ilvl="4" w:tentative="1">
+      <w:start w:val="1"/>
+      <w:numFmt w:val="bullet"/>
+      <w:lvlText w:val=""/>
+      <w:lvlJc w:val="left"/>
+      <w:pPr>
+        <w:tabs>
+          <w:tab w:val="num" w:pos="3600"/>
+        </w:tabs>
+        <w:ind w:left="3600" w:hanging="360"/>
+      </w:pPr>
+      <w:rPr>
+        <w:rFonts w:ascii="Wingdings" w:hAnsi="Wingdings" w:hint="default"/>
+        <w:sz w:val="20"/>
+      </w:rPr>
+    </w:lvl>
+    <w:lvl w:ilvl="5" w:tentative="1">
+      <w:start w:val="1"/>
+      <w:numFmt w:val="bullet"/>
+      <w:lvlText w:val=""/>
+      <w:lvlJc w:val="left"/>
+      <w:pPr>
+        <w:tabs>
+          <w:tab w:val="num" w:pos="4320"/>
+        </w:tabs>
+        <w:ind w:left="4320" w:hanging="360"/>
+      </w:pPr>
+      <w:rPr>
+        <w:rFonts w:ascii="Wingdings" w:hAnsi="Wingdings" w:hint="default"/>
+        <w:sz w:val="20"/>
+      </w:rPr>
+    </w:lvl>
+    <w:lvl w:ilvl="6" w:tentative="1">
+      <w:start w:val="1"/>
+      <w:numFmt w:val="bullet"/>
+      <w:lvlText w:val=""/>
+      <w:lvlJc w:val="left"/>
+      <w:pPr>
+        <w:tabs>
+          <w:tab w:val="num" w:pos="5040"/>
+        </w:tabs>
+        <w:ind w:left="5040" w:hanging="360"/>
+      </w:pPr>
+      <w:rPr>
+        <w:rFonts w:ascii="Wingdings" w:hAnsi="Wingdings" w:hint="default"/>
+        <w:sz w:val="20"/>
+      </w:rPr>
+    </w:lvl>
+    <w:lvl w:ilvl="7" w:tentative="1">
+      <w:start w:val="1"/>
+      <w:numFmt w:val="bullet"/>
+      <w:lvlText w:val=""/>
+      <w:lvlJc w:val="left"/>
+      <w:pPr>
+        <w:tabs>
+          <w:tab w:val="num" w:pos="5760"/>
+        </w:tabs>
+        <w:ind w:left="5760" w:hanging="360"/>
+      </w:pPr>
+      <w:rPr>
+        <w:rFonts w:ascii="Wingdings" w:hAnsi="Wingdings" w:hint="default"/>
+        <w:sz w:val="20"/>
+      </w:rPr>
+    </w:lvl>
+    <w:lvl w:ilvl="8" w:tentative="1">
+      <w:start w:val="1"/>
+      <w:numFmt w:val="bullet"/>
+      <w:lvlText w:val=""/>
+      <w:lvlJc w:val="left"/>
+      <w:pPr>
+        <w:tabs>
+          <w:tab w:val="num" w:pos="6480"/>
+        </w:tabs>
+        <w:ind w:left="6480" w:hanging="360"/>
+      </w:pPr>
+      <w:rPr>
+        <w:rFonts w:ascii="Wingdings" w:hAnsi="Wingdings" w:hint="default"/>
+        <w:sz w:val="20"/>
+      </w:rPr>
+    </w:lvl>
+  </w:abstractNum>
+  <w:abstractNum w:abstractNumId="12" w15:restartNumberingAfterBreak="0">
+    <w:nsid w:val="5FE21F14"/>
+    <w:multiLevelType w:val="multilevel"/>
+    <w:tmpl w:val="090698EA"/>
+    <w:lvl w:ilvl="0">
+      <w:start w:val="1"/>
+      <w:numFmt w:val="bullet"/>
+      <w:lvlText w:val=""/>
+      <w:lvlJc w:val="left"/>
+      <w:pPr>
+        <w:tabs>
+          <w:tab w:val="num" w:pos="720"/>
+        </w:tabs>
+        <w:ind w:left="720" w:hanging="360"/>
+      </w:pPr>
+      <w:rPr>
+        <w:rFonts w:ascii="Symbol" w:hAnsi="Symbol" w:hint="default"/>
+        <w:sz w:val="20"/>
+      </w:rPr>
+    </w:lvl>
+    <w:lvl w:ilvl="1" w:tentative="1">
+      <w:start w:val="1"/>
+      <w:numFmt w:val="bullet"/>
+      <w:lvlText w:val="o"/>
+      <w:lvlJc w:val="left"/>
+      <w:pPr>
+        <w:tabs>
+          <w:tab w:val="num" w:pos="1440"/>
+        </w:tabs>
+        <w:ind w:left="1440" w:hanging="360"/>
+      </w:pPr>
+      <w:rPr>
+        <w:rFonts w:ascii="Courier New" w:hAnsi="Courier New" w:hint="default"/>
+        <w:sz w:val="20"/>
+      </w:rPr>
+    </w:lvl>
+    <w:lvl w:ilvl="2" w:tentative="1">
+      <w:start w:val="1"/>
+      <w:numFmt w:val="bullet"/>
+      <w:lvlText w:val=""/>
+      <w:lvlJc w:val="left"/>
+      <w:pPr>
+        <w:tabs>
+          <w:tab w:val="num" w:pos="2160"/>
+        </w:tabs>
+        <w:ind w:left="2160" w:hanging="360"/>
+      </w:pPr>
+      <w:rPr>
+        <w:rFonts w:ascii="Wingdings" w:hAnsi="Wingdings" w:hint="default"/>
+        <w:sz w:val="20"/>
+      </w:rPr>
+    </w:lvl>
+    <w:lvl w:ilvl="3" w:tentative="1">
+      <w:start w:val="1"/>
+      <w:numFmt w:val="bullet"/>
+      <w:lvlText w:val=""/>
+      <w:lvlJc w:val="left"/>
+      <w:pPr>
+        <w:tabs>
+          <w:tab w:val="num" w:pos="2880"/>
+        </w:tabs>
+        <w:ind w:left="2880" w:hanging="360"/>
+      </w:pPr>
+      <w:rPr>
+        <w:rFonts w:ascii="Wingdings" w:hAnsi="Wingdings" w:hint="default"/>
+        <w:sz w:val="20"/>
+      </w:rPr>
+    </w:lvl>
+    <w:lvl w:ilvl="4" w:tentative="1">
+      <w:start w:val="1"/>
+      <w:numFmt w:val="bullet"/>
+      <w:lvlText w:val=""/>
+      <w:lvlJc w:val="left"/>
+      <w:pPr>
+        <w:tabs>
+          <w:tab w:val="num" w:pos="3600"/>
+        </w:tabs>
+        <w:ind w:left="3600" w:hanging="360"/>
+      </w:pPr>
+      <w:rPr>
+        <w:rFonts w:ascii="Wingdings" w:hAnsi="Wingdings" w:hint="default"/>
+        <w:sz w:val="20"/>
+      </w:rPr>
+    </w:lvl>
+    <w:lvl w:ilvl="5" w:tentative="1">
+      <w:start w:val="1"/>
+      <w:numFmt w:val="bullet"/>
+      <w:lvlText w:val=""/>
+      <w:lvlJc w:val="left"/>
+      <w:pPr>
+        <w:tabs>
+          <w:tab w:val="num" w:pos="4320"/>
+        </w:tabs>
+        <w:ind w:left="4320" w:hanging="360"/>
+      </w:pPr>
+      <w:rPr>
+        <w:rFonts w:ascii="Wingdings" w:hAnsi="Wingdings" w:hint="default"/>
+        <w:sz w:val="20"/>
+      </w:rPr>
+    </w:lvl>
+    <w:lvl w:ilvl="6" w:tentative="1">
+      <w:start w:val="1"/>
+      <w:numFmt w:val="bullet"/>
+      <w:lvlText w:val=""/>
+      <w:lvlJc w:val="left"/>
+      <w:pPr>
+        <w:tabs>
+          <w:tab w:val="num" w:pos="5040"/>
+        </w:tabs>
+        <w:ind w:left="5040" w:hanging="360"/>
+      </w:pPr>
+      <w:rPr>
+        <w:rFonts w:ascii="Wingdings" w:hAnsi="Wingdings" w:hint="default"/>
+        <w:sz w:val="20"/>
+      </w:rPr>
+    </w:lvl>
+    <w:lvl w:ilvl="7" w:tentative="1">
+      <w:start w:val="1"/>
+      <w:numFmt w:val="bullet"/>
+      <w:lvlText w:val=""/>
+      <w:lvlJc w:val="left"/>
+      <w:pPr>
+        <w:tabs>
+          <w:tab w:val="num" w:pos="5760"/>
+        </w:tabs>
+        <w:ind w:left="5760" w:hanging="360"/>
+      </w:pPr>
+      <w:rPr>
+        <w:rFonts w:ascii="Wingdings" w:hAnsi="Wingdings" w:hint="default"/>
+        <w:sz w:val="20"/>
+      </w:rPr>
+    </w:lvl>
+    <w:lvl w:ilvl="8" w:tentative="1">
+      <w:start w:val="1"/>
+      <w:numFmt w:val="bullet"/>
+      <w:lvlText w:val=""/>
+      <w:lvlJc w:val="left"/>
+      <w:pPr>
+        <w:tabs>
+          <w:tab w:val="num" w:pos="6480"/>
+        </w:tabs>
+        <w:ind w:left="6480" w:hanging="360"/>
+      </w:pPr>
+      <w:rPr>
+        <w:rFonts w:ascii="Wingdings" w:hAnsi="Wingdings" w:hint="default"/>
+        <w:sz w:val="20"/>
+      </w:rPr>
+    </w:lvl>
+  </w:abstractNum>
+  <w:abstractNum w:abstractNumId="13" w15:restartNumberingAfterBreak="0">
+    <w:nsid w:val="6AB60BCC"/>
+    <w:multiLevelType w:val="multilevel"/>
+    <w:tmpl w:val="7C2AD87A"/>
+    <w:lvl w:ilvl="0">
+      <w:start w:val="1"/>
+      <w:numFmt w:val="bullet"/>
+      <w:lvlText w:val=""/>
+      <w:lvlJc w:val="left"/>
+      <w:pPr>
+        <w:tabs>
+          <w:tab w:val="num" w:pos="720"/>
+        </w:tabs>
+        <w:ind w:left="720" w:hanging="360"/>
+      </w:pPr>
+      <w:rPr>
+        <w:rFonts w:ascii="Symbol" w:hAnsi="Symbol" w:hint="default"/>
+        <w:sz w:val="20"/>
+      </w:rPr>
+    </w:lvl>
+    <w:lvl w:ilvl="1">
+      <w:start w:val="1"/>
+      <w:numFmt w:val="bullet"/>
+      <w:lvlText w:val="o"/>
+      <w:lvlJc w:val="left"/>
+      <w:pPr>
+        <w:tabs>
+          <w:tab w:val="num" w:pos="1440"/>
+        </w:tabs>
+        <w:ind w:left="1440" w:hanging="360"/>
+      </w:pPr>
+      <w:rPr>
+        <w:rFonts w:ascii="Courier New" w:hAnsi="Courier New" w:hint="default"/>
+        <w:sz w:val="20"/>
+      </w:rPr>
+    </w:lvl>
+    <w:lvl w:ilvl="2" w:tentative="1">
+      <w:start w:val="1"/>
+      <w:numFmt w:val="bullet"/>
+      <w:lvlText w:val=""/>
+      <w:lvlJc w:val="left"/>
+      <w:pPr>
+        <w:tabs>
+          <w:tab w:val="num" w:pos="2160"/>
+        </w:tabs>
+        <w:ind w:left="2160" w:hanging="360"/>
+      </w:pPr>
+      <w:rPr>
+        <w:rFonts w:ascii="Wingdings" w:hAnsi="Wingdings" w:hint="default"/>
+        <w:sz w:val="20"/>
+      </w:rPr>
+    </w:lvl>
+    <w:lvl w:ilvl="3" w:tentative="1">
+      <w:start w:val="1"/>
+      <w:numFmt w:val="bullet"/>
+      <w:lvlText w:val=""/>
+      <w:lvlJc w:val="left"/>
+      <w:pPr>
+        <w:tabs>
+          <w:tab w:val="num" w:pos="2880"/>
+        </w:tabs>
+        <w:ind w:left="2880" w:hanging="360"/>
+      </w:pPr>
+      <w:rPr>
+        <w:rFonts w:ascii="Wingdings" w:hAnsi="Wingdings" w:hint="default"/>
+        <w:sz w:val="20"/>
+      </w:rPr>
+    </w:lvl>
+    <w:lvl w:ilvl="4" w:tentative="1">
+      <w:start w:val="1"/>
+      <w:numFmt w:val="bullet"/>
+      <w:lvlText w:val=""/>
+      <w:lvlJc w:val="left"/>
+      <w:pPr>
+        <w:tabs>
+          <w:tab w:val="num" w:pos="3600"/>
+        </w:tabs>
+        <w:ind w:left="3600" w:hanging="360"/>
+      </w:pPr>
+      <w:rPr>
+        <w:rFonts w:ascii="Wingdings" w:hAnsi="Wingdings" w:hint="default"/>
+        <w:sz w:val="20"/>
+      </w:rPr>
+    </w:lvl>
+    <w:lvl w:ilvl="5" w:tentative="1">
+      <w:start w:val="1"/>
+      <w:numFmt w:val="bullet"/>
+      <w:lvlText w:val=""/>
+      <w:lvlJc w:val="left"/>
+      <w:pPr>
+        <w:tabs>
+          <w:tab w:val="num" w:pos="4320"/>
+        </w:tabs>
+        <w:ind w:left="4320" w:hanging="360"/>
+      </w:pPr>
+      <w:rPr>
+        <w:rFonts w:ascii="Wingdings" w:hAnsi="Wingdings" w:hint="default"/>
+        <w:sz w:val="20"/>
+      </w:rPr>
+    </w:lvl>
+    <w:lvl w:ilvl="6" w:tentative="1">
+      <w:start w:val="1"/>
+      <w:numFmt w:val="bullet"/>
+      <w:lvlText w:val=""/>
+      <w:lvlJc w:val="left"/>
+      <w:pPr>
+        <w:tabs>
+          <w:tab w:val="num" w:pos="5040"/>
+        </w:tabs>
+        <w:ind w:left="5040" w:hanging="360"/>
+      </w:pPr>
+      <w:rPr>
+        <w:rFonts w:ascii="Wingdings" w:hAnsi="Wingdings" w:hint="default"/>
+        <w:sz w:val="20"/>
+      </w:rPr>
+    </w:lvl>
+    <w:lvl w:ilvl="7" w:tentative="1">
+      <w:start w:val="1"/>
+      <w:numFmt w:val="bullet"/>
+      <w:lvlText w:val=""/>
+      <w:lvlJc w:val="left"/>
+      <w:pPr>
+        <w:tabs>
+          <w:tab w:val="num" w:pos="5760"/>
+        </w:tabs>
+        <w:ind w:left="5760" w:hanging="360"/>
+      </w:pPr>
+      <w:rPr>
+        <w:rFonts w:ascii="Wingdings" w:hAnsi="Wingdings" w:hint="default"/>
+        <w:sz w:val="20"/>
+      </w:rPr>
+    </w:lvl>
+    <w:lvl w:ilvl="8" w:tentative="1">
+      <w:start w:val="1"/>
+      <w:numFmt w:val="bullet"/>
+      <w:lvlText w:val=""/>
+      <w:lvlJc w:val="left"/>
+      <w:pPr>
+        <w:tabs>
+          <w:tab w:val="num" w:pos="6480"/>
+        </w:tabs>
+        <w:ind w:left="6480" w:hanging="360"/>
+      </w:pPr>
+      <w:rPr>
+        <w:rFonts w:ascii="Wingdings" w:hAnsi="Wingdings" w:hint="default"/>
+        <w:sz w:val="20"/>
+      </w:rPr>
+    </w:lvl>
+  </w:abstractNum>
+  <w:abstractNum w:abstractNumId="14" w15:restartNumberingAfterBreak="0">
+    <w:nsid w:val="72FF047D"/>
+    <w:multiLevelType w:val="multilevel"/>
+    <w:tmpl w:val="A8902C44"/>
+    <w:lvl w:ilvl="0">
+      <w:start w:val="1"/>
+      <w:numFmt w:val="bullet"/>
+      <w:lvlText w:val=""/>
+      <w:lvlJc w:val="left"/>
+      <w:pPr>
+        <w:tabs>
+          <w:tab w:val="num" w:pos="720"/>
+        </w:tabs>
+        <w:ind w:left="720" w:hanging="360"/>
+      </w:pPr>
+      <w:rPr>
+        <w:rFonts w:ascii="Symbol" w:hAnsi="Symbol" w:hint="default"/>
+        <w:sz w:val="20"/>
+      </w:rPr>
+    </w:lvl>
+    <w:lvl w:ilvl="1">
+      <w:start w:val="1"/>
+      <w:numFmt w:val="bullet"/>
+      <w:lvlText w:val="o"/>
+      <w:lvlJc w:val="left"/>
+      <w:pPr>
+        <w:tabs>
+          <w:tab w:val="num" w:pos="1440"/>
+        </w:tabs>
+        <w:ind w:left="1440" w:hanging="360"/>
+      </w:pPr>
+      <w:rPr>
+        <w:rFonts w:ascii="Courier New" w:hAnsi="Courier New" w:hint="default"/>
+        <w:sz w:val="20"/>
+      </w:rPr>
+    </w:lvl>
+    <w:lvl w:ilvl="2" w:tentative="1">
+      <w:start w:val="1"/>
+      <w:numFmt w:val="bullet"/>
+      <w:lvlText w:val=""/>
+      <w:lvlJc w:val="left"/>
+      <w:pPr>
+        <w:tabs>
+          <w:tab w:val="num" w:pos="2160"/>
+        </w:tabs>
+        <w:ind w:left="2160" w:hanging="360"/>
+      </w:pPr>
+      <w:rPr>
+        <w:rFonts w:ascii="Wingdings" w:hAnsi="Wingdings" w:hint="default"/>
+        <w:sz w:val="20"/>
+      </w:rPr>
+    </w:lvl>
+    <w:lvl w:ilvl="3" w:tentative="1">
+      <w:start w:val="1"/>
+      <w:numFmt w:val="bullet"/>
+      <w:lvlText w:val=""/>
+      <w:lvlJc w:val="left"/>
+      <w:pPr>
+        <w:tabs>
+          <w:tab w:val="num" w:pos="2880"/>
+        </w:tabs>
+        <w:ind w:left="2880" w:hanging="360"/>
+      </w:pPr>
+      <w:rPr>
+        <w:rFonts w:ascii="Wingdings" w:hAnsi="Wingdings" w:hint="default"/>
+        <w:sz w:val="20"/>
+      </w:rPr>
+    </w:lvl>
+    <w:lvl w:ilvl="4" w:tentative="1">
+      <w:start w:val="1"/>
+      <w:numFmt w:val="bullet"/>
+      <w:lvlText w:val=""/>
+      <w:lvlJc w:val="left"/>
+      <w:pPr>
+        <w:tabs>
+          <w:tab w:val="num" w:pos="3600"/>
+        </w:tabs>
+        <w:ind w:left="3600" w:hanging="360"/>
+      </w:pPr>
+      <w:rPr>
+        <w:rFonts w:ascii="Wingdings" w:hAnsi="Wingdings" w:hint="default"/>
+        <w:sz w:val="20"/>
+      </w:rPr>
+    </w:lvl>
+    <w:lvl w:ilvl="5" w:tentative="1">
+      <w:start w:val="1"/>
+      <w:numFmt w:val="bullet"/>
+      <w:lvlText w:val=""/>
+      <w:lvlJc w:val="left"/>
+      <w:pPr>
+        <w:tabs>
+          <w:tab w:val="num" w:pos="4320"/>
+        </w:tabs>
+        <w:ind w:left="4320" w:hanging="360"/>
+      </w:pPr>
+      <w:rPr>
+        <w:rFonts w:ascii="Wingdings" w:hAnsi="Wingdings" w:hint="default"/>
+        <w:sz w:val="20"/>
+      </w:rPr>
+    </w:lvl>
+    <w:lvl w:ilvl="6" w:tentative="1">
+      <w:start w:val="1"/>
+      <w:numFmt w:val="bullet"/>
+      <w:lvlText w:val=""/>
+      <w:lvlJc w:val="left"/>
+      <w:pPr>
+        <w:tabs>
+          <w:tab w:val="num" w:pos="5040"/>
+        </w:tabs>
+        <w:ind w:left="5040" w:hanging="360"/>
+      </w:pPr>
+      <w:rPr>
+        <w:rFonts w:ascii="Wingdings" w:hAnsi="Wingdings" w:hint="default"/>
+        <w:sz w:val="20"/>
+      </w:rPr>
+    </w:lvl>
+    <w:lvl w:ilvl="7" w:tentative="1">
+      <w:start w:val="1"/>
+      <w:numFmt w:val="bullet"/>
+      <w:lvlText w:val=""/>
+      <w:lvlJc w:val="left"/>
+      <w:pPr>
+        <w:tabs>
+          <w:tab w:val="num" w:pos="5760"/>
+        </w:tabs>
+        <w:ind w:left="5760" w:hanging="360"/>
+      </w:pPr>
+      <w:rPr>
+        <w:rFonts w:ascii="Wingdings" w:hAnsi="Wingdings" w:hint="default"/>
+        <w:sz w:val="20"/>
+      </w:rPr>
+    </w:lvl>
+    <w:lvl w:ilvl="8" w:tentative="1">
+      <w:start w:val="1"/>
+      <w:numFmt w:val="bullet"/>
+      <w:lvlText w:val=""/>
+      <w:lvlJc w:val="left"/>
+      <w:pPr>
+        <w:tabs>
+          <w:tab w:val="num" w:pos="6480"/>
+        </w:tabs>
+        <w:ind w:left="6480" w:hanging="360"/>
+      </w:pPr>
+      <w:rPr>
+        <w:rFonts w:ascii="Wingdings" w:hAnsi="Wingdings" w:hint="default"/>
+        <w:sz w:val="20"/>
+      </w:rPr>
+    </w:lvl>
+  </w:abstractNum>
+  <w:num w:numId="1" w16cid:durableId="1165777684">
+    <w:abstractNumId w:val="3"/>
+  </w:num>
+  <w:num w:numId="2" w16cid:durableId="1399092687">
+    <w:abstractNumId w:val="11"/>
+  </w:num>
+  <w:num w:numId="3" w16cid:durableId="519123992">
+    <w:abstractNumId w:val="13"/>
+  </w:num>
+  <w:num w:numId="4" w16cid:durableId="2044556577">
+    <w:abstractNumId w:val="6"/>
+  </w:num>
+  <w:num w:numId="5" w16cid:durableId="1183477047">
+    <w:abstractNumId w:val="8"/>
+  </w:num>
+  <w:num w:numId="6" w16cid:durableId="511260368">
+    <w:abstractNumId w:val="4"/>
+  </w:num>
+  <w:num w:numId="7" w16cid:durableId="1934583708">
+    <w:abstractNumId w:val="12"/>
+  </w:num>
+  <w:num w:numId="8" w16cid:durableId="1331519440">
+    <w:abstractNumId w:val="2"/>
+  </w:num>
+  <w:num w:numId="9" w16cid:durableId="121845590">
+    <w:abstractNumId w:val="1"/>
+  </w:num>
+  <w:num w:numId="10" w16cid:durableId="291330407">
+    <w:abstractNumId w:val="5"/>
+  </w:num>
+  <w:num w:numId="11" w16cid:durableId="982125571">
+    <w:abstractNumId w:val="0"/>
+  </w:num>
+  <w:num w:numId="12" w16cid:durableId="1433284462">
+    <w:abstractNumId w:val="14"/>
+  </w:num>
+  <w:num w:numId="13" w16cid:durableId="1057900379">
+    <w:abstractNumId w:val="7"/>
+  </w:num>
+  <w:num w:numId="14" w16cid:durableId="1948728455">
+    <w:abstractNumId w:val="9"/>
+  </w:num>
+  <w:num w:numId="15" w16cid:durableId="1630210262">
+    <w:abstractNumId w:val="10"/>
+  </w:num>
+</w:numbering>
 </file>
 
 <file path=word/styles.xml><?xml version="1.0" encoding="utf-8"?>

--- a/NoteWebGame.docx
+++ b/NoteWebGame.docx
@@ -306,7 +306,29 @@
           <w:sz w:val="28"/>
           <w:szCs w:val="28"/>
         </w:rPr>
-        <w:t>NÊU SỬ DỤNG PERSIST THAY VÌ ALL</w:t>
+        <w:t>NÊ</w:t>
+      </w:r>
+      <w:r>
+        <w:rPr>
+          <w:rFonts w:ascii="Arial" w:hAnsi="Arial" w:cs="Arial"/>
+          <w:b/>
+          <w:bCs/>
+          <w:color w:val="FF0000"/>
+          <w:sz w:val="28"/>
+          <w:szCs w:val="28"/>
+        </w:rPr>
+        <w:t>N</w:t>
+      </w:r>
+      <w:r>
+        <w:rPr>
+          <w:rFonts w:ascii="Arial" w:hAnsi="Arial" w:cs="Arial"/>
+          <w:b/>
+          <w:bCs/>
+          <w:color w:val="FF0000"/>
+          <w:sz w:val="28"/>
+          <w:szCs w:val="28"/>
+        </w:rPr>
+        <w:t xml:space="preserve"> SỬ DỤNG PERSIST THAY VÌ ALL</w:t>
       </w:r>
     </w:p>
     <w:p>
@@ -3982,7 +4004,39 @@
           <w:sz w:val="28"/>
           <w:szCs w:val="28"/>
         </w:rPr>
-        <w:t>sortField: Tên cột trong cơ sở dữ liệu để sắp xếp.</w:t>
+        <w:t>sortField: Tên cột trong cơ sở dữ liệu</w:t>
+      </w:r>
+      <w:r>
+        <w:rPr>
+          <w:rFonts w:ascii="Arial" w:hAnsi="Arial" w:cs="Arial"/>
+          <w:sz w:val="28"/>
+          <w:szCs w:val="28"/>
+        </w:rPr>
+        <w:t xml:space="preserve"> (nếu là truy vấn native, còn tên thực thế nếu truy vấn qua jpa)</w:t>
+      </w:r>
+      <w:r>
+        <w:rPr>
+          <w:rFonts w:ascii="Arial" w:hAnsi="Arial" w:cs="Arial"/>
+          <w:sz w:val="28"/>
+          <w:szCs w:val="28"/>
+        </w:rPr>
+        <w:t xml:space="preserve"> để sắp xếp</w:t>
+      </w:r>
+      <w:r>
+        <w:rPr>
+          <w:rFonts w:ascii="Arial" w:hAnsi="Arial" w:cs="Arial"/>
+          <w:sz w:val="28"/>
+          <w:szCs w:val="28"/>
+        </w:rPr>
+        <w:t xml:space="preserve"> </w:t>
+      </w:r>
+      <w:r>
+        <w:rPr>
+          <w:rFonts w:ascii="Arial" w:hAnsi="Arial" w:cs="Arial"/>
+          <w:sz w:val="28"/>
+          <w:szCs w:val="28"/>
+        </w:rPr>
+        <w:t>.</w:t>
       </w:r>
     </w:p>
     <w:p>
@@ -4333,7 +4387,39 @@
           <w:sz w:val="28"/>
           <w:szCs w:val="28"/>
         </w:rPr>
-        <w:t>Phương thức findPaginated giúp hiển thị danh sách nhân viên với dữ liệu được phân trang, và truyền các thông tin cần thiết vào view để xây dựng giao diện phân trang (bao gồm danh sách nhân viên, trang hiện tại, tổng số trang, và tổng số bản ghi).</w:t>
+        <w:t xml:space="preserve">Phương thức findPaginated giúp hiển thị danh sách </w:t>
+      </w:r>
+      <w:r>
+        <w:rPr>
+          <w:rFonts w:ascii="Arial" w:hAnsi="Arial" w:cs="Arial"/>
+          <w:sz w:val="28"/>
+          <w:szCs w:val="28"/>
+        </w:rPr>
+        <w:t>game</w:t>
+      </w:r>
+      <w:r>
+        <w:rPr>
+          <w:rFonts w:ascii="Arial" w:hAnsi="Arial" w:cs="Arial"/>
+          <w:sz w:val="28"/>
+          <w:szCs w:val="28"/>
+        </w:rPr>
+        <w:t xml:space="preserve"> với dữ liệu được phân trang, và truyền các thông tin cần thiết vào view để xây dựng giao diện phân trang (bao gồm danh sách </w:t>
+      </w:r>
+      <w:r>
+        <w:rPr>
+          <w:rFonts w:ascii="Arial" w:hAnsi="Arial" w:cs="Arial"/>
+          <w:sz w:val="28"/>
+          <w:szCs w:val="28"/>
+        </w:rPr>
+        <w:t>game</w:t>
+      </w:r>
+      <w:r>
+        <w:rPr>
+          <w:rFonts w:ascii="Arial" w:hAnsi="Arial" w:cs="Arial"/>
+          <w:sz w:val="28"/>
+          <w:szCs w:val="28"/>
+        </w:rPr>
+        <w:t>, trang hiện tại, tổng số trang, và tổng số bản ghi).</w:t>
       </w:r>
     </w:p>
     <w:p>
@@ -10166,6 +10252,7 @@
       <w:r>
         <w:rPr>
           <w:rFonts w:ascii="Arial" w:hAnsi="Arial" w:cs="Arial"/>
+          <w:noProof/>
           <w:sz w:val="28"/>
           <w:szCs w:val="28"/>
         </w:rPr>
@@ -10720,6 +10807,7 @@
       <w:r>
         <w:rPr>
           <w:rFonts w:ascii="Arial" w:hAnsi="Arial" w:cs="Arial"/>
+          <w:noProof/>
           <w:sz w:val="28"/>
           <w:szCs w:val="28"/>
         </w:rPr>
@@ -11392,6 +11480,7 @@
       <w:r>
         <w:rPr>
           <w:rFonts w:ascii="Arial" w:hAnsi="Arial" w:cs="Arial"/>
+          <w:noProof/>
           <w:sz w:val="28"/>
           <w:szCs w:val="28"/>
         </w:rPr>
@@ -11509,7 +11598,7 @@
           <w:szCs w:val="28"/>
         </w:rPr>
         <w:pict w14:anchorId="48C56BC8">
-          <v:rect id="_x0000_i1043" style="width:0;height:1.5pt" o:hralign="center" o:hrstd="t" o:hr="t" fillcolor="#a0a0a0" stroked="f"/>
+          <v:rect id="_x0000_i1031" style="width:0;height:1.5pt" o:hralign="center" o:hrstd="t" o:hr="t" fillcolor="#a0a0a0" stroked="f"/>
         </w:pict>
       </w:r>
     </w:p>
@@ -11962,7 +12051,7 @@
           <w:szCs w:val="28"/>
         </w:rPr>
         <w:pict w14:anchorId="58C4AF65">
-          <v:rect id="_x0000_i1044" style="width:0;height:1.5pt" o:hralign="center" o:hrstd="t" o:hr="t" fillcolor="#a0a0a0" stroked="f"/>
+          <v:rect id="_x0000_i1032" style="width:0;height:1.5pt" o:hralign="center" o:hrstd="t" o:hr="t" fillcolor="#a0a0a0" stroked="f"/>
         </w:pict>
       </w:r>
     </w:p>
@@ -12116,30 +12205,21 @@
           <w:sz w:val="28"/>
           <w:szCs w:val="28"/>
         </w:rPr>
-        <w:t xml:space="preserve">Giải thích code phía dưới trong file </w:t>
-      </w:r>
-      <w:r>
-        <w:rPr>
-          <w:rFonts w:ascii="Arial" w:hAnsi="Arial" w:cs="Arial"/>
-          <w:b/>
-          <w:bCs/>
-          <w:sz w:val="28"/>
-          <w:szCs w:val="28"/>
-        </w:rPr>
-        <w:t>GameServiceImp</w:t>
-      </w:r>
-    </w:p>
-    <w:p>
-      <w:pPr>
-        <w:rPr>
-          <w:rFonts w:ascii="Arial" w:hAnsi="Arial" w:cs="Arial"/>
-          <w:sz w:val="28"/>
-          <w:szCs w:val="28"/>
-        </w:rPr>
-      </w:pPr>
-      <w:r>
-        <w:rPr>
-          <w:rFonts w:ascii="Arial" w:hAnsi="Arial" w:cs="Arial"/>
+        <w:t>Giải thích code phía dưới trong file GameServiceImp</w:t>
+      </w:r>
+    </w:p>
+    <w:p>
+      <w:pPr>
+        <w:rPr>
+          <w:rFonts w:ascii="Arial" w:hAnsi="Arial" w:cs="Arial"/>
+          <w:sz w:val="28"/>
+          <w:szCs w:val="28"/>
+        </w:rPr>
+      </w:pPr>
+      <w:r>
+        <w:rPr>
+          <w:rFonts w:ascii="Arial" w:hAnsi="Arial" w:cs="Arial"/>
+          <w:noProof/>
           <w:sz w:val="28"/>
           <w:szCs w:val="28"/>
         </w:rPr>
@@ -12309,7 +12389,7 @@
           <w:szCs w:val="28"/>
         </w:rPr>
         <w:pict w14:anchorId="1EDE9126">
-          <v:rect id="_x0000_i1095" style="width:0;height:1.5pt" o:hralign="center" o:hrstd="t" o:hr="t" fillcolor="#a0a0a0" stroked="f"/>
+          <v:rect id="_x0000_i1033" style="width:0;height:1.5pt" o:hralign="center" o:hrstd="t" o:hr="t" fillcolor="#a0a0a0" stroked="f"/>
         </w:pict>
       </w:r>
     </w:p>
@@ -12476,7 +12556,7 @@
           <w:szCs w:val="28"/>
         </w:rPr>
         <w:pict w14:anchorId="5B7329F5">
-          <v:rect id="_x0000_i1096" style="width:0;height:1.5pt" o:hralign="center" o:hrstd="t" o:hr="t" fillcolor="#a0a0a0" stroked="f"/>
+          <v:rect id="_x0000_i1034" style="width:0;height:1.5pt" o:hralign="center" o:hrstd="t" o:hr="t" fillcolor="#a0a0a0" stroked="f"/>
         </w:pict>
       </w:r>
     </w:p>
@@ -12670,7 +12750,7 @@
           <w:szCs w:val="28"/>
         </w:rPr>
         <w:pict w14:anchorId="6C1D7CF5">
-          <v:rect id="_x0000_i1097" style="width:0;height:1.5pt" o:hralign="center" o:hrstd="t" o:hr="t" fillcolor="#a0a0a0" stroked="f"/>
+          <v:rect id="_x0000_i1035" style="width:0;height:1.5pt" o:hralign="center" o:hrstd="t" o:hr="t" fillcolor="#a0a0a0" stroked="f"/>
         </w:pict>
       </w:r>
     </w:p>
@@ -12810,7 +12890,7 @@
           <w:szCs w:val="28"/>
         </w:rPr>
         <w:pict w14:anchorId="424FC4DB">
-          <v:rect id="_x0000_i1098" style="width:0;height:1.5pt" o:hralign="center" o:hrstd="t" o:hr="t" fillcolor="#a0a0a0" stroked="f"/>
+          <v:rect id="_x0000_i1036" style="width:0;height:1.5pt" o:hralign="center" o:hrstd="t" o:hr="t" fillcolor="#a0a0a0" stroked="f"/>
         </w:pict>
       </w:r>
     </w:p>
@@ -12964,7 +13044,7 @@
           <w:szCs w:val="28"/>
         </w:rPr>
         <w:pict w14:anchorId="093FD729">
-          <v:rect id="_x0000_i1099" style="width:0;height:1.5pt" o:hralign="center" o:hrstd="t" o:hr="t" fillcolor="#a0a0a0" stroked="f"/>
+          <v:rect id="_x0000_i1037" style="width:0;height:1.5pt" o:hralign="center" o:hrstd="t" o:hr="t" fillcolor="#a0a0a0" stroked="f"/>
         </w:pict>
       </w:r>
     </w:p>
@@ -13291,7 +13371,7 @@
           <w:szCs w:val="28"/>
         </w:rPr>
         <w:pict w14:anchorId="712DEBF3">
-          <v:rect id="_x0000_i1100" style="width:0;height:1.5pt" o:hralign="center" o:hrstd="t" o:hr="t" fillcolor="#a0a0a0" stroked="f"/>
+          <v:rect id="_x0000_i1038" style="width:0;height:1.5pt" o:hralign="center" o:hrstd="t" o:hr="t" fillcolor="#a0a0a0" stroked="f"/>
         </w:pict>
       </w:r>
     </w:p>
@@ -13403,7 +13483,7 @@
           <w:szCs w:val="28"/>
         </w:rPr>
         <w:pict w14:anchorId="09C1C1FE">
-          <v:rect id="_x0000_i1101" style="width:0;height:1.5pt" o:hralign="center" o:hrstd="t" o:hr="t" fillcolor="#a0a0a0" stroked="f"/>
+          <v:rect id="_x0000_i1039" style="width:0;height:1.5pt" o:hralign="center" o:hrstd="t" o:hr="t" fillcolor="#a0a0a0" stroked="f"/>
         </w:pict>
       </w:r>
     </w:p>
@@ -13516,7 +13596,7 @@
           <w:szCs w:val="28"/>
         </w:rPr>
         <w:pict w14:anchorId="693BD25C">
-          <v:rect id="_x0000_i1102" style="width:0;height:1.5pt" o:hralign="center" o:hrstd="t" o:hr="t" fillcolor="#a0a0a0" stroked="f"/>
+          <v:rect id="_x0000_i1040" style="width:0;height:1.5pt" o:hralign="center" o:hrstd="t" o:hr="t" fillcolor="#a0a0a0" stroked="f"/>
         </w:pict>
       </w:r>
     </w:p>
@@ -20559,6 +20639,7 @@
   <w:style w:type="character" w:default="1" w:styleId="Phngmcinhcuaoanvn">
     <w:name w:val="Default Paragraph Font"/>
     <w:uiPriority w:val="1"/>
+    <w:semiHidden/>
     <w:unhideWhenUsed/>
   </w:style>
   <w:style w:type="table" w:default="1" w:styleId="BangThngthng">
